--- a/列车动态接口.docx
+++ b/列车动态接口.docx
@@ -3,6 +3,57 @@
 <w:document xmlns:wpc="http://schemas.microsoft.com/office/word/2010/wordprocessingCanvas" xmlns:mc="http://schemas.openxmlformats.org/markup-compatibility/2006" xmlns:o="urn:schemas-microsoft-com:office:office" xmlns:r="http://schemas.openxmlformats.org/officeDocument/2006/relationships" xmlns:m="http://schemas.openxmlformats.org/officeDocument/2006/math" xmlns:v="urn:schemas-microsoft-com:vml" xmlns:wp14="http://schemas.microsoft.com/office/word/2010/wordprocessingDrawing" xmlns:wp="http://schemas.openxmlformats.org/drawingml/2006/wordprocessingDrawing" xmlns:w10="urn:schemas-microsoft-com:office:word" xmlns:w="http://schemas.openxmlformats.org/wordprocessingml/2006/main" xmlns:w14="http://schemas.microsoft.com/office/word/2010/wordml" xmlns:w15="http://schemas.microsoft.com/office/word/2012/wordml" xmlns:wpg="http://schemas.microsoft.com/office/word/2010/wordprocessingGroup" xmlns:wpi="http://schemas.microsoft.com/office/word/2010/wordprocessingInk" xmlns:wne="http://schemas.microsoft.com/office/word/2006/wordml" xmlns:wps="http://schemas.microsoft.com/office/word/2010/wordprocessingShape" mc:Ignorable="w14 w15 wp14">
   <w:body>
     <w:p>
+      <w:r>
+        <w:rPr>
+          <w:rFonts w:hint="eastAsia"/>
+        </w:rPr>
+        <w:t>以下所有接口建议优先使用</w:t>
+      </w:r>
+      <w:r>
+        <w:rPr>
+          <w:rFonts w:hint="eastAsia"/>
+        </w:rPr>
+        <w:t>post</w:t>
+      </w:r>
+      <w:r>
+        <w:rPr>
+          <w:rFonts w:hint="eastAsia"/>
+        </w:rPr>
+        <w:t>方式</w:t>
+      </w:r>
+      <w:r>
+        <w:rPr>
+          <w:rFonts w:hint="eastAsia"/>
+        </w:rPr>
+        <w:t>,</w:t>
+      </w:r>
+      <w:r>
+        <w:t xml:space="preserve"> </w:t>
+      </w:r>
+      <w:r>
+        <w:rPr>
+          <w:rFonts w:hint="eastAsia"/>
+        </w:rPr>
+        <w:t>当</w:t>
+      </w:r>
+      <w:r>
+        <w:t>get</w:t>
+      </w:r>
+      <w:r>
+        <w:rPr>
+          <w:rFonts w:hint="eastAsia"/>
+        </w:rPr>
+        <w:t>请求参数包含中文时必须使用</w:t>
+      </w:r>
+      <w:r>
+        <w:rPr>
+          <w:rFonts w:hint="eastAsia"/>
+        </w:rPr>
+        <w:t>post</w:t>
+      </w:r>
+    </w:p>
+    <w:p/>
+    <w:p>
       <w:pPr>
         <w:pStyle w:val="1"/>
       </w:pPr>
@@ -74,7 +125,25 @@
         <w:t>登陆类型</w:t>
       </w:r>
       <w:r>
-        <w:t>type</w:t>
+        <w:t>type,</w:t>
+      </w:r>
+      <w:r>
+        <w:rPr>
+          <w:rFonts w:hint="eastAsia"/>
+        </w:rPr>
+        <w:t>改变</w:t>
+      </w:r>
+      <w:r>
+        <w:t>token CTK(</w:t>
+      </w:r>
+      <w:r>
+        <w:rPr>
+          <w:rFonts w:hint="eastAsia"/>
+        </w:rPr>
+        <w:t>可选</w:t>
+      </w:r>
+      <w:r>
+        <w:t>)</w:t>
       </w:r>
     </w:p>
     <w:p>
@@ -1223,7 +1292,6 @@
         <w:rPr>
           <w:rFonts w:hint="eastAsia"/>
         </w:rPr>
-        <w:lastRenderedPageBreak/>
         <w:t>{"trainList":[{"job_number":"10001","phone":"13889354599","department_id":1,"board_train_code":"G8012","from_station_name":"</w:t>
       </w:r>
       <w:r>
@@ -1236,7 +1304,21 @@
         <w:rPr>
           <w:rFonts w:hint="eastAsia"/>
         </w:rPr>
-        <w:t>","driving_status":1,"deleted":0,"photo":"/upload/user/cckyd/10001.jpg","position_name":"</w:t>
+        <w:t>","driving_status":1,"deleted":0,</w:t>
+      </w:r>
+    </w:p>
+    <w:p>
+      <w:r>
+        <w:rPr>
+          <w:rFonts w:hint="eastAsia"/>
+        </w:rPr>
+        <w:t>"photo":"/upload/user/cckyd/10001.jpg",</w:t>
+      </w:r>
+      <w:r>
+        <w:rPr>
+          <w:rFonts w:hint="eastAsia"/>
+        </w:rPr>
+        <w:t>"position_name":"</w:t>
       </w:r>
       <w:r>
         <w:rPr>
@@ -1248,7 +1330,18 @@
         <w:rPr>
           <w:rFonts w:hint="eastAsia"/>
         </w:rPr>
-        <w:t>","to_station_name":"</w:t>
+        <w:t>"</w:t>
+      </w:r>
+      <w:r>
+        <w:t>,</w:t>
+      </w:r>
+    </w:p>
+    <w:p>
+      <w:r>
+        <w:rPr>
+          <w:rFonts w:hint="eastAsia"/>
+        </w:rPr>
+        <w:t>"to_station_name":"</w:t>
       </w:r>
       <w:r>
         <w:rPr>
@@ -1260,7 +1353,15 @@
         <w:rPr>
           <w:rFonts w:hint="eastAsia"/>
         </w:rPr>
-        <w:t>","team_length":"8","id":1,"user_name":"</w:t>
+        <w:t>","team_length":"8","id":1,</w:t>
+      </w:r>
+    </w:p>
+    <w:p>
+      <w:r>
+        <w:rPr>
+          <w:rFonts w:hint="eastAsia"/>
+        </w:rPr>
+        <w:t>"user_name":"</w:t>
       </w:r>
       <w:r>
         <w:rPr>
@@ -1320,7 +1421,15 @@
         <w:rPr>
           <w:rFonts w:hint="eastAsia"/>
         </w:rPr>
-        <w:t>","position_id":1,"start_time":1409808141000,"user_id":1,"department_name":"</w:t>
+        <w:t>","position_id":1,</w:t>
+      </w:r>
+    </w:p>
+    <w:p>
+      <w:r>
+        <w:rPr>
+          <w:rFonts w:hint="eastAsia"/>
+        </w:rPr>
+        <w:t>"start_time":1409808141000,"user_id":1,"department_name":"</w:t>
       </w:r>
       <w:r>
         <w:rPr>
@@ -1554,6 +1663,30 @@
       </w:pPr>
       <w:r>
         <w:t>列车状态查询</w:t>
+      </w:r>
+      <w:r>
+        <w:t>(</w:t>
+      </w:r>
+      <w:r>
+        <w:rPr>
+          <w:rFonts w:hint="eastAsia"/>
+        </w:rPr>
+        <w:t>未开发</w:t>
+      </w:r>
+      <w:r>
+        <w:rPr>
+          <w:rFonts w:hint="eastAsia"/>
+        </w:rPr>
+        <w:t>,</w:t>
+      </w:r>
+      <w:r>
+        <w:rPr>
+          <w:rFonts w:hint="eastAsia"/>
+        </w:rPr>
+        <w:t>暂未获得接口</w:t>
+      </w:r>
+      <w:r>
+        <w:t>)</w:t>
       </w:r>
     </w:p>
     <w:p>
@@ -1677,7 +1810,6 @@
         <w:pStyle w:val="1"/>
       </w:pPr>
       <w:r>
-        <w:lastRenderedPageBreak/>
         <w:t>查询重点工作</w:t>
       </w:r>
       <w:r>
@@ -1691,6 +1823,12 @@
       </w:r>
     </w:p>
     <w:p>
+      <w:r>
+        <w:t>地址</w:t>
+      </w:r>
+      <w:r>
+        <w:t>:</w:t>
+      </w:r>
       <w:r>
         <w:t>/keyworkAndRecord/getByTrainId/1.json</w:t>
       </w:r>
@@ -2123,6 +2261,46 @@
           </w:p>
         </w:tc>
       </w:tr>
+      <w:tr>
+        <w:trPr>
+          <w:trHeight w:val="321"/>
+        </w:trPr>
+        <w:tc>
+          <w:tcPr>
+            <w:tcW w:w="2779" w:type="dxa"/>
+          </w:tcPr>
+          <w:p>
+            <w:r>
+              <w:rPr>
+                <w:rFonts w:hint="eastAsia"/>
+              </w:rPr>
+              <w:t>行车记事</w:t>
+            </w:r>
+          </w:p>
+        </w:tc>
+        <w:tc>
+          <w:tcPr>
+            <w:tcW w:w="2779" w:type="dxa"/>
+          </w:tcPr>
+          <w:p>
+            <w:r>
+              <w:t>notes</w:t>
+            </w:r>
+          </w:p>
+        </w:tc>
+        <w:tc>
+          <w:tcPr>
+            <w:tcW w:w="2781" w:type="dxa"/>
+          </w:tcPr>
+          <w:p>
+            <w:pPr>
+              <w:rPr>
+                <w:rFonts w:hint="eastAsia"/>
+              </w:rPr>
+            </w:pPr>
+          </w:p>
+        </w:tc>
+      </w:tr>
     </w:tbl>
     <w:p>
       <w:r>
@@ -2175,6 +2353,12 @@
     </w:p>
     <w:p>
       <w:r>
+        <w:t>地址</w:t>
+      </w:r>
+      <w:r>
+        <w:t>:</w:t>
+      </w:r>
+      <w:r>
         <w:t>/keyworkAndRecord/save.json</w:t>
       </w:r>
     </w:p>
@@ -2304,6 +2488,21 @@
       </w:r>
       <w:r>
         <w:t>职工伤亡</w:t>
+      </w:r>
+      <w:r>
+        <w:rPr>
+          <w:rFonts w:hint="eastAsia"/>
+        </w:rPr>
+        <w:t xml:space="preserve">, </w:t>
+      </w:r>
+      <w:r>
+        <w:t>notes</w:t>
+      </w:r>
+      <w:r>
+        <w:rPr>
+          <w:rFonts w:hint="eastAsia"/>
+        </w:rPr>
+        <w:t>行车记事</w:t>
       </w:r>
     </w:p>
     <w:p>
@@ -2350,7 +2549,39 @@
         <w:t>添加成功！</w:t>
       </w:r>
       <w:r>
-        <w:t>","crewRecord":{"worker_miss":0.0,"passenger_miss":0.0,"packet_cnt":9999.0,"passenger_cnt":10000.0,"passenger_rcpt":8888.0,"train_id":3,"receipts_miss":0.0,"deleted":0,"catering_rcpt":7777.0},"keywork":{"context":"test","train_id":3,"deleted":0}}</w:t>
+        <w:t>","crewRecord":{"worker_miss":0.0,"passenger_miss":0.0,"packet_cnt":9999.0,"passenger_cnt":10000.0,"passenger_rcpt":8888.0,"train_id":3,"receipts_miss":0.0,"deleted":0,"catering_rcpt":7777.0</w:t>
+      </w:r>
+      <w:r>
+        <w:t>,</w:t>
+      </w:r>
+      <w:r>
+        <w:t xml:space="preserve"> </w:t>
+      </w:r>
+      <w:r>
+        <w:t>"</w:t>
+      </w:r>
+      <w:r>
+        <w:t>notes</w:t>
+      </w:r>
+      <w:r>
+        <w:t>"</w:t>
+      </w:r>
+      <w:r>
+        <w:t>:</w:t>
+      </w:r>
+      <w:r>
+        <w:t>"</w:t>
+      </w:r>
+      <w:r>
+        <w:t>note</w:t>
+      </w:r>
+      <w:r>
+        <w:t>"</w:t>
+      </w:r>
+      <w:bookmarkStart w:id="0" w:name="_GoBack"/>
+      <w:bookmarkEnd w:id="0"/>
+      <w:r>
+        <w:t>},"keywork":{"context":"test","train_id":3,"deleted":0}}</w:t>
       </w:r>
     </w:p>
     <w:p/>
@@ -2369,6 +2600,12 @@
       </w:r>
     </w:p>
     <w:p>
+      <w:r>
+        <w:t>地址</w:t>
+      </w:r>
+      <w:r>
+        <w:t>:</w:t>
+      </w:r>
       <w:r>
         <w:t>/review/getByTrainId/1.json</w:t>
       </w:r>
@@ -2435,6 +2672,7 @@
               <w:rPr>
                 <w:rFonts w:hint="eastAsia"/>
               </w:rPr>
+              <w:lastRenderedPageBreak/>
               <w:t>列车</w:t>
             </w:r>
             <w:r>
@@ -2530,13 +2768,7 @@
             <w:tcW w:w="2765" w:type="dxa"/>
           </w:tcPr>
           <w:p>
-            <w:pPr>
-              <w:rPr>
-                <w:rFonts w:hint="eastAsia"/>
-              </w:rPr>
-            </w:pPr>
-            <w:r>
-              <w:lastRenderedPageBreak/>
+            <w:r>
               <w:t>消息状态</w:t>
             </w:r>
           </w:p>
@@ -2605,9 +2837,6 @@
                 <w:numId w:val="1"/>
               </w:numPr>
               <w:ind w:firstLineChars="0"/>
-              <w:rPr>
-                <w:rFonts w:hint="eastAsia"/>
-              </w:rPr>
             </w:pPr>
             <w:r>
               <w:t>提交最终版本</w:t>
@@ -2619,11 +2848,6 @@
             <w:tcW w:w="2765" w:type="dxa"/>
           </w:tcPr>
           <w:p>
-            <w:pPr>
-              <w:rPr>
-                <w:rFonts w:hint="eastAsia"/>
-              </w:rPr>
-            </w:pPr>
             <w:r>
               <w:rPr>
                 <w:rFonts w:hint="eastAsia"/>
@@ -2720,10 +2944,7 @@
         <w:t>"</w:t>
       </w:r>
       <w:r>
-        <w:t>:</w:t>
-      </w:r>
-      <w:r>
-        <w:t>3</w:t>
+        <w:t>:3</w:t>
       </w:r>
       <w:r>
         <w:t>,"train_id":1,"user_id":2,"deleted":0}]}</w:t>
@@ -2739,6 +2960,18 @@
       </w:r>
     </w:p>
     <w:p>
+      <w:r>
+        <w:rPr>
+          <w:rFonts w:hint="eastAsia"/>
+        </w:rPr>
+        <w:t>地址</w:t>
+      </w:r>
+      <w:r>
+        <w:rPr>
+          <w:rFonts w:hint="eastAsia"/>
+        </w:rPr>
+        <w:t>:</w:t>
+      </w:r>
       <w:r>
         <w:t>/review</w:t>
       </w:r>
@@ -2939,86 +3172,2291 @@
     <w:p/>
     <w:p/>
     <w:p>
-      <w:bookmarkStart w:id="0" w:name="_GoBack"/>
-      <w:bookmarkEnd w:id="0"/>
-    </w:p>
+      <w:pPr>
+        <w:pStyle w:val="1"/>
+      </w:pPr>
+      <w:r>
+        <w:rPr>
+          <w:rFonts w:hint="eastAsia"/>
+        </w:rPr>
+        <w:t>编组情况</w:t>
+      </w:r>
+    </w:p>
+    <w:p>
+      <w:r>
+        <w:rPr>
+          <w:rFonts w:hint="eastAsia"/>
+        </w:rPr>
+        <w:t>地址</w:t>
+      </w:r>
+      <w:r>
+        <w:t>:/train/</w:t>
+      </w:r>
+      <w:r>
+        <w:t>getTrainCoachList</w:t>
+      </w:r>
+      <w:r>
+        <w:t>.json</w:t>
+      </w:r>
+    </w:p>
+    <w:p>
+      <w:r>
+        <w:t>参数</w:t>
+      </w:r>
+      <w:r>
+        <w:t>:</w:t>
+      </w:r>
+      <w:r>
+        <w:t>列车</w:t>
+      </w:r>
+      <w:r>
+        <w:rPr>
+          <w:rFonts w:hint="eastAsia"/>
+        </w:rPr>
+        <w:t>ID</w:t>
+      </w:r>
+    </w:p>
+    <w:p>
+      <w:r>
+        <w:t>返回</w:t>
+      </w:r>
+      <w:r>
+        <w:t>:</w:t>
+      </w:r>
+    </w:p>
+    <w:p>
+      <w:r>
+        <w:t>trainCode:</w:t>
+      </w:r>
+      <w:r>
+        <w:rPr>
+          <w:rFonts w:hint="eastAsia"/>
+        </w:rPr>
+        <w:t>车次</w:t>
+      </w:r>
+    </w:p>
+    <w:p>
+      <w:r>
+        <w:rPr>
+          <w:rFonts w:hint="eastAsia"/>
+        </w:rPr>
+        <w:t>trainDate:</w:t>
+      </w:r>
+      <w:r>
+        <w:rPr>
+          <w:rFonts w:hint="eastAsia"/>
+        </w:rPr>
+        <w:t>发车日期</w:t>
+      </w:r>
+      <w:r>
+        <w:rPr>
+          <w:rFonts w:hint="eastAsia"/>
+        </w:rPr>
+        <w:t>(</w:t>
+      </w:r>
+      <w:r>
+        <w:rPr>
+          <w:rFonts w:hint="eastAsia"/>
+        </w:rPr>
+        <w:t>即乘车日期</w:t>
+      </w:r>
+      <w:r>
+        <w:rPr>
+          <w:rFonts w:hint="eastAsia"/>
+        </w:rPr>
+        <w:t>,</w:t>
+      </w:r>
+      <w:r>
+        <w:rPr>
+          <w:rFonts w:hint="eastAsia"/>
+        </w:rPr>
+        <w:t>这两个参数方便后面查询票务信息使用</w:t>
+      </w:r>
+      <w:r>
+        <w:rPr>
+          <w:rFonts w:hint="eastAsia"/>
+        </w:rPr>
+        <w:t>)</w:t>
+      </w:r>
+    </w:p>
+    <w:p>
+      <w:r>
+        <w:t>coachList:</w:t>
+      </w:r>
+      <w:r>
+        <w:t>车厢列表</w:t>
+      </w:r>
+      <w:r>
+        <w:rPr>
+          <w:rFonts w:hint="eastAsia"/>
+        </w:rPr>
+        <w:t>数组内容</w:t>
+      </w:r>
+      <w:r>
+        <w:rPr>
+          <w:rFonts w:hint="eastAsia"/>
+        </w:rPr>
+        <w:t>:</w:t>
+      </w:r>
+    </w:p>
+    <w:tbl>
+      <w:tblPr>
+        <w:tblStyle w:val="a5"/>
+        <w:tblW w:w="5000" w:type="pct"/>
+        <w:tblLook w:val="04A0" w:firstRow="1" w:lastRow="0" w:firstColumn="1" w:lastColumn="0" w:noHBand="0" w:noVBand="1"/>
+      </w:tblPr>
+      <w:tblGrid>
+        <w:gridCol w:w="2667"/>
+        <w:gridCol w:w="2666"/>
+        <w:gridCol w:w="2963"/>
+      </w:tblGrid>
+      <w:tr>
+        <w:trPr>
+          <w:trHeight w:val="270"/>
+        </w:trPr>
+        <w:tc>
+          <w:tcPr>
+            <w:tcW w:w="1607" w:type="pct"/>
+          </w:tcPr>
+          <w:p>
+            <w:r>
+              <w:rPr>
+                <w:rFonts w:hint="eastAsia"/>
+              </w:rPr>
+              <w:t>说明</w:t>
+            </w:r>
+          </w:p>
+        </w:tc>
+        <w:tc>
+          <w:tcPr>
+            <w:tcW w:w="1607" w:type="pct"/>
+            <w:noWrap/>
+          </w:tcPr>
+          <w:p>
+            <w:r>
+              <w:rPr>
+                <w:rFonts w:hint="eastAsia"/>
+              </w:rPr>
+              <w:t>key</w:t>
+            </w:r>
+          </w:p>
+        </w:tc>
+        <w:tc>
+          <w:tcPr>
+            <w:tcW w:w="1786" w:type="pct"/>
+            <w:noWrap/>
+          </w:tcPr>
+          <w:p>
+            <w:r>
+              <w:rPr>
+                <w:rFonts w:hint="eastAsia"/>
+              </w:rPr>
+              <w:t>示例</w:t>
+            </w:r>
+          </w:p>
+        </w:tc>
+      </w:tr>
+      <w:tr>
+        <w:trPr>
+          <w:trHeight w:val="270"/>
+        </w:trPr>
+        <w:tc>
+          <w:tcPr>
+            <w:tcW w:w="1607" w:type="pct"/>
+          </w:tcPr>
+          <w:p>
+            <w:r>
+              <w:t>车厢号</w:t>
+            </w:r>
+            <w:r>
+              <w:rPr>
+                <w:rFonts w:hint="eastAsia"/>
+              </w:rPr>
+              <w:t>(</w:t>
+            </w:r>
+            <w:r>
+              <w:t>编组</w:t>
+            </w:r>
+            <w:r>
+              <w:t>)</w:t>
+            </w:r>
+          </w:p>
+        </w:tc>
+        <w:tc>
+          <w:tcPr>
+            <w:tcW w:w="1607" w:type="pct"/>
+            <w:noWrap/>
+          </w:tcPr>
+          <w:p>
+            <w:r>
+              <w:t>coach_no</w:t>
+            </w:r>
+          </w:p>
+        </w:tc>
+        <w:tc>
+          <w:tcPr>
+            <w:tcW w:w="1786" w:type="pct"/>
+            <w:noWrap/>
+          </w:tcPr>
+          <w:p>
+            <w:r>
+              <w:t>0</w:t>
+            </w:r>
+            <w:r>
+              <w:rPr>
+                <w:rFonts w:hint="eastAsia"/>
+              </w:rPr>
+              <w:t>1</w:t>
+            </w:r>
+          </w:p>
+        </w:tc>
+      </w:tr>
+      <w:tr>
+        <w:trPr>
+          <w:trHeight w:val="270"/>
+        </w:trPr>
+        <w:tc>
+          <w:tcPr>
+            <w:tcW w:w="1607" w:type="pct"/>
+          </w:tcPr>
+          <w:p>
+            <w:r>
+              <w:rPr>
+                <w:rFonts w:hint="eastAsia"/>
+              </w:rPr>
+              <w:t>全车辆号</w:t>
+            </w:r>
+          </w:p>
+        </w:tc>
+        <w:tc>
+          <w:tcPr>
+            <w:tcW w:w="1607" w:type="pct"/>
+            <w:noWrap/>
+          </w:tcPr>
+          <w:p>
+            <w:r>
+              <w:t>train_no</w:t>
+            </w:r>
+          </w:p>
+        </w:tc>
+        <w:tc>
+          <w:tcPr>
+            <w:tcW w:w="1786" w:type="pct"/>
+            <w:noWrap/>
+          </w:tcPr>
+          <w:p>
+            <w:r>
+              <w:t>11000G801204</w:t>
+            </w:r>
+          </w:p>
+        </w:tc>
+      </w:tr>
+      <w:tr>
+        <w:trPr>
+          <w:trHeight w:val="270"/>
+        </w:trPr>
+        <w:tc>
+          <w:tcPr>
+            <w:tcW w:w="1607" w:type="pct"/>
+          </w:tcPr>
+          <w:p>
+            <w:r>
+              <w:rPr>
+                <w:rFonts w:hint="eastAsia"/>
+              </w:rPr>
+              <w:t>车厢类型</w:t>
+            </w:r>
+          </w:p>
+        </w:tc>
+        <w:tc>
+          <w:tcPr>
+            <w:tcW w:w="1607" w:type="pct"/>
+            <w:noWrap/>
+          </w:tcPr>
+          <w:p>
+            <w:r>
+              <w:t>coach_type</w:t>
+            </w:r>
+          </w:p>
+        </w:tc>
+        <w:tc>
+          <w:tcPr>
+            <w:tcW w:w="1786" w:type="pct"/>
+            <w:noWrap/>
+          </w:tcPr>
+          <w:p>
+            <w:r>
+              <w:t>RZ1</w:t>
+            </w:r>
+          </w:p>
+        </w:tc>
+      </w:tr>
+      <w:tr>
+        <w:trPr>
+          <w:trHeight w:val="270"/>
+        </w:trPr>
+        <w:tc>
+          <w:tcPr>
+            <w:tcW w:w="1607" w:type="pct"/>
+          </w:tcPr>
+          <w:p>
+            <w:r>
+              <w:rPr>
+                <w:rFonts w:hint="eastAsia"/>
+              </w:rPr>
+              <w:t>定员</w:t>
+            </w:r>
+          </w:p>
+        </w:tc>
+        <w:tc>
+          <w:tcPr>
+            <w:tcW w:w="1607" w:type="pct"/>
+            <w:noWrap/>
+          </w:tcPr>
+          <w:p>
+            <w:r>
+              <w:rPr>
+                <w:rFonts w:hint="eastAsia"/>
+              </w:rPr>
+              <w:t>limit1</w:t>
+            </w:r>
+          </w:p>
+        </w:tc>
+        <w:tc>
+          <w:tcPr>
+            <w:tcW w:w="1786" w:type="pct"/>
+            <w:noWrap/>
+          </w:tcPr>
+          <w:p>
+            <w:r>
+              <w:rPr>
+                <w:rFonts w:hint="eastAsia"/>
+              </w:rPr>
+              <w:t>33</w:t>
+            </w:r>
+          </w:p>
+        </w:tc>
+      </w:tr>
+    </w:tbl>
     <w:p/>
+    <w:p>
+      <w:r>
+        <w:rPr>
+          <w:rFonts w:hint="eastAsia"/>
+        </w:rPr>
+        <w:t>返回样例</w:t>
+      </w:r>
+    </w:p>
+    <w:p>
+      <w:r>
+        <w:lastRenderedPageBreak/>
+        <w:t>{"trainCode":"G8012","trainDate":"20140906","coachList":[{"coach_no":"01","stop_date":"20300331","coach_type":"RZ1","limit2":0,"limit1":33,"start_date":"20140701","train_no":"11000G801204"},{"coach_no":"02","stop_date":"20300331","coach_type":"RZ2","limit2":0,"limit1":85,"start_date":"20140701","train_no":"11000G801204"},{"coach_no":"03","stop_date":"20300331","coach_type":"RZ2","limit2":0,"limit1":85,"start_date":"20140701","train_no":"11000G801204"},{"coach_no":"04","stop_date":"20300331","coach_type":"RZ2","limit2":0,"limit1":75,"start_date":"20140701","train_no":"11000G801204"},{"coach_no":"05","stop_date":"20300331","coach_type":"CA","limit2":0,"limit1":63,"start_date":"20140701","train_no":"11000G801204"},{"coach_no":"06","stop_date":"20300331","coach_type":"RZ2","limit2":0,"limit1":85,"start_date":"20140701","train_no":"11000G801204"},{"coach_no":"07","stop_date":"20300331","coach_type":"RZ2","limit2":0,"limit1":85,"start_date":"20140701","train_no":"11000G801204"},{"coach_no":"08","stop_date":"20300331","coach_type":"RZ2","limit2":0,"limit1":45,"start_date":"20140701","train_no":"11000G801204"}]}</w:t>
+      </w:r>
+    </w:p>
     <w:p/>
+    <w:p>
+      <w:pPr>
+        <w:pStyle w:val="1"/>
+      </w:pPr>
+      <w:r>
+        <w:rPr>
+          <w:rFonts w:hint="eastAsia"/>
+        </w:rPr>
+        <w:t>车厢内票务信息</w:t>
+      </w:r>
+    </w:p>
+    <w:p>
+      <w:r>
+        <w:rPr>
+          <w:rFonts w:hint="eastAsia"/>
+        </w:rPr>
+        <w:t>地址</w:t>
+      </w:r>
+      <w:r>
+        <w:t>:/train/</w:t>
+      </w:r>
+      <w:r>
+        <w:t>getSeatInfo</w:t>
+      </w:r>
+      <w:r>
+        <w:t>.json</w:t>
+      </w:r>
+    </w:p>
+    <w:p>
+      <w:r>
+        <w:t>参数</w:t>
+      </w:r>
+      <w:r>
+        <w:t>:</w:t>
+      </w:r>
+      <w:r>
+        <w:t xml:space="preserve"> </w:t>
+      </w:r>
+    </w:p>
+    <w:p>
+      <w:r>
+        <w:t>trainCode:</w:t>
+      </w:r>
+      <w:r>
+        <w:rPr>
+          <w:rFonts w:hint="eastAsia"/>
+        </w:rPr>
+        <w:t>车次</w:t>
+      </w:r>
+      <w:r>
+        <w:rPr>
+          <w:rFonts w:hint="eastAsia"/>
+        </w:rPr>
+        <w:t>(</w:t>
+      </w:r>
+      <w:r>
+        <w:rPr>
+          <w:rFonts w:hint="eastAsia"/>
+        </w:rPr>
+        <w:t>可从上个编组情况页获得</w:t>
+      </w:r>
+      <w:r>
+        <w:rPr>
+          <w:rFonts w:hint="eastAsia"/>
+        </w:rPr>
+        <w:t>)</w:t>
+      </w:r>
+    </w:p>
+    <w:p>
+      <w:r>
+        <w:rPr>
+          <w:rFonts w:hint="eastAsia"/>
+        </w:rPr>
+        <w:t>trainDate:</w:t>
+      </w:r>
+      <w:r>
+        <w:rPr>
+          <w:rFonts w:hint="eastAsia"/>
+        </w:rPr>
+        <w:t>乘车日期</w:t>
+      </w:r>
+      <w:r>
+        <w:rPr>
+          <w:rFonts w:hint="eastAsia"/>
+        </w:rPr>
+        <w:t>(</w:t>
+      </w:r>
+      <w:r>
+        <w:rPr>
+          <w:rFonts w:hint="eastAsia"/>
+        </w:rPr>
+        <w:t>可从上个编组情况页获得</w:t>
+      </w:r>
+      <w:r>
+        <w:rPr>
+          <w:rFonts w:hint="eastAsia"/>
+        </w:rPr>
+        <w:t>)</w:t>
+      </w:r>
+    </w:p>
+    <w:p>
+      <w:r>
+        <w:rPr>
+          <w:rFonts w:hint="eastAsia"/>
+        </w:rPr>
+        <w:t>coachNo:</w:t>
+      </w:r>
+      <w:r>
+        <w:rPr>
+          <w:rFonts w:hint="eastAsia"/>
+        </w:rPr>
+        <w:t>车厢号码</w:t>
+      </w:r>
+      <w:r>
+        <w:rPr>
+          <w:rFonts w:hint="eastAsia"/>
+        </w:rPr>
+        <w:t>(</w:t>
+      </w:r>
+      <w:r>
+        <w:rPr>
+          <w:rFonts w:hint="eastAsia"/>
+        </w:rPr>
+        <w:t>可从上个编组情况页获得</w:t>
+      </w:r>
+      <w:r>
+        <w:rPr>
+          <w:rFonts w:hint="eastAsia"/>
+        </w:rPr>
+        <w:t>)</w:t>
+      </w:r>
+    </w:p>
     <w:p/>
-    <w:p/>
-    <w:p/>
-    <w:p/>
-    <w:p/>
-    <w:p/>
-    <w:p/>
-    <w:p/>
-    <w:p/>
-    <w:p/>
-    <w:p>
-      <w:r>
-        <w:rPr>
-          <w:rFonts w:hint="eastAsia"/>
-        </w:rPr>
-        <w:t>编组情况：</w:t>
-      </w:r>
-    </w:p>
-    <w:p>
-      <w:r>
-        <w:t>编组</w:t>
-      </w:r>
-      <w:r>
-        <w:rPr>
-          <w:rFonts w:hint="eastAsia"/>
-        </w:rPr>
-        <w:t>，车辆号，</w:t>
-      </w:r>
-      <w:r>
-        <w:rPr>
-          <w:rFonts w:hint="eastAsia"/>
-        </w:rPr>
+    <w:p>
+      <w:r>
+        <w:t>返回</w:t>
+      </w:r>
+      <w:r>
+        <w:t>:</w:t>
+      </w:r>
+    </w:p>
+    <w:p>
+      <w:r>
+        <w:t>seat</w:t>
+      </w:r>
+      <w:r>
+        <w:t>:</w:t>
+      </w:r>
+      <w:r>
+        <w:rPr>
+          <w:rFonts w:hint="eastAsia"/>
+        </w:rPr>
+        <w:t>内容</w:t>
+      </w:r>
+      <w:r>
+        <w:rPr>
+          <w:rFonts w:hint="eastAsia"/>
+        </w:rPr>
+        <w:t>:</w:t>
+      </w:r>
+    </w:p>
+    <w:p>
+      <w:r>
+        <w:rPr>
+          <w:rFonts w:hint="eastAsia"/>
+        </w:rPr>
+        <w:t>以每个座位号为</w:t>
+      </w:r>
+      <w:r>
+        <w:t>key,</w:t>
+      </w:r>
+      <w:r>
+        <w:t>内容为数组</w:t>
+      </w:r>
+      <w:r>
+        <w:t>,</w:t>
+      </w:r>
+      <w:r>
+        <w:t>数组内容</w:t>
+      </w:r>
+      <w:r>
+        <w:t>:</w:t>
+      </w:r>
+    </w:p>
+    <w:tbl>
+      <w:tblPr>
+        <w:tblStyle w:val="a5"/>
+        <w:tblW w:w="3662" w:type="pct"/>
+        <w:tblLook w:val="04A0" w:firstRow="1" w:lastRow="0" w:firstColumn="1" w:lastColumn="0" w:noHBand="0" w:noVBand="1"/>
+      </w:tblPr>
+      <w:tblGrid>
+        <w:gridCol w:w="2042"/>
+        <w:gridCol w:w="2086"/>
+        <w:gridCol w:w="1948"/>
+      </w:tblGrid>
+      <w:tr>
+        <w:trPr>
+          <w:trHeight w:val="270"/>
+        </w:trPr>
+        <w:tc>
+          <w:tcPr>
+            <w:tcW w:w="1680" w:type="pct"/>
+          </w:tcPr>
+          <w:p>
+            <w:r>
+              <w:rPr>
+                <w:rFonts w:hint="eastAsia"/>
+              </w:rPr>
+              <w:t>说明</w:t>
+            </w:r>
+          </w:p>
+        </w:tc>
+        <w:tc>
+          <w:tcPr>
+            <w:tcW w:w="1717" w:type="pct"/>
+            <w:noWrap/>
+          </w:tcPr>
+          <w:p>
+            <w:r>
+              <w:rPr>
+                <w:rFonts w:hint="eastAsia"/>
+              </w:rPr>
+              <w:t>key</w:t>
+            </w:r>
+          </w:p>
+        </w:tc>
+        <w:tc>
+          <w:tcPr>
+            <w:tcW w:w="1603" w:type="pct"/>
+          </w:tcPr>
+          <w:p>
+            <w:r>
+              <w:rPr>
+                <w:rFonts w:hint="eastAsia"/>
+              </w:rPr>
+              <w:t>示例</w:t>
+            </w:r>
+          </w:p>
+        </w:tc>
+      </w:tr>
+      <w:tr>
+        <w:trPr>
+          <w:trHeight w:val="270"/>
+        </w:trPr>
+        <w:tc>
+          <w:tcPr>
+            <w:tcW w:w="1680" w:type="pct"/>
+          </w:tcPr>
+          <w:p>
+            <w:r>
+              <w:rPr>
+                <w:rFonts w:hint="eastAsia"/>
+              </w:rPr>
+              <w:t>票种</w:t>
+            </w:r>
+          </w:p>
+        </w:tc>
+        <w:tc>
+          <w:tcPr>
+            <w:tcW w:w="1717" w:type="pct"/>
+            <w:noWrap/>
+          </w:tcPr>
+          <w:p>
+            <w:pPr>
+              <w:widowControl/>
+              <w:jc w:val="left"/>
+              <w:rPr>
+                <w:rFonts w:ascii="宋体" w:eastAsia="宋体" w:hAnsi="宋体" w:cs="宋体"/>
+                <w:color w:val="000000"/>
+                <w:kern w:val="0"/>
+                <w:sz w:val="22"/>
+              </w:rPr>
+            </w:pPr>
+            <w:r>
+              <w:rPr>
+                <w:rFonts w:ascii="宋体" w:eastAsia="宋体" w:hAnsi="宋体" w:cs="宋体" w:hint="eastAsia"/>
+                <w:color w:val="000000"/>
+                <w:kern w:val="0"/>
+                <w:sz w:val="22"/>
+              </w:rPr>
+              <w:t>ticket_type</w:t>
+            </w:r>
+          </w:p>
+        </w:tc>
+        <w:tc>
+          <w:tcPr>
+            <w:tcW w:w="1603" w:type="pct"/>
+          </w:tcPr>
+          <w:p>
+            <w:pPr>
+              <w:widowControl/>
+              <w:jc w:val="left"/>
+              <w:rPr>
+                <w:rFonts w:ascii="宋体" w:eastAsia="宋体" w:hAnsi="宋体" w:cs="宋体"/>
+                <w:color w:val="000000"/>
+                <w:kern w:val="0"/>
+                <w:sz w:val="22"/>
+              </w:rPr>
+            </w:pPr>
+            <w:r>
+              <w:rPr>
+                <w:rFonts w:ascii="宋体" w:eastAsia="宋体" w:hAnsi="宋体" w:cs="宋体" w:hint="eastAsia"/>
+                <w:color w:val="000000"/>
+                <w:kern w:val="0"/>
+                <w:sz w:val="22"/>
+              </w:rPr>
+              <w:t xml:space="preserve"> 1</w:t>
+            </w:r>
+          </w:p>
+        </w:tc>
+      </w:tr>
+      <w:tr>
+        <w:trPr>
+          <w:trHeight w:val="270"/>
+        </w:trPr>
+        <w:tc>
+          <w:tcPr>
+            <w:tcW w:w="1680" w:type="pct"/>
+            <w:noWrap/>
+          </w:tcPr>
+          <w:p>
+            <w:pPr>
+              <w:widowControl/>
+              <w:jc w:val="left"/>
+              <w:rPr>
+                <w:rFonts w:ascii="宋体" w:eastAsia="宋体" w:hAnsi="宋体" w:cs="宋体"/>
+                <w:color w:val="000000"/>
+                <w:kern w:val="0"/>
+                <w:sz w:val="22"/>
+              </w:rPr>
+            </w:pPr>
+            <w:r>
+              <w:rPr>
+                <w:rFonts w:ascii="宋体" w:eastAsia="宋体" w:hAnsi="宋体" w:cs="宋体" w:hint="eastAsia"/>
+                <w:color w:val="000000"/>
+                <w:kern w:val="0"/>
+                <w:sz w:val="22"/>
+              </w:rPr>
+              <w:t>车厢号</w:t>
+            </w:r>
+          </w:p>
+        </w:tc>
+        <w:tc>
+          <w:tcPr>
+            <w:tcW w:w="1717" w:type="pct"/>
+            <w:noWrap/>
+          </w:tcPr>
+          <w:p>
+            <w:pPr>
+              <w:widowControl/>
+              <w:jc w:val="left"/>
+              <w:rPr>
+                <w:rFonts w:ascii="宋体" w:eastAsia="宋体" w:hAnsi="宋体" w:cs="宋体"/>
+                <w:color w:val="000000"/>
+                <w:kern w:val="0"/>
+                <w:sz w:val="22"/>
+              </w:rPr>
+            </w:pPr>
+            <w:r>
+              <w:rPr>
+                <w:rFonts w:ascii="宋体" w:eastAsia="宋体" w:hAnsi="宋体" w:cs="宋体" w:hint="eastAsia"/>
+                <w:color w:val="000000"/>
+                <w:kern w:val="0"/>
+                <w:sz w:val="22"/>
+              </w:rPr>
+              <w:t>coach_no</w:t>
+            </w:r>
+          </w:p>
+        </w:tc>
+        <w:tc>
+          <w:tcPr>
+            <w:tcW w:w="1603" w:type="pct"/>
+          </w:tcPr>
+          <w:p>
+            <w:pPr>
+              <w:widowControl/>
+              <w:jc w:val="left"/>
+              <w:rPr>
+                <w:rFonts w:ascii="宋体" w:eastAsia="宋体" w:hAnsi="宋体" w:cs="宋体"/>
+                <w:color w:val="000000"/>
+                <w:kern w:val="0"/>
+                <w:sz w:val="22"/>
+              </w:rPr>
+            </w:pPr>
+            <w:r>
+              <w:rPr>
+                <w:rFonts w:ascii="宋体" w:eastAsia="宋体" w:hAnsi="宋体" w:cs="宋体" w:hint="eastAsia"/>
+                <w:color w:val="000000"/>
+                <w:kern w:val="0"/>
+                <w:sz w:val="22"/>
+              </w:rPr>
+              <w:t xml:space="preserve"> "07"</w:t>
+            </w:r>
+          </w:p>
+        </w:tc>
+      </w:tr>
+      <w:tr>
+        <w:trPr>
+          <w:trHeight w:val="270"/>
+        </w:trPr>
+        <w:tc>
+          <w:tcPr>
+            <w:tcW w:w="1680" w:type="pct"/>
+            <w:noWrap/>
+          </w:tcPr>
+          <w:p>
+            <w:pPr>
+              <w:widowControl/>
+              <w:jc w:val="left"/>
+              <w:rPr>
+                <w:rFonts w:ascii="宋体" w:eastAsia="宋体" w:hAnsi="宋体" w:cs="宋体"/>
+                <w:color w:val="000000"/>
+                <w:kern w:val="0"/>
+                <w:sz w:val="22"/>
+              </w:rPr>
+            </w:pPr>
+            <w:r>
+              <w:rPr>
+                <w:rFonts w:ascii="宋体" w:eastAsia="宋体" w:hAnsi="宋体" w:cs="宋体" w:hint="eastAsia"/>
+                <w:color w:val="000000"/>
+                <w:kern w:val="0"/>
+                <w:sz w:val="22"/>
+              </w:rPr>
+              <w:t>售票方式</w:t>
+            </w:r>
+          </w:p>
+        </w:tc>
+        <w:tc>
+          <w:tcPr>
+            <w:tcW w:w="1717" w:type="pct"/>
+            <w:noWrap/>
+          </w:tcPr>
+          <w:p>
+            <w:pPr>
+              <w:widowControl/>
+              <w:jc w:val="left"/>
+              <w:rPr>
+                <w:rFonts w:ascii="宋体" w:eastAsia="宋体" w:hAnsi="宋体" w:cs="宋体"/>
+                <w:color w:val="000000"/>
+                <w:kern w:val="0"/>
+                <w:sz w:val="22"/>
+              </w:rPr>
+            </w:pPr>
+            <w:r>
+              <w:rPr>
+                <w:rFonts w:ascii="宋体" w:eastAsia="宋体" w:hAnsi="宋体" w:cs="宋体" w:hint="eastAsia"/>
+                <w:color w:val="000000"/>
+                <w:kern w:val="0"/>
+                <w:sz w:val="22"/>
+              </w:rPr>
+              <w:t>sale_mode</w:t>
+            </w:r>
+          </w:p>
+        </w:tc>
+        <w:tc>
+          <w:tcPr>
+            <w:tcW w:w="1603" w:type="pct"/>
+          </w:tcPr>
+          <w:p>
+            <w:pPr>
+              <w:widowControl/>
+              <w:jc w:val="left"/>
+              <w:rPr>
+                <w:rFonts w:ascii="宋体" w:eastAsia="宋体" w:hAnsi="宋体" w:cs="宋体"/>
+                <w:color w:val="000000"/>
+                <w:kern w:val="0"/>
+                <w:sz w:val="22"/>
+              </w:rPr>
+            </w:pPr>
+            <w:r>
+              <w:rPr>
+                <w:rFonts w:ascii="宋体" w:eastAsia="宋体" w:hAnsi="宋体" w:cs="宋体" w:hint="eastAsia"/>
+                <w:color w:val="000000"/>
+                <w:kern w:val="0"/>
+                <w:sz w:val="22"/>
+              </w:rPr>
+              <w:t xml:space="preserve"> "E"</w:t>
+            </w:r>
+          </w:p>
+        </w:tc>
+      </w:tr>
+      <w:tr>
+        <w:trPr>
+          <w:trHeight w:val="270"/>
+        </w:trPr>
+        <w:tc>
+          <w:tcPr>
+            <w:tcW w:w="1680" w:type="pct"/>
+            <w:noWrap/>
+          </w:tcPr>
+          <w:p>
+            <w:pPr>
+              <w:widowControl/>
+              <w:jc w:val="left"/>
+              <w:rPr>
+                <w:rFonts w:ascii="宋体" w:eastAsia="宋体" w:hAnsi="宋体" w:cs="宋体"/>
+                <w:color w:val="000000"/>
+                <w:kern w:val="0"/>
+                <w:sz w:val="22"/>
+              </w:rPr>
+            </w:pPr>
+            <w:r>
+              <w:rPr>
+                <w:rFonts w:ascii="宋体" w:eastAsia="宋体" w:hAnsi="宋体" w:cs="宋体" w:hint="eastAsia"/>
+                <w:color w:val="000000"/>
+                <w:kern w:val="0"/>
+                <w:sz w:val="22"/>
+              </w:rPr>
+              <w:t>下车站电报码</w:t>
+            </w:r>
+          </w:p>
+        </w:tc>
+        <w:tc>
+          <w:tcPr>
+            <w:tcW w:w="1717" w:type="pct"/>
+            <w:noWrap/>
+          </w:tcPr>
+          <w:p>
+            <w:pPr>
+              <w:widowControl/>
+              <w:jc w:val="left"/>
+              <w:rPr>
+                <w:rFonts w:ascii="宋体" w:eastAsia="宋体" w:hAnsi="宋体" w:cs="宋体"/>
+                <w:color w:val="000000"/>
+                <w:kern w:val="0"/>
+                <w:sz w:val="22"/>
+              </w:rPr>
+            </w:pPr>
+            <w:r>
+              <w:rPr>
+                <w:rFonts w:ascii="宋体" w:eastAsia="宋体" w:hAnsi="宋体" w:cs="宋体" w:hint="eastAsia"/>
+                <w:color w:val="000000"/>
+                <w:kern w:val="0"/>
+                <w:sz w:val="22"/>
+              </w:rPr>
+              <w:t>to_tele_code</w:t>
+            </w:r>
+          </w:p>
+        </w:tc>
+        <w:tc>
+          <w:tcPr>
+            <w:tcW w:w="1603" w:type="pct"/>
+          </w:tcPr>
+          <w:p>
+            <w:pPr>
+              <w:widowControl/>
+              <w:jc w:val="left"/>
+              <w:rPr>
+                <w:rFonts w:ascii="宋体" w:eastAsia="宋体" w:hAnsi="宋体" w:cs="宋体"/>
+                <w:color w:val="000000"/>
+                <w:kern w:val="0"/>
+                <w:sz w:val="22"/>
+              </w:rPr>
+            </w:pPr>
+            <w:r>
+              <w:rPr>
+                <w:rFonts w:ascii="宋体" w:eastAsia="宋体" w:hAnsi="宋体" w:cs="宋体" w:hint="eastAsia"/>
+                <w:color w:val="000000"/>
+                <w:kern w:val="0"/>
+                <w:sz w:val="22"/>
+              </w:rPr>
+              <w:t xml:space="preserve"> "AXT"</w:t>
+            </w:r>
+          </w:p>
+        </w:tc>
+      </w:tr>
+      <w:tr>
+        <w:trPr>
+          <w:trHeight w:val="270"/>
+        </w:trPr>
+        <w:tc>
+          <w:tcPr>
+            <w:tcW w:w="1680" w:type="pct"/>
+            <w:noWrap/>
+          </w:tcPr>
+          <w:p>
+            <w:pPr>
+              <w:widowControl/>
+              <w:jc w:val="left"/>
+              <w:rPr>
+                <w:rFonts w:ascii="宋体" w:eastAsia="宋体" w:hAnsi="宋体" w:cs="宋体"/>
+                <w:color w:val="000000"/>
+                <w:kern w:val="0"/>
+                <w:sz w:val="22"/>
+              </w:rPr>
+            </w:pPr>
+            <w:r>
+              <w:rPr>
+                <w:rFonts w:ascii="宋体" w:eastAsia="宋体" w:hAnsi="宋体" w:cs="宋体" w:hint="eastAsia"/>
+                <w:color w:val="000000"/>
+                <w:kern w:val="0"/>
+                <w:sz w:val="22"/>
+              </w:rPr>
+              <w:t>售票处号</w:t>
+            </w:r>
+          </w:p>
+        </w:tc>
+        <w:tc>
+          <w:tcPr>
+            <w:tcW w:w="1717" w:type="pct"/>
+            <w:noWrap/>
+          </w:tcPr>
+          <w:p>
+            <w:pPr>
+              <w:widowControl/>
+              <w:jc w:val="left"/>
+              <w:rPr>
+                <w:rFonts w:ascii="宋体" w:eastAsia="宋体" w:hAnsi="宋体" w:cs="宋体"/>
+                <w:color w:val="000000"/>
+                <w:kern w:val="0"/>
+                <w:sz w:val="22"/>
+              </w:rPr>
+            </w:pPr>
+            <w:r>
+              <w:rPr>
+                <w:rFonts w:ascii="宋体" w:eastAsia="宋体" w:hAnsi="宋体" w:cs="宋体" w:hint="eastAsia"/>
+                <w:color w:val="000000"/>
+                <w:kern w:val="0"/>
+                <w:sz w:val="22"/>
+              </w:rPr>
+              <w:t>office_no</w:t>
+            </w:r>
+          </w:p>
+        </w:tc>
+        <w:tc>
+          <w:tcPr>
+            <w:tcW w:w="1603" w:type="pct"/>
+          </w:tcPr>
+          <w:p>
+            <w:pPr>
+              <w:widowControl/>
+              <w:jc w:val="left"/>
+              <w:rPr>
+                <w:rFonts w:ascii="宋体" w:eastAsia="宋体" w:hAnsi="宋体" w:cs="宋体"/>
+                <w:color w:val="000000"/>
+                <w:kern w:val="0"/>
+                <w:sz w:val="22"/>
+              </w:rPr>
+            </w:pPr>
+            <w:r>
+              <w:rPr>
+                <w:rFonts w:ascii="宋体" w:eastAsia="宋体" w:hAnsi="宋体" w:cs="宋体" w:hint="eastAsia"/>
+                <w:color w:val="000000"/>
+                <w:kern w:val="0"/>
+                <w:sz w:val="22"/>
+              </w:rPr>
+              <w:t xml:space="preserve"> "5411600"</w:t>
+            </w:r>
+          </w:p>
+        </w:tc>
+      </w:tr>
+      <w:tr>
+        <w:trPr>
+          <w:trHeight w:val="270"/>
+        </w:trPr>
+        <w:tc>
+          <w:tcPr>
+            <w:tcW w:w="1680" w:type="pct"/>
+            <w:noWrap/>
+          </w:tcPr>
+          <w:p>
+            <w:pPr>
+              <w:widowControl/>
+              <w:jc w:val="left"/>
+              <w:rPr>
+                <w:rFonts w:ascii="宋体" w:eastAsia="宋体" w:hAnsi="宋体" w:cs="宋体"/>
+                <w:color w:val="000000"/>
+                <w:kern w:val="0"/>
+                <w:sz w:val="22"/>
+              </w:rPr>
+            </w:pPr>
+            <w:r>
+              <w:rPr>
+                <w:rFonts w:ascii="宋体" w:eastAsia="宋体" w:hAnsi="宋体" w:cs="宋体" w:hint="eastAsia"/>
+                <w:color w:val="000000"/>
+                <w:kern w:val="0"/>
+                <w:sz w:val="22"/>
+              </w:rPr>
+              <w:t>站车次</w:t>
+            </w:r>
+          </w:p>
+        </w:tc>
+        <w:tc>
+          <w:tcPr>
+            <w:tcW w:w="1717" w:type="pct"/>
+            <w:noWrap/>
+          </w:tcPr>
+          <w:p>
+            <w:pPr>
+              <w:widowControl/>
+              <w:jc w:val="left"/>
+              <w:rPr>
+                <w:rFonts w:ascii="宋体" w:eastAsia="宋体" w:hAnsi="宋体" w:cs="宋体"/>
+                <w:color w:val="000000"/>
+                <w:kern w:val="0"/>
+                <w:sz w:val="22"/>
+              </w:rPr>
+            </w:pPr>
+            <w:r>
+              <w:rPr>
+                <w:rFonts w:ascii="宋体" w:eastAsia="宋体" w:hAnsi="宋体" w:cs="宋体" w:hint="eastAsia"/>
+                <w:color w:val="000000"/>
+                <w:kern w:val="0"/>
+                <w:sz w:val="22"/>
+              </w:rPr>
+              <w:t>board_train_code</w:t>
+            </w:r>
+          </w:p>
+        </w:tc>
+        <w:tc>
+          <w:tcPr>
+            <w:tcW w:w="1603" w:type="pct"/>
+          </w:tcPr>
+          <w:p>
+            <w:pPr>
+              <w:widowControl/>
+              <w:jc w:val="left"/>
+              <w:rPr>
+                <w:rFonts w:ascii="宋体" w:eastAsia="宋体" w:hAnsi="宋体" w:cs="宋体"/>
+                <w:color w:val="000000"/>
+                <w:kern w:val="0"/>
+                <w:sz w:val="22"/>
+              </w:rPr>
+            </w:pPr>
+            <w:r>
+              <w:rPr>
+                <w:rFonts w:ascii="宋体" w:eastAsia="宋体" w:hAnsi="宋体" w:cs="宋体" w:hint="eastAsia"/>
+                <w:color w:val="000000"/>
+                <w:kern w:val="0"/>
+                <w:sz w:val="22"/>
+              </w:rPr>
+              <w:t xml:space="preserve"> "G8012"</w:t>
+            </w:r>
+          </w:p>
+        </w:tc>
+      </w:tr>
+      <w:tr>
+        <w:trPr>
+          <w:trHeight w:val="270"/>
+        </w:trPr>
+        <w:tc>
+          <w:tcPr>
+            <w:tcW w:w="1680" w:type="pct"/>
+            <w:noWrap/>
+          </w:tcPr>
+          <w:p>
+            <w:pPr>
+              <w:widowControl/>
+              <w:jc w:val="left"/>
+              <w:rPr>
+                <w:rFonts w:ascii="宋体" w:eastAsia="宋体" w:hAnsi="宋体" w:cs="宋体"/>
+                <w:color w:val="000000"/>
+                <w:kern w:val="0"/>
+                <w:sz w:val="22"/>
+              </w:rPr>
+            </w:pPr>
+            <w:r>
+              <w:rPr>
+                <w:rFonts w:ascii="宋体" w:eastAsia="宋体" w:hAnsi="宋体" w:cs="宋体" w:hint="eastAsia"/>
+                <w:color w:val="000000"/>
+                <w:kern w:val="0"/>
+                <w:sz w:val="22"/>
+              </w:rPr>
+              <w:t>席位类型</w:t>
+            </w:r>
+          </w:p>
+        </w:tc>
+        <w:tc>
+          <w:tcPr>
+            <w:tcW w:w="1717" w:type="pct"/>
+            <w:noWrap/>
+          </w:tcPr>
+          <w:p>
+            <w:pPr>
+              <w:widowControl/>
+              <w:jc w:val="left"/>
+              <w:rPr>
+                <w:rFonts w:ascii="宋体" w:eastAsia="宋体" w:hAnsi="宋体" w:cs="宋体"/>
+                <w:color w:val="000000"/>
+                <w:kern w:val="0"/>
+                <w:sz w:val="22"/>
+              </w:rPr>
+            </w:pPr>
+            <w:r>
+              <w:rPr>
+                <w:rFonts w:ascii="宋体" w:eastAsia="宋体" w:hAnsi="宋体" w:cs="宋体" w:hint="eastAsia"/>
+                <w:color w:val="000000"/>
+                <w:kern w:val="0"/>
+                <w:sz w:val="22"/>
+              </w:rPr>
+              <w:t>seat_type_code</w:t>
+            </w:r>
+          </w:p>
+        </w:tc>
+        <w:tc>
+          <w:tcPr>
+            <w:tcW w:w="1603" w:type="pct"/>
+          </w:tcPr>
+          <w:p>
+            <w:pPr>
+              <w:widowControl/>
+              <w:jc w:val="left"/>
+              <w:rPr>
+                <w:rFonts w:ascii="宋体" w:eastAsia="宋体" w:hAnsi="宋体" w:cs="宋体"/>
+                <w:color w:val="000000"/>
+                <w:kern w:val="0"/>
+                <w:sz w:val="22"/>
+              </w:rPr>
+            </w:pPr>
+            <w:r>
+              <w:rPr>
+                <w:rFonts w:ascii="宋体" w:eastAsia="宋体" w:hAnsi="宋体" w:cs="宋体" w:hint="eastAsia"/>
+                <w:color w:val="000000"/>
+                <w:kern w:val="0"/>
+                <w:sz w:val="22"/>
+              </w:rPr>
+              <w:t xml:space="preserve"> "O"</w:t>
+            </w:r>
+          </w:p>
+        </w:tc>
+      </w:tr>
+      <w:tr>
+        <w:trPr>
+          <w:trHeight w:val="270"/>
+        </w:trPr>
+        <w:tc>
+          <w:tcPr>
+            <w:tcW w:w="1680" w:type="pct"/>
+            <w:noWrap/>
+          </w:tcPr>
+          <w:p>
+            <w:pPr>
+              <w:widowControl/>
+              <w:jc w:val="left"/>
+              <w:rPr>
+                <w:rFonts w:ascii="宋体" w:eastAsia="宋体" w:hAnsi="宋体" w:cs="宋体"/>
+                <w:color w:val="000000"/>
+                <w:kern w:val="0"/>
+                <w:sz w:val="22"/>
+              </w:rPr>
+            </w:pPr>
+            <w:r>
+              <w:rPr>
+                <w:rFonts w:ascii="宋体" w:eastAsia="宋体" w:hAnsi="宋体" w:cs="宋体" w:hint="eastAsia"/>
+                <w:color w:val="000000"/>
+                <w:kern w:val="0"/>
+                <w:sz w:val="22"/>
+              </w:rPr>
+              <w:t>席位号</w:t>
+            </w:r>
+          </w:p>
+        </w:tc>
+        <w:tc>
+          <w:tcPr>
+            <w:tcW w:w="1717" w:type="pct"/>
+            <w:noWrap/>
+          </w:tcPr>
+          <w:p>
+            <w:pPr>
+              <w:widowControl/>
+              <w:jc w:val="left"/>
+              <w:rPr>
+                <w:rFonts w:ascii="宋体" w:eastAsia="宋体" w:hAnsi="宋体" w:cs="宋体"/>
+                <w:color w:val="000000"/>
+                <w:kern w:val="0"/>
+                <w:sz w:val="22"/>
+              </w:rPr>
+            </w:pPr>
+            <w:r>
+              <w:rPr>
+                <w:rFonts w:ascii="宋体" w:eastAsia="宋体" w:hAnsi="宋体" w:cs="宋体" w:hint="eastAsia"/>
+                <w:color w:val="000000"/>
+                <w:kern w:val="0"/>
+                <w:sz w:val="22"/>
+              </w:rPr>
+              <w:t>seat_no</w:t>
+            </w:r>
+          </w:p>
+        </w:tc>
+        <w:tc>
+          <w:tcPr>
+            <w:tcW w:w="1603" w:type="pct"/>
+          </w:tcPr>
+          <w:p>
+            <w:pPr>
+              <w:widowControl/>
+              <w:jc w:val="left"/>
+              <w:rPr>
+                <w:rFonts w:ascii="宋体" w:eastAsia="宋体" w:hAnsi="宋体" w:cs="宋体"/>
+                <w:color w:val="000000"/>
+                <w:kern w:val="0"/>
+                <w:sz w:val="22"/>
+              </w:rPr>
+            </w:pPr>
+            <w:r>
+              <w:rPr>
+                <w:rFonts w:ascii="宋体" w:eastAsia="宋体" w:hAnsi="宋体" w:cs="宋体" w:hint="eastAsia"/>
+                <w:color w:val="000000"/>
+                <w:kern w:val="0"/>
+                <w:sz w:val="22"/>
+              </w:rPr>
+              <w:t xml:space="preserve"> "001A"</w:t>
+            </w:r>
+          </w:p>
+        </w:tc>
+      </w:tr>
+      <w:tr>
+        <w:trPr>
+          <w:trHeight w:val="270"/>
+        </w:trPr>
+        <w:tc>
+          <w:tcPr>
+            <w:tcW w:w="1680" w:type="pct"/>
+            <w:noWrap/>
+          </w:tcPr>
+          <w:p>
+            <w:pPr>
+              <w:widowControl/>
+              <w:jc w:val="left"/>
+              <w:rPr>
+                <w:rFonts w:ascii="宋体" w:eastAsia="宋体" w:hAnsi="宋体" w:cs="宋体"/>
+                <w:color w:val="000000"/>
+                <w:kern w:val="0"/>
+                <w:sz w:val="22"/>
+              </w:rPr>
+            </w:pPr>
+            <w:r>
+              <w:rPr>
+                <w:rFonts w:ascii="宋体" w:eastAsia="宋体" w:hAnsi="宋体" w:cs="宋体" w:hint="eastAsia"/>
+                <w:color w:val="000000"/>
+                <w:kern w:val="0"/>
+                <w:sz w:val="22"/>
+              </w:rPr>
+              <w:t>上车站站名</w:t>
+            </w:r>
+          </w:p>
+        </w:tc>
+        <w:tc>
+          <w:tcPr>
+            <w:tcW w:w="1717" w:type="pct"/>
+            <w:noWrap/>
+          </w:tcPr>
+          <w:p>
+            <w:pPr>
+              <w:widowControl/>
+              <w:jc w:val="left"/>
+              <w:rPr>
+                <w:rFonts w:ascii="宋体" w:eastAsia="宋体" w:hAnsi="宋体" w:cs="宋体"/>
+                <w:color w:val="000000"/>
+                <w:kern w:val="0"/>
+                <w:sz w:val="22"/>
+              </w:rPr>
+            </w:pPr>
+            <w:r>
+              <w:rPr>
+                <w:rFonts w:ascii="宋体" w:eastAsia="宋体" w:hAnsi="宋体" w:cs="宋体" w:hint="eastAsia"/>
+                <w:color w:val="000000"/>
+                <w:kern w:val="0"/>
+                <w:sz w:val="22"/>
+              </w:rPr>
+              <w:t>from_station_name</w:t>
+            </w:r>
+          </w:p>
+        </w:tc>
+        <w:tc>
+          <w:tcPr>
+            <w:tcW w:w="1603" w:type="pct"/>
+          </w:tcPr>
+          <w:p>
+            <w:pPr>
+              <w:widowControl/>
+              <w:jc w:val="left"/>
+              <w:rPr>
+                <w:rFonts w:ascii="宋体" w:eastAsia="宋体" w:hAnsi="宋体" w:cs="宋体"/>
+                <w:color w:val="000000"/>
+                <w:kern w:val="0"/>
+                <w:sz w:val="22"/>
+              </w:rPr>
+            </w:pPr>
+            <w:r>
+              <w:rPr>
+                <w:rFonts w:ascii="宋体" w:eastAsia="宋体" w:hAnsi="宋体" w:cs="宋体" w:hint="eastAsia"/>
+                <w:color w:val="000000"/>
+                <w:kern w:val="0"/>
+                <w:sz w:val="22"/>
+              </w:rPr>
+              <w:t xml:space="preserve"> "长春</w:t>
+            </w:r>
+            <w:r>
+              <w:rPr>
+                <w:rFonts w:ascii="宋体" w:eastAsia="宋体" w:hAnsi="宋体" w:cs="宋体" w:hint="eastAsia"/>
+                <w:color w:val="000000"/>
+                <w:kern w:val="0"/>
+                <w:sz w:val="22"/>
+              </w:rPr>
+              <w:t>"</w:t>
+            </w:r>
+          </w:p>
+        </w:tc>
+      </w:tr>
+      <w:tr>
+        <w:trPr>
+          <w:trHeight w:val="270"/>
+        </w:trPr>
+        <w:tc>
+          <w:tcPr>
+            <w:tcW w:w="1680" w:type="pct"/>
+            <w:noWrap/>
+          </w:tcPr>
+          <w:p>
+            <w:pPr>
+              <w:widowControl/>
+              <w:jc w:val="left"/>
+              <w:rPr>
+                <w:rFonts w:ascii="宋体" w:eastAsia="宋体" w:hAnsi="宋体" w:cs="宋体"/>
+                <w:color w:val="000000"/>
+                <w:kern w:val="0"/>
+                <w:sz w:val="22"/>
+              </w:rPr>
+            </w:pPr>
+            <w:r>
+              <w:rPr>
+                <w:rFonts w:ascii="宋体" w:eastAsia="宋体" w:hAnsi="宋体" w:cs="宋体" w:hint="eastAsia"/>
+                <w:color w:val="000000"/>
+                <w:kern w:val="0"/>
+                <w:sz w:val="22"/>
+              </w:rPr>
+              <w:t>结账统计日期</w:t>
+            </w:r>
+          </w:p>
+        </w:tc>
+        <w:tc>
+          <w:tcPr>
+            <w:tcW w:w="1717" w:type="pct"/>
+            <w:noWrap/>
+          </w:tcPr>
+          <w:p>
+            <w:pPr>
+              <w:widowControl/>
+              <w:jc w:val="left"/>
+              <w:rPr>
+                <w:rFonts w:ascii="宋体" w:eastAsia="宋体" w:hAnsi="宋体" w:cs="宋体"/>
+                <w:color w:val="000000"/>
+                <w:kern w:val="0"/>
+                <w:sz w:val="22"/>
+              </w:rPr>
+            </w:pPr>
+            <w:r>
+              <w:rPr>
+                <w:rFonts w:ascii="宋体" w:eastAsia="宋体" w:hAnsi="宋体" w:cs="宋体" w:hint="eastAsia"/>
+                <w:color w:val="000000"/>
+                <w:kern w:val="0"/>
+                <w:sz w:val="22"/>
+              </w:rPr>
+              <w:t>statistics_date</w:t>
+            </w:r>
+          </w:p>
+        </w:tc>
+        <w:tc>
+          <w:tcPr>
+            <w:tcW w:w="1603" w:type="pct"/>
+          </w:tcPr>
+          <w:p>
+            <w:pPr>
+              <w:widowControl/>
+              <w:jc w:val="left"/>
+              <w:rPr>
+                <w:rFonts w:ascii="宋体" w:eastAsia="宋体" w:hAnsi="宋体" w:cs="宋体"/>
+                <w:color w:val="000000"/>
+                <w:kern w:val="0"/>
+                <w:sz w:val="22"/>
+              </w:rPr>
+            </w:pPr>
+            <w:r>
+              <w:rPr>
+                <w:rFonts w:ascii="宋体" w:eastAsia="宋体" w:hAnsi="宋体" w:cs="宋体" w:hint="eastAsia"/>
+                <w:color w:val="000000"/>
+                <w:kern w:val="0"/>
+                <w:sz w:val="22"/>
+              </w:rPr>
+              <w:t xml:space="preserve"> "20140907"</w:t>
+            </w:r>
+          </w:p>
+        </w:tc>
+      </w:tr>
+      <w:tr>
+        <w:trPr>
+          <w:trHeight w:val="270"/>
+        </w:trPr>
+        <w:tc>
+          <w:tcPr>
+            <w:tcW w:w="1680" w:type="pct"/>
+            <w:noWrap/>
+          </w:tcPr>
+          <w:p>
+            <w:pPr>
+              <w:widowControl/>
+              <w:jc w:val="left"/>
+              <w:rPr>
+                <w:rFonts w:ascii="宋体" w:eastAsia="宋体" w:hAnsi="宋体" w:cs="宋体"/>
+                <w:color w:val="000000"/>
+                <w:kern w:val="0"/>
+                <w:sz w:val="22"/>
+              </w:rPr>
+            </w:pPr>
+            <w:r>
+              <w:rPr>
+                <w:rFonts w:ascii="宋体" w:eastAsia="宋体" w:hAnsi="宋体" w:cs="宋体" w:hint="eastAsia"/>
+                <w:color w:val="000000"/>
+                <w:kern w:val="0"/>
+                <w:sz w:val="22"/>
+              </w:rPr>
+              <w:t>下车站</w:t>
+            </w:r>
+          </w:p>
+        </w:tc>
+        <w:tc>
+          <w:tcPr>
+            <w:tcW w:w="1717" w:type="pct"/>
+            <w:noWrap/>
+          </w:tcPr>
+          <w:p>
+            <w:pPr>
+              <w:widowControl/>
+              <w:jc w:val="left"/>
+              <w:rPr>
+                <w:rFonts w:ascii="宋体" w:eastAsia="宋体" w:hAnsi="宋体" w:cs="宋体"/>
+                <w:color w:val="000000"/>
+                <w:kern w:val="0"/>
+                <w:sz w:val="22"/>
+              </w:rPr>
+            </w:pPr>
+            <w:r>
+              <w:rPr>
+                <w:rFonts w:ascii="宋体" w:eastAsia="宋体" w:hAnsi="宋体" w:cs="宋体" w:hint="eastAsia"/>
+                <w:color w:val="000000"/>
+                <w:kern w:val="0"/>
+                <w:sz w:val="22"/>
+              </w:rPr>
+              <w:t>to_station_name</w:t>
+            </w:r>
+          </w:p>
+        </w:tc>
+        <w:tc>
+          <w:tcPr>
+            <w:tcW w:w="1603" w:type="pct"/>
+          </w:tcPr>
+          <w:p>
+            <w:pPr>
+              <w:widowControl/>
+              <w:jc w:val="left"/>
+              <w:rPr>
+                <w:rFonts w:ascii="宋体" w:eastAsia="宋体" w:hAnsi="宋体" w:cs="宋体"/>
+                <w:color w:val="000000"/>
+                <w:kern w:val="0"/>
+                <w:sz w:val="22"/>
+              </w:rPr>
+            </w:pPr>
+            <w:r>
+              <w:rPr>
+                <w:rFonts w:ascii="宋体" w:eastAsia="宋体" w:hAnsi="宋体" w:cs="宋体" w:hint="eastAsia"/>
+                <w:color w:val="000000"/>
+                <w:kern w:val="0"/>
+                <w:sz w:val="22"/>
+              </w:rPr>
+              <w:t xml:space="preserve"> "鞍山西</w:t>
+            </w:r>
+            <w:r>
+              <w:rPr>
+                <w:rFonts w:ascii="宋体" w:eastAsia="宋体" w:hAnsi="宋体" w:cs="宋体" w:hint="eastAsia"/>
+                <w:color w:val="000000"/>
+                <w:kern w:val="0"/>
+                <w:sz w:val="22"/>
+              </w:rPr>
+              <w:t>"</w:t>
+            </w:r>
+          </w:p>
+        </w:tc>
+      </w:tr>
+      <w:tr>
+        <w:trPr>
+          <w:trHeight w:val="270"/>
+        </w:trPr>
+        <w:tc>
+          <w:tcPr>
+            <w:tcW w:w="1680" w:type="pct"/>
+            <w:noWrap/>
+          </w:tcPr>
+          <w:p>
+            <w:pPr>
+              <w:widowControl/>
+              <w:jc w:val="left"/>
+              <w:rPr>
+                <w:rFonts w:ascii="宋体" w:eastAsia="宋体" w:hAnsi="宋体" w:cs="宋体"/>
+                <w:color w:val="000000"/>
+                <w:kern w:val="0"/>
+                <w:sz w:val="22"/>
+              </w:rPr>
+            </w:pPr>
+            <w:r>
+              <w:rPr>
+                <w:rFonts w:ascii="宋体" w:eastAsia="宋体" w:hAnsi="宋体" w:cs="宋体" w:hint="eastAsia"/>
+                <w:color w:val="000000"/>
+                <w:kern w:val="0"/>
+                <w:sz w:val="22"/>
+              </w:rPr>
+              <w:t>票源</w:t>
+            </w:r>
+          </w:p>
+        </w:tc>
+        <w:tc>
+          <w:tcPr>
+            <w:tcW w:w="1717" w:type="pct"/>
+            <w:noWrap/>
+          </w:tcPr>
+          <w:p>
+            <w:pPr>
+              <w:widowControl/>
+              <w:jc w:val="left"/>
+              <w:rPr>
+                <w:rFonts w:ascii="宋体" w:eastAsia="宋体" w:hAnsi="宋体" w:cs="宋体"/>
+                <w:color w:val="000000"/>
+                <w:kern w:val="0"/>
+                <w:sz w:val="22"/>
+              </w:rPr>
+            </w:pPr>
+            <w:r>
+              <w:rPr>
+                <w:rFonts w:ascii="宋体" w:eastAsia="宋体" w:hAnsi="宋体" w:cs="宋体" w:hint="eastAsia"/>
+                <w:color w:val="000000"/>
+                <w:kern w:val="0"/>
+                <w:sz w:val="22"/>
+              </w:rPr>
+              <w:t>ticket_source</w:t>
+            </w:r>
+          </w:p>
+        </w:tc>
+        <w:tc>
+          <w:tcPr>
+            <w:tcW w:w="1603" w:type="pct"/>
+          </w:tcPr>
+          <w:p>
+            <w:pPr>
+              <w:widowControl/>
+              <w:jc w:val="left"/>
+              <w:rPr>
+                <w:rFonts w:ascii="宋体" w:eastAsia="宋体" w:hAnsi="宋体" w:cs="宋体"/>
+                <w:color w:val="000000"/>
+                <w:kern w:val="0"/>
+                <w:sz w:val="22"/>
+              </w:rPr>
+            </w:pPr>
+            <w:r>
+              <w:rPr>
+                <w:rFonts w:ascii="宋体" w:eastAsia="宋体" w:hAnsi="宋体" w:cs="宋体" w:hint="eastAsia"/>
+                <w:color w:val="000000"/>
+                <w:kern w:val="0"/>
+                <w:sz w:val="22"/>
+              </w:rPr>
+              <w:t xml:space="preserve"> "2"</w:t>
+            </w:r>
+          </w:p>
+        </w:tc>
+      </w:tr>
+      <w:tr>
+        <w:trPr>
+          <w:trHeight w:val="270"/>
+        </w:trPr>
+        <w:tc>
+          <w:tcPr>
+            <w:tcW w:w="1680" w:type="pct"/>
+            <w:noWrap/>
+          </w:tcPr>
+          <w:p>
+            <w:pPr>
+              <w:widowControl/>
+              <w:jc w:val="left"/>
+              <w:rPr>
+                <w:rFonts w:ascii="宋体" w:eastAsia="宋体" w:hAnsi="宋体" w:cs="宋体"/>
+                <w:color w:val="000000"/>
+                <w:kern w:val="0"/>
+                <w:sz w:val="22"/>
+              </w:rPr>
+            </w:pPr>
+            <w:r>
+              <w:rPr>
+                <w:rFonts w:ascii="宋体" w:eastAsia="宋体" w:hAnsi="宋体" w:cs="宋体" w:hint="eastAsia"/>
+                <w:color w:val="000000"/>
+                <w:kern w:val="0"/>
+                <w:sz w:val="22"/>
+              </w:rPr>
+              <w:t>上车站电报码</w:t>
+            </w:r>
+          </w:p>
+        </w:tc>
+        <w:tc>
+          <w:tcPr>
+            <w:tcW w:w="1717" w:type="pct"/>
+            <w:noWrap/>
+          </w:tcPr>
+          <w:p>
+            <w:pPr>
+              <w:widowControl/>
+              <w:jc w:val="left"/>
+              <w:rPr>
+                <w:rFonts w:ascii="宋体" w:eastAsia="宋体" w:hAnsi="宋体" w:cs="宋体"/>
+                <w:color w:val="000000"/>
+                <w:kern w:val="0"/>
+                <w:sz w:val="22"/>
+              </w:rPr>
+            </w:pPr>
+            <w:r>
+              <w:rPr>
+                <w:rFonts w:ascii="宋体" w:eastAsia="宋体" w:hAnsi="宋体" w:cs="宋体" w:hint="eastAsia"/>
+                <w:color w:val="000000"/>
+                <w:kern w:val="0"/>
+                <w:sz w:val="22"/>
+              </w:rPr>
+              <w:t>from_tele_code</w:t>
+            </w:r>
+          </w:p>
+        </w:tc>
+        <w:tc>
+          <w:tcPr>
+            <w:tcW w:w="1603" w:type="pct"/>
+          </w:tcPr>
+          <w:p>
+            <w:pPr>
+              <w:widowControl/>
+              <w:jc w:val="left"/>
+              <w:rPr>
+                <w:rFonts w:ascii="宋体" w:eastAsia="宋体" w:hAnsi="宋体" w:cs="宋体"/>
+                <w:color w:val="000000"/>
+                <w:kern w:val="0"/>
+                <w:sz w:val="22"/>
+              </w:rPr>
+            </w:pPr>
+            <w:r>
+              <w:rPr>
+                <w:rFonts w:ascii="宋体" w:eastAsia="宋体" w:hAnsi="宋体" w:cs="宋体" w:hint="eastAsia"/>
+                <w:color w:val="000000"/>
+                <w:kern w:val="0"/>
+                <w:sz w:val="22"/>
+              </w:rPr>
+              <w:t xml:space="preserve"> "CCT"</w:t>
+            </w:r>
+          </w:p>
+        </w:tc>
+      </w:tr>
+      <w:tr>
+        <w:trPr>
+          <w:trHeight w:val="270"/>
+        </w:trPr>
+        <w:tc>
+          <w:tcPr>
+            <w:tcW w:w="1680" w:type="pct"/>
+            <w:noWrap/>
+          </w:tcPr>
+          <w:p>
+            <w:pPr>
+              <w:widowControl/>
+              <w:jc w:val="left"/>
+              <w:rPr>
+                <w:rFonts w:ascii="宋体" w:eastAsia="宋体" w:hAnsi="宋体" w:cs="宋体"/>
+                <w:color w:val="000000"/>
+                <w:kern w:val="0"/>
+                <w:sz w:val="22"/>
+              </w:rPr>
+            </w:pPr>
+            <w:r>
+              <w:rPr>
+                <w:rFonts w:ascii="宋体" w:eastAsia="宋体" w:hAnsi="宋体" w:cs="宋体" w:hint="eastAsia"/>
+                <w:color w:val="000000"/>
+                <w:kern w:val="0"/>
+                <w:sz w:val="22"/>
+              </w:rPr>
+              <w:t>乘车日期</w:t>
+            </w:r>
+          </w:p>
+        </w:tc>
+        <w:tc>
+          <w:tcPr>
+            <w:tcW w:w="1717" w:type="pct"/>
+            <w:noWrap/>
+          </w:tcPr>
+          <w:p>
+            <w:pPr>
+              <w:widowControl/>
+              <w:jc w:val="left"/>
+              <w:rPr>
+                <w:rFonts w:ascii="宋体" w:eastAsia="宋体" w:hAnsi="宋体" w:cs="宋体"/>
+                <w:color w:val="000000"/>
+                <w:kern w:val="0"/>
+                <w:sz w:val="22"/>
+              </w:rPr>
+            </w:pPr>
+            <w:r>
+              <w:rPr>
+                <w:rFonts w:ascii="宋体" w:eastAsia="宋体" w:hAnsi="宋体" w:cs="宋体" w:hint="eastAsia"/>
+                <w:color w:val="000000"/>
+                <w:kern w:val="0"/>
+                <w:sz w:val="22"/>
+              </w:rPr>
+              <w:t>train_date</w:t>
+            </w:r>
+          </w:p>
+        </w:tc>
+        <w:tc>
+          <w:tcPr>
+            <w:tcW w:w="1603" w:type="pct"/>
+          </w:tcPr>
+          <w:p>
+            <w:pPr>
+              <w:widowControl/>
+              <w:jc w:val="left"/>
+              <w:rPr>
+                <w:rFonts w:ascii="宋体" w:eastAsia="宋体" w:hAnsi="宋体" w:cs="宋体"/>
+                <w:color w:val="000000"/>
+                <w:kern w:val="0"/>
+                <w:sz w:val="22"/>
+              </w:rPr>
+            </w:pPr>
+            <w:r>
+              <w:rPr>
+                <w:rFonts w:ascii="宋体" w:eastAsia="宋体" w:hAnsi="宋体" w:cs="宋体" w:hint="eastAsia"/>
+                <w:color w:val="000000"/>
+                <w:kern w:val="0"/>
+                <w:sz w:val="22"/>
+              </w:rPr>
+              <w:t xml:space="preserve"> "20140906"</w:t>
+            </w:r>
+          </w:p>
+        </w:tc>
+      </w:tr>
+      <w:tr>
+        <w:trPr>
+          <w:trHeight w:val="270"/>
+        </w:trPr>
+        <w:tc>
+          <w:tcPr>
+            <w:tcW w:w="1680" w:type="pct"/>
+            <w:noWrap/>
+          </w:tcPr>
+          <w:p>
+            <w:pPr>
+              <w:widowControl/>
+              <w:jc w:val="left"/>
+              <w:rPr>
+                <w:rFonts w:ascii="宋体" w:eastAsia="宋体" w:hAnsi="宋体" w:cs="宋体"/>
+                <w:color w:val="000000"/>
+                <w:kern w:val="0"/>
+                <w:sz w:val="22"/>
+              </w:rPr>
+            </w:pPr>
+            <w:r>
+              <w:rPr>
+                <w:rFonts w:ascii="宋体" w:eastAsia="宋体" w:hAnsi="宋体" w:cs="宋体" w:hint="eastAsia"/>
+                <w:color w:val="000000"/>
+                <w:kern w:val="0"/>
+                <w:sz w:val="22"/>
+              </w:rPr>
+              <w:t>窗口号</w:t>
+            </w:r>
+          </w:p>
+        </w:tc>
+        <w:tc>
+          <w:tcPr>
+            <w:tcW w:w="1717" w:type="pct"/>
+            <w:noWrap/>
+          </w:tcPr>
+          <w:p>
+            <w:pPr>
+              <w:widowControl/>
+              <w:jc w:val="left"/>
+              <w:rPr>
+                <w:rFonts w:ascii="宋体" w:eastAsia="宋体" w:hAnsi="宋体" w:cs="宋体"/>
+                <w:color w:val="000000"/>
+                <w:kern w:val="0"/>
+                <w:sz w:val="22"/>
+              </w:rPr>
+            </w:pPr>
+            <w:r>
+              <w:rPr>
+                <w:rFonts w:ascii="宋体" w:eastAsia="宋体" w:hAnsi="宋体" w:cs="宋体" w:hint="eastAsia"/>
+                <w:color w:val="000000"/>
+                <w:kern w:val="0"/>
+                <w:sz w:val="22"/>
+              </w:rPr>
+              <w:t>window_no</w:t>
+            </w:r>
+          </w:p>
+        </w:tc>
+        <w:tc>
+          <w:tcPr>
+            <w:tcW w:w="1603" w:type="pct"/>
+          </w:tcPr>
+          <w:p>
+            <w:pPr>
+              <w:widowControl/>
+              <w:jc w:val="left"/>
+              <w:rPr>
+                <w:rFonts w:ascii="宋体" w:eastAsia="宋体" w:hAnsi="宋体" w:cs="宋体"/>
+                <w:color w:val="000000"/>
+                <w:kern w:val="0"/>
+                <w:sz w:val="22"/>
+              </w:rPr>
+            </w:pPr>
+            <w:r>
+              <w:rPr>
+                <w:rFonts w:ascii="宋体" w:eastAsia="宋体" w:hAnsi="宋体" w:cs="宋体" w:hint="eastAsia"/>
+                <w:color w:val="000000"/>
+                <w:kern w:val="0"/>
+                <w:sz w:val="22"/>
+              </w:rPr>
+              <w:t xml:space="preserve"> 76</w:t>
+            </w:r>
+          </w:p>
+        </w:tc>
+      </w:tr>
+      <w:tr>
+        <w:trPr>
+          <w:trHeight w:val="270"/>
+        </w:trPr>
+        <w:tc>
+          <w:tcPr>
+            <w:tcW w:w="1680" w:type="pct"/>
+            <w:noWrap/>
+          </w:tcPr>
+          <w:p>
+            <w:pPr>
+              <w:widowControl/>
+              <w:jc w:val="left"/>
+              <w:rPr>
+                <w:rFonts w:ascii="宋体" w:eastAsia="宋体" w:hAnsi="宋体" w:cs="宋体"/>
+                <w:color w:val="000000"/>
+                <w:kern w:val="0"/>
+                <w:sz w:val="22"/>
+              </w:rPr>
+            </w:pPr>
+            <w:r>
+              <w:rPr>
+                <w:rFonts w:ascii="宋体" w:eastAsia="宋体" w:hAnsi="宋体" w:cs="宋体" w:hint="eastAsia"/>
+                <w:color w:val="000000"/>
+                <w:kern w:val="0"/>
+                <w:sz w:val="22"/>
+              </w:rPr>
+              <w:lastRenderedPageBreak/>
+              <w:t>票价</w:t>
+            </w:r>
+          </w:p>
+        </w:tc>
+        <w:tc>
+          <w:tcPr>
+            <w:tcW w:w="1717" w:type="pct"/>
+            <w:noWrap/>
+          </w:tcPr>
+          <w:p>
+            <w:pPr>
+              <w:widowControl/>
+              <w:jc w:val="left"/>
+              <w:rPr>
+                <w:rFonts w:ascii="宋体" w:eastAsia="宋体" w:hAnsi="宋体" w:cs="宋体"/>
+                <w:color w:val="000000"/>
+                <w:kern w:val="0"/>
+                <w:sz w:val="22"/>
+              </w:rPr>
+            </w:pPr>
+            <w:r>
+              <w:rPr>
+                <w:rFonts w:ascii="宋体" w:eastAsia="宋体" w:hAnsi="宋体" w:cs="宋体" w:hint="eastAsia"/>
+                <w:color w:val="000000"/>
+                <w:kern w:val="0"/>
+                <w:sz w:val="22"/>
+              </w:rPr>
+              <w:t>ticket_price</w:t>
+            </w:r>
+          </w:p>
+        </w:tc>
+        <w:tc>
+          <w:tcPr>
+            <w:tcW w:w="1603" w:type="pct"/>
+          </w:tcPr>
+          <w:p>
+            <w:pPr>
+              <w:widowControl/>
+              <w:jc w:val="left"/>
+              <w:rPr>
+                <w:rFonts w:ascii="宋体" w:eastAsia="宋体" w:hAnsi="宋体" w:cs="宋体"/>
+                <w:color w:val="000000"/>
+                <w:kern w:val="0"/>
+                <w:sz w:val="22"/>
+              </w:rPr>
+            </w:pPr>
+            <w:r>
+              <w:rPr>
+                <w:rFonts w:ascii="宋体" w:eastAsia="宋体" w:hAnsi="宋体" w:cs="宋体" w:hint="eastAsia"/>
+                <w:color w:val="000000"/>
+                <w:kern w:val="0"/>
+                <w:sz w:val="22"/>
+              </w:rPr>
+              <w:t xml:space="preserve"> 1885</w:t>
+            </w:r>
+          </w:p>
+        </w:tc>
+      </w:tr>
+      <w:tr>
+        <w:trPr>
+          <w:trHeight w:val="270"/>
+        </w:trPr>
+        <w:tc>
+          <w:tcPr>
+            <w:tcW w:w="1680" w:type="pct"/>
+            <w:noWrap/>
+          </w:tcPr>
+          <w:p>
+            <w:pPr>
+              <w:widowControl/>
+              <w:jc w:val="left"/>
+              <w:rPr>
+                <w:rFonts w:ascii="宋体" w:eastAsia="宋体" w:hAnsi="宋体" w:cs="宋体"/>
+                <w:color w:val="000000"/>
+                <w:kern w:val="0"/>
+                <w:sz w:val="22"/>
+              </w:rPr>
+            </w:pPr>
+            <w:r>
+              <w:rPr>
+                <w:rFonts w:ascii="宋体" w:eastAsia="宋体" w:hAnsi="宋体" w:cs="宋体" w:hint="eastAsia"/>
+                <w:color w:val="000000"/>
+                <w:kern w:val="0"/>
+                <w:sz w:val="22"/>
+              </w:rPr>
+              <w:t>票号</w:t>
+            </w:r>
+          </w:p>
+        </w:tc>
+        <w:tc>
+          <w:tcPr>
+            <w:tcW w:w="1717" w:type="pct"/>
+            <w:noWrap/>
+          </w:tcPr>
+          <w:p>
+            <w:pPr>
+              <w:widowControl/>
+              <w:jc w:val="left"/>
+              <w:rPr>
+                <w:rFonts w:ascii="宋体" w:eastAsia="宋体" w:hAnsi="宋体" w:cs="宋体"/>
+                <w:color w:val="000000"/>
+                <w:kern w:val="0"/>
+                <w:sz w:val="22"/>
+              </w:rPr>
+            </w:pPr>
+            <w:r>
+              <w:rPr>
+                <w:rFonts w:ascii="宋体" w:eastAsia="宋体" w:hAnsi="宋体" w:cs="宋体" w:hint="eastAsia"/>
+                <w:color w:val="000000"/>
+                <w:kern w:val="0"/>
+                <w:sz w:val="22"/>
+              </w:rPr>
+              <w:t>ticket_no</w:t>
+            </w:r>
+          </w:p>
+        </w:tc>
+        <w:tc>
+          <w:tcPr>
+            <w:tcW w:w="1603" w:type="pct"/>
+          </w:tcPr>
+          <w:p>
+            <w:pPr>
+              <w:widowControl/>
+              <w:jc w:val="left"/>
+              <w:rPr>
+                <w:rFonts w:ascii="宋体" w:eastAsia="宋体" w:hAnsi="宋体" w:cs="宋体"/>
+                <w:color w:val="000000"/>
+                <w:kern w:val="0"/>
+                <w:sz w:val="22"/>
+              </w:rPr>
+            </w:pPr>
+            <w:r>
+              <w:rPr>
+                <w:rFonts w:ascii="宋体" w:eastAsia="宋体" w:hAnsi="宋体" w:cs="宋体" w:hint="eastAsia"/>
+                <w:color w:val="000000"/>
+                <w:kern w:val="0"/>
+                <w:sz w:val="22"/>
+              </w:rPr>
+              <w:t xml:space="preserve"> "A031985"</w:t>
+            </w:r>
+          </w:p>
+        </w:tc>
+      </w:tr>
+      <w:tr>
+        <w:trPr>
+          <w:trHeight w:val="270"/>
+        </w:trPr>
+        <w:tc>
+          <w:tcPr>
+            <w:tcW w:w="1680" w:type="pct"/>
+            <w:noWrap/>
+          </w:tcPr>
+          <w:p>
+            <w:pPr>
+              <w:widowControl/>
+              <w:jc w:val="left"/>
+              <w:rPr>
+                <w:rFonts w:ascii="宋体" w:eastAsia="宋体" w:hAnsi="宋体" w:cs="宋体"/>
+                <w:color w:val="000000"/>
+                <w:kern w:val="0"/>
+                <w:sz w:val="22"/>
+              </w:rPr>
+            </w:pPr>
+            <w:r>
+              <w:rPr>
+                <w:rFonts w:ascii="宋体" w:eastAsia="宋体" w:hAnsi="宋体" w:cs="宋体" w:hint="eastAsia"/>
+                <w:color w:val="000000"/>
+                <w:kern w:val="0"/>
+                <w:sz w:val="22"/>
+              </w:rPr>
+              <w:t>车站电报码</w:t>
+            </w:r>
+          </w:p>
+        </w:tc>
+        <w:tc>
+          <w:tcPr>
+            <w:tcW w:w="1717" w:type="pct"/>
+            <w:noWrap/>
+          </w:tcPr>
+          <w:p>
+            <w:pPr>
+              <w:widowControl/>
+              <w:jc w:val="left"/>
+              <w:rPr>
+                <w:rFonts w:ascii="宋体" w:eastAsia="宋体" w:hAnsi="宋体" w:cs="宋体"/>
+                <w:color w:val="000000"/>
+                <w:kern w:val="0"/>
+                <w:sz w:val="22"/>
+              </w:rPr>
+            </w:pPr>
+            <w:r>
+              <w:rPr>
+                <w:rFonts w:ascii="宋体" w:eastAsia="宋体" w:hAnsi="宋体" w:cs="宋体" w:hint="eastAsia"/>
+                <w:color w:val="000000"/>
+                <w:kern w:val="0"/>
+                <w:sz w:val="22"/>
+              </w:rPr>
+              <w:t>inner_code</w:t>
+            </w:r>
+          </w:p>
+        </w:tc>
+        <w:tc>
+          <w:tcPr>
+            <w:tcW w:w="1603" w:type="pct"/>
+          </w:tcPr>
+          <w:p>
+            <w:pPr>
+              <w:widowControl/>
+              <w:jc w:val="left"/>
+              <w:rPr>
+                <w:rFonts w:ascii="宋体" w:eastAsia="宋体" w:hAnsi="宋体" w:cs="宋体"/>
+                <w:color w:val="000000"/>
+                <w:kern w:val="0"/>
+                <w:sz w:val="22"/>
+              </w:rPr>
+            </w:pPr>
+            <w:r>
+              <w:rPr>
+                <w:rFonts w:ascii="宋体" w:eastAsia="宋体" w:hAnsi="宋体" w:cs="宋体" w:hint="eastAsia"/>
+                <w:color w:val="000000"/>
+                <w:kern w:val="0"/>
+                <w:sz w:val="22"/>
+              </w:rPr>
+              <w:t xml:space="preserve"> "CCT"</w:t>
+            </w:r>
+          </w:p>
+        </w:tc>
+      </w:tr>
+      <w:tr>
+        <w:trPr>
+          <w:trHeight w:val="270"/>
+        </w:trPr>
+        <w:tc>
+          <w:tcPr>
+            <w:tcW w:w="1680" w:type="pct"/>
+            <w:noWrap/>
+          </w:tcPr>
+          <w:p>
+            <w:pPr>
+              <w:widowControl/>
+              <w:jc w:val="left"/>
+              <w:rPr>
+                <w:rFonts w:ascii="宋体" w:eastAsia="宋体" w:hAnsi="宋体" w:cs="宋体"/>
+                <w:color w:val="000000"/>
+                <w:kern w:val="0"/>
+                <w:sz w:val="22"/>
+              </w:rPr>
+            </w:pPr>
+            <w:r>
+              <w:rPr>
+                <w:rFonts w:ascii="宋体" w:eastAsia="宋体" w:hAnsi="宋体" w:cs="宋体" w:hint="eastAsia"/>
+                <w:color w:val="000000"/>
+                <w:kern w:val="0"/>
+                <w:sz w:val="22"/>
+              </w:rPr>
+              <w:t>全车次</w:t>
+            </w:r>
+          </w:p>
+        </w:tc>
+        <w:tc>
+          <w:tcPr>
+            <w:tcW w:w="1717" w:type="pct"/>
+            <w:noWrap/>
+          </w:tcPr>
+          <w:p>
+            <w:pPr>
+              <w:widowControl/>
+              <w:jc w:val="left"/>
+              <w:rPr>
+                <w:rFonts w:ascii="宋体" w:eastAsia="宋体" w:hAnsi="宋体" w:cs="宋体"/>
+                <w:color w:val="000000"/>
+                <w:kern w:val="0"/>
+                <w:sz w:val="22"/>
+              </w:rPr>
+            </w:pPr>
+            <w:r>
+              <w:rPr>
+                <w:rFonts w:ascii="宋体" w:eastAsia="宋体" w:hAnsi="宋体" w:cs="宋体" w:hint="eastAsia"/>
+                <w:color w:val="000000"/>
+                <w:kern w:val="0"/>
+                <w:sz w:val="22"/>
+              </w:rPr>
+              <w:t>train_no</w:t>
+            </w:r>
+          </w:p>
+        </w:tc>
+        <w:tc>
+          <w:tcPr>
+            <w:tcW w:w="1603" w:type="pct"/>
+          </w:tcPr>
+          <w:p>
+            <w:pPr>
+              <w:widowControl/>
+              <w:jc w:val="left"/>
+              <w:rPr>
+                <w:rFonts w:ascii="宋体" w:eastAsia="宋体" w:hAnsi="宋体" w:cs="宋体"/>
+                <w:color w:val="000000"/>
+                <w:kern w:val="0"/>
+                <w:sz w:val="22"/>
+              </w:rPr>
+            </w:pPr>
+            <w:r>
+              <w:rPr>
+                <w:rFonts w:ascii="宋体" w:eastAsia="宋体" w:hAnsi="宋体" w:cs="宋体" w:hint="eastAsia"/>
+                <w:color w:val="000000"/>
+                <w:kern w:val="0"/>
+                <w:sz w:val="22"/>
+              </w:rPr>
+              <w:t xml:space="preserve"> "11000G801204"</w:t>
+            </w:r>
+          </w:p>
+        </w:tc>
+      </w:tr>
+    </w:tbl>
+    <w:p>
+      <w:r>
+        <w:rPr>
+          <w:rFonts w:hint="eastAsia"/>
+        </w:rPr>
+        <w:t>点击座位后</w:t>
+      </w:r>
+      <w:r>
+        <w:rPr>
+          <w:rFonts w:hint="eastAsia"/>
+        </w:rPr>
+        <w:t>,</w:t>
+      </w:r>
+      <w:r>
         <w:t xml:space="preserve"> </w:t>
       </w:r>
       <w:r>
         <w:rPr>
           <w:rFonts w:hint="eastAsia"/>
         </w:rPr>
-        <w:t>车种</w:t>
-      </w:r>
-      <w:r>
-        <w:rPr>
-          <w:rFonts w:hint="eastAsia"/>
-        </w:rPr>
-        <w:t xml:space="preserve"> </w:t>
-      </w:r>
-      <w:r>
-        <w:rPr>
-          <w:rFonts w:hint="eastAsia"/>
-        </w:rPr>
-        <w:t>，</w:t>
-      </w:r>
-      <w:r>
-        <w:rPr>
-          <w:rFonts w:hint="eastAsia"/>
-        </w:rPr>
-        <w:t xml:space="preserve"> </w:t>
-      </w:r>
-      <w:r>
-        <w:rPr>
-          <w:rFonts w:hint="eastAsia"/>
-        </w:rPr>
-        <w:t>车厢类别（车厢型号），</w:t>
-      </w:r>
-      <w:r>
-        <w:rPr>
-          <w:rFonts w:hint="eastAsia"/>
-        </w:rPr>
-        <w:t xml:space="preserve"> </w:t>
-      </w:r>
-      <w:r>
-        <w:rPr>
-          <w:rFonts w:hint="eastAsia"/>
-        </w:rPr>
-        <w:t>定员</w:t>
+        <w:t>json</w:t>
+      </w:r>
+      <w:r>
+        <w:t>Obj</w:t>
+      </w:r>
+      <w:r>
+        <w:rPr>
+          <w:rFonts w:hint="eastAsia"/>
+        </w:rPr>
+        <w:t>.seat.</w:t>
+      </w:r>
+      <w:r>
+        <w:rPr>
+          <w:rFonts w:hint="eastAsia"/>
+        </w:rPr>
+        <w:t>座位号即可获得车票</w:t>
+      </w:r>
+      <w:r>
+        <w:rPr>
+          <w:rFonts w:hint="eastAsia"/>
+        </w:rPr>
+        <w:t>list</w:t>
       </w:r>
     </w:p>
     <w:sectPr>

--- a/列车动态接口.docx
+++ b/列车动态接口.docx
@@ -1,6 +1,6 @@
 
 <file path=word/document.xml><?xml version="1.0" encoding="utf-8"?>
-<w:document xmlns:wpc="http://schemas.microsoft.com/office/word/2010/wordprocessingCanvas" xmlns:mc="http://schemas.openxmlformats.org/markup-compatibility/2006" xmlns:o="urn:schemas-microsoft-com:office:office" xmlns:r="http://schemas.openxmlformats.org/officeDocument/2006/relationships" xmlns:m="http://schemas.openxmlformats.org/officeDocument/2006/math" xmlns:v="urn:schemas-microsoft-com:vml" xmlns:wp14="http://schemas.microsoft.com/office/word/2010/wordprocessingDrawing" xmlns:wp="http://schemas.openxmlformats.org/drawingml/2006/wordprocessingDrawing" xmlns:w10="urn:schemas-microsoft-com:office:word" xmlns:w="http://schemas.openxmlformats.org/wordprocessingml/2006/main" xmlns:w14="http://schemas.microsoft.com/office/word/2010/wordml" xmlns:w15="http://schemas.microsoft.com/office/word/2012/wordml" xmlns:wpg="http://schemas.microsoft.com/office/word/2010/wordprocessingGroup" xmlns:wpi="http://schemas.microsoft.com/office/word/2010/wordprocessingInk" xmlns:wne="http://schemas.microsoft.com/office/word/2006/wordml" xmlns:wps="http://schemas.microsoft.com/office/word/2010/wordprocessingShape" mc:Ignorable="w14 w15 wp14">
+<w:document xmlns:wpc="http://schemas.microsoft.com/office/word/2010/wordprocessingCanvas" xmlns:mc="http://schemas.openxmlformats.org/markup-compatibility/2006" xmlns:o="urn:schemas-microsoft-com:office:office" xmlns:r="http://schemas.openxmlformats.org/officeDocument/2006/relationships" xmlns:m="http://schemas.openxmlformats.org/officeDocument/2006/math" xmlns:v="urn:schemas-microsoft-com:vml" xmlns:wp14="http://schemas.microsoft.com/office/word/2010/wordprocessingDrawing" xmlns:wp="http://schemas.openxmlformats.org/drawingml/2006/wordprocessingDrawing" xmlns:w10="urn:schemas-microsoft-com:office:word" xmlns:w="http://schemas.openxmlformats.org/wordprocessingml/2006/main" xmlns:w14="http://schemas.microsoft.com/office/word/2010/wordml" xmlns:wpg="http://schemas.microsoft.com/office/word/2010/wordprocessingGroup" xmlns:wpi="http://schemas.microsoft.com/office/word/2010/wordprocessingInk" xmlns:wne="http://schemas.microsoft.com/office/word/2006/wordml" xmlns:wps="http://schemas.microsoft.com/office/word/2010/wordprocessingShape" mc:Ignorable="w14 wp14">
   <w:body>
     <w:p>
       <w:r>
@@ -69,11 +69,16 @@
         <w:t>:/</w:t>
       </w:r>
       <w:r>
-        <w:t xml:space="preserve"> userLogin</w:t>
+        <w:t xml:space="preserve"> </w:t>
+      </w:r>
+      <w:proofErr w:type="spellStart"/>
+      <w:r>
+        <w:t>userLogin</w:t>
       </w:r>
       <w:r>
         <w:t>.json</w:t>
       </w:r>
+      <w:proofErr w:type="spellEnd"/>
     </w:p>
     <w:p>
       <w:r>
@@ -94,9 +99,11 @@
         </w:rPr>
         <w:t>用户名</w:t>
       </w:r>
+      <w:proofErr w:type="spellStart"/>
       <w:r>
         <w:t>loginName</w:t>
       </w:r>
+      <w:proofErr w:type="spellEnd"/>
       <w:r>
         <w:rPr>
           <w:rFonts w:hint="eastAsia"/>
@@ -191,11 +198,16 @@
         <w:t>:</w:t>
       </w:r>
       <w:r>
-        <w:t xml:space="preserve"> /train/list</w:t>
+        <w:t xml:space="preserve"> /train/</w:t>
+      </w:r>
+      <w:proofErr w:type="spellStart"/>
+      <w:r>
+        <w:t>list</w:t>
       </w:r>
       <w:r>
         <w:t>.json</w:t>
       </w:r>
+      <w:proofErr w:type="spellEnd"/>
     </w:p>
     <w:p>
       <w:r>
@@ -207,9 +219,11 @@
       <w:r>
         <w:t>查询车次</w:t>
       </w:r>
+      <w:proofErr w:type="spellStart"/>
       <w:r>
         <w:t>trainCode</w:t>
       </w:r>
+      <w:proofErr w:type="spellEnd"/>
       <w:r>
         <w:t>,</w:t>
       </w:r>
@@ -219,12 +233,35 @@
         </w:rPr>
         <w:t>发车日期</w:t>
       </w:r>
+      <w:proofErr w:type="spellStart"/>
       <w:r>
         <w:t>startTime</w:t>
       </w:r>
-      <w:r>
-        <w:t>(yyyy-MM-dd HH:mm:ss</w:t>
-      </w:r>
+      <w:proofErr w:type="spellEnd"/>
+      <w:r>
+        <w:t>(</w:t>
+      </w:r>
+      <w:proofErr w:type="spellStart"/>
+      <w:r>
+        <w:t>yyyy</w:t>
+      </w:r>
+      <w:proofErr w:type="spellEnd"/>
+      <w:r>
+        <w:t>-MM-</w:t>
+      </w:r>
+      <w:proofErr w:type="spellStart"/>
+      <w:r>
+        <w:t>dd</w:t>
+      </w:r>
+      <w:proofErr w:type="spellEnd"/>
+      <w:r>
+        <w:t xml:space="preserve"> </w:t>
+      </w:r>
+      <w:proofErr w:type="spellStart"/>
+      <w:r>
+        <w:t>HH:mm:ss</w:t>
+      </w:r>
+      <w:proofErr w:type="spellEnd"/>
       <w:r>
         <w:rPr>
           <w:rFonts w:hint="eastAsia"/>
@@ -239,6 +276,8 @@
       </w:r>
     </w:p>
     <w:p>
+      <w:proofErr w:type="spellStart"/>
+      <w:proofErr w:type="gramStart"/>
       <w:r>
         <w:t>max</w:t>
       </w:r>
@@ -246,7 +285,11 @@
         <w:t>Id</w:t>
       </w:r>
       <w:r>
-        <w:t>,min</w:t>
+        <w:t>,</w:t>
+      </w:r>
+      <w:proofErr w:type="gramEnd"/>
+      <w:r>
+        <w:t>min</w:t>
       </w:r>
       <w:r>
         <w:t>Id</w:t>
@@ -254,6 +297,7 @@
       <w:r>
         <w:t>,pageSize</w:t>
       </w:r>
+      <w:proofErr w:type="spellEnd"/>
     </w:p>
     <w:p>
       <w:r>
@@ -307,12 +351,14 @@
         </w:rPr>
         <w:t>为</w:t>
       </w:r>
+      <w:proofErr w:type="spellStart"/>
       <w:r>
         <w:rPr>
           <w:rFonts w:hint="eastAsia"/>
         </w:rPr>
         <w:t>trainList</w:t>
       </w:r>
+      <w:proofErr w:type="spellEnd"/>
       <w:r>
         <w:t xml:space="preserve">, </w:t>
       </w:r>
@@ -336,9 +382,9 @@
         <w:tblLook w:val="04A0" w:firstRow="1" w:lastRow="0" w:firstColumn="1" w:lastColumn="0" w:noHBand="0" w:noVBand="1"/>
       </w:tblPr>
       <w:tblGrid>
-        <w:gridCol w:w="2667"/>
-        <w:gridCol w:w="2666"/>
-        <w:gridCol w:w="2963"/>
+        <w:gridCol w:w="2739"/>
+        <w:gridCol w:w="2739"/>
+        <w:gridCol w:w="3044"/>
       </w:tblGrid>
       <w:tr>
         <w:trPr>
@@ -458,12 +504,14 @@
             <w:noWrap/>
           </w:tcPr>
           <w:p>
+            <w:proofErr w:type="spellStart"/>
             <w:r>
               <w:rPr>
                 <w:rFonts w:hint="eastAsia"/>
               </w:rPr>
               <w:t>board_train_code</w:t>
             </w:r>
+            <w:proofErr w:type="spellEnd"/>
           </w:p>
         </w:tc>
         <w:tc>
@@ -504,12 +552,14 @@
             <w:noWrap/>
           </w:tcPr>
           <w:p>
+            <w:proofErr w:type="spellStart"/>
             <w:r>
               <w:rPr>
                 <w:rFonts w:hint="eastAsia"/>
               </w:rPr>
               <w:t>start_time</w:t>
             </w:r>
+            <w:proofErr w:type="spellEnd"/>
           </w:p>
         </w:tc>
         <w:tc>
@@ -547,12 +597,14 @@
             <w:noWrap/>
           </w:tcPr>
           <w:p>
+            <w:proofErr w:type="spellStart"/>
             <w:r>
               <w:rPr>
                 <w:rFonts w:hint="eastAsia"/>
               </w:rPr>
               <w:t>from_station_name</w:t>
             </w:r>
+            <w:proofErr w:type="spellEnd"/>
           </w:p>
         </w:tc>
         <w:tc>
@@ -593,12 +645,14 @@
             <w:noWrap/>
           </w:tcPr>
           <w:p>
+            <w:proofErr w:type="spellStart"/>
             <w:r>
               <w:rPr>
                 <w:rFonts w:hint="eastAsia"/>
               </w:rPr>
               <w:t>to_station_name</w:t>
             </w:r>
+            <w:proofErr w:type="spellEnd"/>
           </w:p>
         </w:tc>
         <w:tc>
@@ -639,12 +693,14 @@
             <w:noWrap/>
           </w:tcPr>
           <w:p>
+            <w:proofErr w:type="spellStart"/>
             <w:r>
               <w:rPr>
                 <w:rFonts w:hint="eastAsia"/>
               </w:rPr>
               <w:t>current_team</w:t>
             </w:r>
+            <w:proofErr w:type="spellEnd"/>
           </w:p>
         </w:tc>
         <w:tc>
@@ -721,12 +777,14 @@
             <w:noWrap/>
           </w:tcPr>
           <w:p>
+            <w:proofErr w:type="spellStart"/>
             <w:r>
               <w:rPr>
                 <w:rFonts w:hint="eastAsia"/>
               </w:rPr>
               <w:t>team_length</w:t>
             </w:r>
+            <w:proofErr w:type="spellEnd"/>
           </w:p>
         </w:tc>
         <w:tc>
@@ -804,6 +862,34 @@
           </w:p>
           <w:p>
             <w:r>
+              <w:rPr>
+                <w:rFonts w:hint="eastAsia"/>
+              </w:rPr>
+              <w:t>4</w:t>
+            </w:r>
+            <w:r>
+              <w:rPr>
+                <w:rFonts w:hint="eastAsia"/>
+              </w:rPr>
+              <w:t>提前</w:t>
+            </w:r>
+          </w:p>
+          <w:p>
+            <w:r>
+              <w:rPr>
+                <w:rFonts w:hint="eastAsia"/>
+              </w:rPr>
+              <w:t>5</w:t>
+            </w:r>
+            <w:r>
+              <w:rPr>
+                <w:rFonts w:hint="eastAsia"/>
+              </w:rPr>
+              <w:t>正点</w:t>
+            </w:r>
+          </w:p>
+          <w:p>
+            <w:r>
               <w:t>可能为空</w:t>
             </w:r>
             <w:r>
@@ -821,12 +907,14 @@
             <w:hideMark/>
           </w:tcPr>
           <w:p>
+            <w:proofErr w:type="spellStart"/>
             <w:r>
               <w:rPr>
                 <w:rFonts w:hint="eastAsia"/>
               </w:rPr>
               <w:t>driving_status</w:t>
             </w:r>
+            <w:proofErr w:type="spellEnd"/>
           </w:p>
         </w:tc>
         <w:tc>
@@ -874,12 +962,14 @@
             <w:noWrap/>
           </w:tcPr>
           <w:p>
+            <w:proofErr w:type="spellStart"/>
             <w:r>
               <w:rPr>
                 <w:rFonts w:hint="eastAsia"/>
               </w:rPr>
               <w:t>user_id</w:t>
             </w:r>
+            <w:proofErr w:type="spellEnd"/>
           </w:p>
         </w:tc>
         <w:tc>
@@ -920,12 +1010,14 @@
             <w:noWrap/>
           </w:tcPr>
           <w:p>
+            <w:proofErr w:type="spellStart"/>
             <w:r>
               <w:rPr>
                 <w:rFonts w:hint="eastAsia"/>
               </w:rPr>
               <w:t>job_number</w:t>
             </w:r>
+            <w:proofErr w:type="spellEnd"/>
           </w:p>
         </w:tc>
         <w:tc>
@@ -966,12 +1058,14 @@
             <w:noWrap/>
           </w:tcPr>
           <w:p>
+            <w:proofErr w:type="spellStart"/>
             <w:r>
               <w:rPr>
                 <w:rFonts w:hint="eastAsia"/>
               </w:rPr>
               <w:t>user_name</w:t>
             </w:r>
+            <w:proofErr w:type="spellEnd"/>
           </w:p>
         </w:tc>
         <w:tc>
@@ -1027,7 +1121,15 @@
           </w:tcPr>
           <w:p>
             <w:r>
-              <w:t>/upload/user/cckyd/10001.jpg</w:t>
+              <w:t>/upload/user/</w:t>
+            </w:r>
+            <w:proofErr w:type="spellStart"/>
+            <w:r>
+              <w:t>cckyd</w:t>
+            </w:r>
+            <w:proofErr w:type="spellEnd"/>
+            <w:r>
+              <w:t>/10001.jpg</w:t>
             </w:r>
           </w:p>
         </w:tc>
@@ -1107,12 +1209,14 @@
             <w:noWrap/>
           </w:tcPr>
           <w:p>
+            <w:proofErr w:type="spellStart"/>
             <w:r>
               <w:rPr>
                 <w:rFonts w:hint="eastAsia"/>
               </w:rPr>
               <w:t>department_id</w:t>
             </w:r>
+            <w:proofErr w:type="spellEnd"/>
           </w:p>
         </w:tc>
         <w:tc>
@@ -1153,12 +1257,14 @@
             <w:noWrap/>
           </w:tcPr>
           <w:p>
+            <w:proofErr w:type="spellStart"/>
             <w:r>
               <w:rPr>
                 <w:rFonts w:hint="eastAsia"/>
               </w:rPr>
               <w:t>department_name</w:t>
             </w:r>
+            <w:proofErr w:type="spellEnd"/>
           </w:p>
         </w:tc>
         <w:tc>
@@ -1189,6 +1295,7 @@
               <w:rPr>
                 <w:rFonts w:hint="eastAsia"/>
               </w:rPr>
+              <w:lastRenderedPageBreak/>
               <w:t>列车长职位</w:t>
             </w:r>
             <w:r>
@@ -1205,12 +1312,14 @@
             <w:noWrap/>
           </w:tcPr>
           <w:p>
+            <w:proofErr w:type="spellStart"/>
             <w:r>
               <w:rPr>
                 <w:rFonts w:hint="eastAsia"/>
               </w:rPr>
               <w:t>position_id</w:t>
             </w:r>
+            <w:proofErr w:type="spellEnd"/>
           </w:p>
         </w:tc>
         <w:tc>
@@ -1251,12 +1360,14 @@
             <w:noWrap/>
           </w:tcPr>
           <w:p>
+            <w:proofErr w:type="spellStart"/>
             <w:r>
               <w:rPr>
                 <w:rFonts w:hint="eastAsia"/>
               </w:rPr>
               <w:t>position_name</w:t>
             </w:r>
+            <w:proofErr w:type="spellEnd"/>
           </w:p>
         </w:tc>
         <w:tc>
@@ -1312,7 +1423,21 @@
         <w:rPr>
           <w:rFonts w:hint="eastAsia"/>
         </w:rPr>
-        <w:t>"photo":"/upload/user/cckyd/10001.jpg",</w:t>
+        <w:t>"photo":"/upload/user/</w:t>
+      </w:r>
+      <w:proofErr w:type="spellStart"/>
+      <w:r>
+        <w:rPr>
+          <w:rFonts w:hint="eastAsia"/>
+        </w:rPr>
+        <w:t>cckyd</w:t>
+      </w:r>
+      <w:proofErr w:type="spellEnd"/>
+      <w:r>
+        <w:rPr>
+          <w:rFonts w:hint="eastAsia"/>
+        </w:rPr>
+        <w:t>/10001.jpg",</w:t>
       </w:r>
       <w:r>
         <w:rPr>
@@ -1341,7 +1466,21 @@
         <w:rPr>
           <w:rFonts w:hint="eastAsia"/>
         </w:rPr>
-        <w:t>"to_station_name":"</w:t>
+        <w:t>"</w:t>
+      </w:r>
+      <w:proofErr w:type="spellStart"/>
+      <w:r>
+        <w:rPr>
+          <w:rFonts w:hint="eastAsia"/>
+        </w:rPr>
+        <w:t>to_station_name</w:t>
+      </w:r>
+      <w:proofErr w:type="spellEnd"/>
+      <w:r>
+        <w:rPr>
+          <w:rFonts w:hint="eastAsia"/>
+        </w:rPr>
+        <w:t>":"</w:t>
       </w:r>
       <w:r>
         <w:rPr>
@@ -1361,7 +1500,21 @@
         <w:rPr>
           <w:rFonts w:hint="eastAsia"/>
         </w:rPr>
-        <w:t>"user_name":"</w:t>
+        <w:t>"</w:t>
+      </w:r>
+      <w:proofErr w:type="spellStart"/>
+      <w:r>
+        <w:rPr>
+          <w:rFonts w:hint="eastAsia"/>
+        </w:rPr>
+        <w:t>user_name</w:t>
+      </w:r>
+      <w:proofErr w:type="spellEnd"/>
+      <w:r>
+        <w:rPr>
+          <w:rFonts w:hint="eastAsia"/>
+        </w:rPr>
+        <w:t>":"</w:t>
       </w:r>
       <w:r>
         <w:rPr>
@@ -1373,7 +1526,21 @@
         <w:rPr>
           <w:rFonts w:hint="eastAsia"/>
         </w:rPr>
-        <w:t>","current_team":"</w:t>
+        <w:t>","</w:t>
+      </w:r>
+      <w:proofErr w:type="spellStart"/>
+      <w:r>
+        <w:rPr>
+          <w:rFonts w:hint="eastAsia"/>
+        </w:rPr>
+        <w:t>current_team</w:t>
+      </w:r>
+      <w:proofErr w:type="spellEnd"/>
+      <w:r>
+        <w:rPr>
+          <w:rFonts w:hint="eastAsia"/>
+        </w:rPr>
+        <w:t>":"</w:t>
       </w:r>
       <w:r>
         <w:rPr>
@@ -1461,8 +1628,13 @@
         <w:t>地址</w:t>
       </w:r>
       <w:r>
-        <w:t>:/train/save.json</w:t>
-      </w:r>
+        <w:t>:/train/</w:t>
+      </w:r>
+      <w:proofErr w:type="spellStart"/>
+      <w:r>
+        <w:t>save.json</w:t>
+      </w:r>
+      <w:proofErr w:type="spellEnd"/>
     </w:p>
     <w:p>
       <w:r>
@@ -1474,6 +1646,7 @@
       <w:r>
         <w:t>车次</w:t>
       </w:r>
+      <w:proofErr w:type="spellStart"/>
       <w:r>
         <w:rPr>
           <w:rFonts w:hint="eastAsia"/>
@@ -1489,24 +1662,28 @@
         </w:rPr>
         <w:t>ode</w:t>
       </w:r>
+      <w:proofErr w:type="spellEnd"/>
       <w:r>
         <w:t>,</w:t>
       </w:r>
       <w:r>
         <w:t>发车日期</w:t>
       </w:r>
+      <w:proofErr w:type="spellStart"/>
       <w:r>
         <w:rPr>
           <w:rFonts w:hint="eastAsia"/>
         </w:rPr>
         <w:t>startTime</w:t>
       </w:r>
+      <w:proofErr w:type="spellEnd"/>
       <w:r>
         <w:t>,</w:t>
       </w:r>
       <w:r>
         <w:t>值班组</w:t>
       </w:r>
+      <w:proofErr w:type="spellStart"/>
       <w:r>
         <w:rPr>
           <w:rFonts w:hint="eastAsia"/>
@@ -1522,18 +1699,21 @@
         </w:rPr>
         <w:t>eam</w:t>
       </w:r>
+      <w:proofErr w:type="spellEnd"/>
       <w:r>
         <w:t>,</w:t>
       </w:r>
       <w:r>
         <w:t>编组长度</w:t>
       </w:r>
+      <w:proofErr w:type="spellStart"/>
       <w:r>
         <w:rPr>
           <w:rFonts w:hint="eastAsia"/>
         </w:rPr>
         <w:t>teamLength</w:t>
       </w:r>
+      <w:proofErr w:type="spellEnd"/>
     </w:p>
     <w:p>
       <w:r>
@@ -1616,7 +1796,21 @@
         <w:rPr>
           <w:rFonts w:hint="eastAsia"/>
         </w:rPr>
-        <w:t>"position_name":"</w:t>
+        <w:t>"</w:t>
+      </w:r>
+      <w:proofErr w:type="spellStart"/>
+      <w:r>
+        <w:rPr>
+          <w:rFonts w:hint="eastAsia"/>
+        </w:rPr>
+        <w:t>position_name</w:t>
+      </w:r>
+      <w:proofErr w:type="spellEnd"/>
+      <w:r>
+        <w:rPr>
+          <w:rFonts w:hint="eastAsia"/>
+        </w:rPr>
+        <w:t>":"</w:t>
       </w:r>
       <w:r>
         <w:rPr>
@@ -1664,14 +1858,70 @@
       <w:r>
         <w:t>列车状态查询</w:t>
       </w:r>
-      <w:r>
-        <w:t>(</w:t>
-      </w:r>
-      <w:r>
-        <w:rPr>
-          <w:rFonts w:hint="eastAsia"/>
-        </w:rPr>
-        <w:t>未开发</w:t>
+    </w:p>
+    <w:p>
+      <w:r>
+        <w:rPr>
+          <w:rFonts w:hint="eastAsia"/>
+        </w:rPr>
+        <w:t>地址</w:t>
+      </w:r>
+      <w:r>
+        <w:t>:/train/</w:t>
+      </w:r>
+      <w:proofErr w:type="spellStart"/>
+      <w:r>
+        <w:t>getTrainDynamic</w:t>
+      </w:r>
+      <w:r>
+        <w:t>.json?id</w:t>
+      </w:r>
+      <w:proofErr w:type="spellEnd"/>
+      <w:r>
+        <w:t>=</w:t>
+      </w:r>
+      <w:r>
+        <w:rPr>
+          <w:rFonts w:hint="eastAsia"/>
+        </w:rPr>
+        <w:t>列车</w:t>
+      </w:r>
+      <w:r>
+        <w:rPr>
+          <w:rFonts w:hint="eastAsia"/>
+        </w:rPr>
+        <w:t>ID</w:t>
+      </w:r>
+      <w:r>
+        <w:rPr>
+          <w:rFonts w:hint="eastAsia"/>
+        </w:rPr>
+        <w:t>值</w:t>
+      </w:r>
+    </w:p>
+    <w:p>
+      <w:r>
+        <w:t>key</w:t>
+      </w:r>
+      <w:r>
+        <w:rPr>
+          <w:rFonts w:hint="eastAsia"/>
+        </w:rPr>
+        <w:t>为</w:t>
+      </w:r>
+      <w:proofErr w:type="spellStart"/>
+      <w:r>
+        <w:t>stationList</w:t>
+      </w:r>
+      <w:proofErr w:type="spellEnd"/>
+      <w:r>
+        <w:t xml:space="preserve">, </w:t>
+      </w:r>
+      <w:r>
+        <w:rPr>
+          <w:rFonts w:hint="eastAsia"/>
+        </w:rPr>
+        <w:t>已按站的顺序排序</w:t>
       </w:r>
       <w:r>
         <w:rPr>
@@ -1680,122 +1930,943 @@
         <w:t>,</w:t>
       </w:r>
       <w:r>
-        <w:rPr>
-          <w:rFonts w:hint="eastAsia"/>
-        </w:rPr>
-        <w:t>暂未获得接口</w:t>
-      </w:r>
-      <w:r>
-        <w:t>)</w:t>
-      </w:r>
-    </w:p>
-    <w:p>
-      <w:r>
-        <w:t>参数</w:t>
-      </w:r>
-      <w:r>
-        <w:rPr>
-          <w:rFonts w:hint="eastAsia"/>
-        </w:rPr>
-        <w:t>：</w:t>
-      </w:r>
-      <w:r>
-        <w:t>列车</w:t>
-      </w:r>
-      <w:r>
-        <w:rPr>
-          <w:rFonts w:hint="eastAsia"/>
-        </w:rPr>
-        <w:t>ID</w:t>
-      </w:r>
-    </w:p>
-    <w:p>
-      <w:r>
-        <w:t>返回</w:t>
-      </w:r>
-      <w:r>
-        <w:rPr>
-          <w:rFonts w:hint="eastAsia"/>
-        </w:rPr>
-        <w:t>：</w:t>
-      </w:r>
-      <w:r>
-        <w:t>list</w:t>
-      </w:r>
-      <w:r>
-        <w:rPr>
-          <w:rFonts w:hint="eastAsia"/>
-        </w:rPr>
-        <w:t>，</w:t>
-      </w:r>
-      <w:r>
-        <w:t>每行数据</w:t>
-      </w:r>
-      <w:r>
-        <w:rPr>
-          <w:rFonts w:hint="eastAsia"/>
-        </w:rPr>
-        <w:t>，</w:t>
-      </w:r>
-      <w:r>
-        <w:t>格式如下</w:t>
-      </w:r>
-      <w:r>
-        <w:rPr>
-          <w:rFonts w:hint="eastAsia"/>
-        </w:rPr>
-        <w:t>：</w:t>
-      </w:r>
-    </w:p>
-    <w:p>
-      <w:r>
-        <w:t>station</w:t>
-      </w:r>
-      <w:r>
-        <w:rPr>
-          <w:rFonts w:hint="eastAsia"/>
-        </w:rPr>
-        <w:t>：</w:t>
-      </w:r>
-      <w:r>
-        <w:t>站名</w:t>
-      </w:r>
-    </w:p>
-    <w:p>
-      <w:r>
-        <w:t>time</w:t>
-      </w:r>
-      <w:r>
-        <w:rPr>
-          <w:rFonts w:hint="eastAsia"/>
-        </w:rPr>
-        <w:t>：到站</w:t>
-      </w:r>
-      <w:r>
-        <w:t>时间</w:t>
-      </w:r>
-    </w:p>
-    <w:p>
-      <w:r>
-        <w:t>current</w:t>
-      </w:r>
-      <w:r>
-        <w:rPr>
-          <w:rFonts w:hint="eastAsia"/>
-        </w:rPr>
-        <w:t>：</w:t>
-      </w:r>
-      <w:r>
-        <w:rPr>
-          <w:rFonts w:hint="eastAsia"/>
-        </w:rPr>
-        <w:t>1/0</w:t>
-      </w:r>
-    </w:p>
+        <w:t xml:space="preserve"> </w:t>
+      </w:r>
+      <w:r>
+        <w:rPr>
+          <w:rFonts w:hint="eastAsia"/>
+        </w:rPr>
+        <w:t>数组内容</w:t>
+      </w:r>
+      <w:r>
+        <w:rPr>
+          <w:rFonts w:hint="eastAsia"/>
+        </w:rPr>
+        <w:t>:</w:t>
+      </w:r>
+    </w:p>
+    <w:p>
+      <w:r>
+        <w:t>其中四个时间</w:t>
+      </w:r>
+      <w:r>
+        <w:rPr>
+          <w:rFonts w:hint="eastAsia"/>
+        </w:rPr>
+        <w:t>可能为空</w:t>
+      </w:r>
+      <w:r>
+        <w:rPr>
+          <w:rFonts w:hint="eastAsia"/>
+        </w:rPr>
+        <w:t>,</w:t>
+      </w:r>
+      <w:r>
+        <w:rPr>
+          <w:rFonts w:hint="eastAsia"/>
+        </w:rPr>
+        <w:t>接口未返回</w:t>
+      </w:r>
+      <w:r>
+        <w:rPr>
+          <w:rFonts w:hint="eastAsia"/>
+        </w:rPr>
+        <w:t>数据</w:t>
+      </w:r>
+      <w:r>
+        <w:rPr>
+          <w:rFonts w:hint="eastAsia"/>
+        </w:rPr>
+        <w:t>,</w:t>
+      </w:r>
+      <w:r>
+        <w:rPr>
+          <w:rFonts w:hint="eastAsia"/>
+        </w:rPr>
+        <w:t>可能是开出路局范围</w:t>
+      </w:r>
+      <w:r>
+        <w:rPr>
+          <w:rFonts w:hint="eastAsia"/>
+        </w:rPr>
+        <w:t>,</w:t>
+      </w:r>
+      <w:r>
+        <w:rPr>
+          <w:rFonts w:hint="eastAsia"/>
+        </w:rPr>
+        <w:t>也可能提前</w:t>
+      </w:r>
+      <w:r>
+        <w:rPr>
+          <w:rFonts w:hint="eastAsia"/>
+        </w:rPr>
+        <w:t>,</w:t>
+      </w:r>
+      <w:r>
+        <w:rPr>
+          <w:rFonts w:hint="eastAsia"/>
+        </w:rPr>
+        <w:t>比如当前时间为</w:t>
+      </w:r>
+      <w:r>
+        <w:rPr>
+          <w:rFonts w:hint="eastAsia"/>
+        </w:rPr>
+        <w:t>06:</w:t>
+      </w:r>
+      <w:r>
+        <w:t xml:space="preserve">00, </w:t>
+      </w:r>
+      <w:r>
+        <w:rPr>
+          <w:rFonts w:hint="eastAsia"/>
+        </w:rPr>
+        <w:t>接口传过来的数据可能包含</w:t>
+      </w:r>
+      <w:r>
+        <w:rPr>
+          <w:rFonts w:hint="eastAsia"/>
+        </w:rPr>
+        <w:t>08:</w:t>
+      </w:r>
+      <w:r>
+        <w:t>00</w:t>
+      </w:r>
+      <w:r>
+        <w:t>的实际到达时间</w:t>
+      </w:r>
+      <w:r>
+        <w:t>,</w:t>
+      </w:r>
+      <w:r>
+        <w:t>等周一再联系一下路局的人确认一下为什么会有之后的时间</w:t>
+      </w:r>
+    </w:p>
+    <w:tbl>
+      <w:tblPr>
+        <w:tblStyle w:val="a5"/>
+        <w:tblW w:w="5000" w:type="pct"/>
+        <w:tblLook w:val="04A0" w:firstRow="1" w:lastRow="0" w:firstColumn="1" w:lastColumn="0" w:noHBand="0" w:noVBand="1"/>
+      </w:tblPr>
+      <w:tblGrid>
+        <w:gridCol w:w="2739"/>
+        <w:gridCol w:w="2739"/>
+        <w:gridCol w:w="3044"/>
+      </w:tblGrid>
+      <w:tr>
+        <w:trPr>
+          <w:trHeight w:val="270"/>
+        </w:trPr>
+        <w:tc>
+          <w:tcPr>
+            <w:tcW w:w="1607" w:type="pct"/>
+          </w:tcPr>
+          <w:p>
+            <w:r>
+              <w:rPr>
+                <w:rFonts w:hint="eastAsia"/>
+              </w:rPr>
+              <w:t>说明</w:t>
+            </w:r>
+          </w:p>
+        </w:tc>
+        <w:tc>
+          <w:tcPr>
+            <w:tcW w:w="1607" w:type="pct"/>
+            <w:noWrap/>
+          </w:tcPr>
+          <w:p>
+            <w:r>
+              <w:rPr>
+                <w:rFonts w:hint="eastAsia"/>
+              </w:rPr>
+              <w:t>key</w:t>
+            </w:r>
+          </w:p>
+        </w:tc>
+        <w:tc>
+          <w:tcPr>
+            <w:tcW w:w="1786" w:type="pct"/>
+            <w:noWrap/>
+          </w:tcPr>
+          <w:p>
+            <w:r>
+              <w:rPr>
+                <w:rFonts w:hint="eastAsia"/>
+              </w:rPr>
+              <w:t>示例</w:t>
+            </w:r>
+          </w:p>
+        </w:tc>
+      </w:tr>
+      <w:tr>
+        <w:trPr>
+          <w:trHeight w:val="270"/>
+        </w:trPr>
+        <w:tc>
+          <w:tcPr>
+            <w:tcW w:w="1607" w:type="pct"/>
+          </w:tcPr>
+          <w:p>
+            <w:r>
+              <w:rPr>
+                <w:rFonts w:hint="eastAsia"/>
+              </w:rPr>
+              <w:t>站名</w:t>
+            </w:r>
+          </w:p>
+        </w:tc>
+        <w:tc>
+          <w:tcPr>
+            <w:tcW w:w="1607" w:type="pct"/>
+            <w:noWrap/>
+          </w:tcPr>
+          <w:p>
+            <w:r>
+              <w:t>STATION_NAME</w:t>
+            </w:r>
+          </w:p>
+        </w:tc>
+        <w:tc>
+          <w:tcPr>
+            <w:tcW w:w="1786" w:type="pct"/>
+            <w:noWrap/>
+          </w:tcPr>
+          <w:p>
+            <w:r>
+              <w:rPr>
+                <w:rFonts w:hint="eastAsia"/>
+              </w:rPr>
+              <w:t>烟筒山</w:t>
+            </w:r>
+          </w:p>
+        </w:tc>
+      </w:tr>
+      <w:tr>
+        <w:trPr>
+          <w:trHeight w:val="270"/>
+        </w:trPr>
+        <w:tc>
+          <w:tcPr>
+            <w:tcW w:w="1607" w:type="pct"/>
+          </w:tcPr>
+          <w:p>
+            <w:r>
+              <w:rPr>
+                <w:rFonts w:hint="eastAsia"/>
+              </w:rPr>
+              <w:t>车站序号</w:t>
+            </w:r>
+          </w:p>
+        </w:tc>
+        <w:tc>
+          <w:tcPr>
+            <w:tcW w:w="1607" w:type="pct"/>
+            <w:noWrap/>
+          </w:tcPr>
+          <w:p>
+            <w:r>
+              <w:t>STATION_NO</w:t>
+            </w:r>
+          </w:p>
+        </w:tc>
+        <w:tc>
+          <w:tcPr>
+            <w:tcW w:w="1786" w:type="pct"/>
+            <w:noWrap/>
+          </w:tcPr>
+          <w:p>
+            <w:r>
+              <w:t>04</w:t>
+            </w:r>
+          </w:p>
+        </w:tc>
+      </w:tr>
+      <w:tr>
+        <w:trPr>
+          <w:trHeight w:val="270"/>
+        </w:trPr>
+        <w:tc>
+          <w:tcPr>
+            <w:tcW w:w="1607" w:type="pct"/>
+          </w:tcPr>
+          <w:p>
+            <w:r>
+              <w:rPr>
+                <w:rFonts w:hint="eastAsia"/>
+              </w:rPr>
+              <w:t>实际到达时间</w:t>
+            </w:r>
+          </w:p>
+        </w:tc>
+        <w:tc>
+          <w:tcPr>
+            <w:tcW w:w="1607" w:type="pct"/>
+            <w:noWrap/>
+          </w:tcPr>
+          <w:p>
+            <w:r>
+              <w:t>TIME_ARRIVAL</w:t>
+            </w:r>
+          </w:p>
+        </w:tc>
+        <w:tc>
+          <w:tcPr>
+            <w:tcW w:w="1786" w:type="pct"/>
+            <w:noWrap/>
+          </w:tcPr>
+          <w:p>
+            <w:r>
+              <w:t>2014-09-13 20:39:00</w:t>
+            </w:r>
+          </w:p>
+        </w:tc>
+      </w:tr>
+      <w:tr>
+        <w:trPr>
+          <w:trHeight w:val="270"/>
+        </w:trPr>
+        <w:tc>
+          <w:tcPr>
+            <w:tcW w:w="1607" w:type="pct"/>
+          </w:tcPr>
+          <w:p>
+            <w:r>
+              <w:rPr>
+                <w:rFonts w:hint="eastAsia"/>
+              </w:rPr>
+              <w:t>图定到达时间</w:t>
+            </w:r>
+            <w:r>
+              <w:rPr>
+                <w:rFonts w:hint="eastAsia"/>
+              </w:rPr>
+              <w:t>,</w:t>
+            </w:r>
+            <w:r>
+              <w:rPr>
+                <w:rFonts w:hint="eastAsia"/>
+              </w:rPr>
+              <w:t>也就是</w:t>
+            </w:r>
+            <w:r>
+              <w:rPr>
+                <w:rFonts w:hint="eastAsia"/>
+              </w:rPr>
+              <w:t>列车正点到达时间</w:t>
+            </w:r>
+            <w:r>
+              <w:rPr>
+                <w:rFonts w:hint="eastAsia"/>
+              </w:rPr>
+              <w:t>(</w:t>
+            </w:r>
+            <w:r>
+              <w:rPr>
+                <w:rFonts w:hint="eastAsia"/>
+              </w:rPr>
+              <w:t>即列车时刻</w:t>
+            </w:r>
+            <w:r>
+              <w:rPr>
+                <w:rFonts w:hint="eastAsia"/>
+              </w:rPr>
+              <w:lastRenderedPageBreak/>
+              <w:t>表上的时间</w:t>
+            </w:r>
+            <w:r>
+              <w:rPr>
+                <w:rFonts w:hint="eastAsia"/>
+              </w:rPr>
+              <w:t>,</w:t>
+            </w:r>
+            <w:r>
+              <w:rPr>
+                <w:rFonts w:hint="eastAsia"/>
+              </w:rPr>
+              <w:t>界面显示这个比较合适</w:t>
+            </w:r>
+            <w:r>
+              <w:rPr>
+                <w:rFonts w:hint="eastAsia"/>
+              </w:rPr>
+              <w:t>)</w:t>
+            </w:r>
+          </w:p>
+        </w:tc>
+        <w:tc>
+          <w:tcPr>
+            <w:tcW w:w="1607" w:type="pct"/>
+            <w:noWrap/>
+          </w:tcPr>
+          <w:p>
+            <w:r>
+              <w:lastRenderedPageBreak/>
+              <w:t>TIME_ARRIVAL_TD</w:t>
+            </w:r>
+          </w:p>
+        </w:tc>
+        <w:tc>
+          <w:tcPr>
+            <w:tcW w:w="1786" w:type="pct"/>
+            <w:noWrap/>
+          </w:tcPr>
+          <w:p>
+            <w:r>
+              <w:t>2014-09-13 20:38:00</w:t>
+            </w:r>
+          </w:p>
+        </w:tc>
+      </w:tr>
+      <w:tr>
+        <w:trPr>
+          <w:trHeight w:val="270"/>
+        </w:trPr>
+        <w:tc>
+          <w:tcPr>
+            <w:tcW w:w="1607" w:type="pct"/>
+          </w:tcPr>
+          <w:p>
+            <w:r>
+              <w:rPr>
+                <w:rFonts w:hint="eastAsia"/>
+              </w:rPr>
+              <w:lastRenderedPageBreak/>
+              <w:t>实际发车时间</w:t>
+            </w:r>
+          </w:p>
+        </w:tc>
+        <w:tc>
+          <w:tcPr>
+            <w:tcW w:w="1607" w:type="pct"/>
+            <w:noWrap/>
+          </w:tcPr>
+          <w:p>
+            <w:r>
+              <w:t>TIME_DEPART</w:t>
+            </w:r>
+          </w:p>
+        </w:tc>
+        <w:tc>
+          <w:tcPr>
+            <w:tcW w:w="1786" w:type="pct"/>
+            <w:noWrap/>
+          </w:tcPr>
+          <w:p>
+            <w:r>
+              <w:t>2014-09-13 20:43:00</w:t>
+            </w:r>
+          </w:p>
+        </w:tc>
+      </w:tr>
+      <w:tr>
+        <w:trPr>
+          <w:trHeight w:val="270"/>
+        </w:trPr>
+        <w:tc>
+          <w:tcPr>
+            <w:tcW w:w="1607" w:type="pct"/>
+          </w:tcPr>
+          <w:p>
+            <w:r>
+              <w:rPr>
+                <w:rFonts w:hint="eastAsia"/>
+              </w:rPr>
+              <w:t>图定</w:t>
+            </w:r>
+            <w:r>
+              <w:rPr>
+                <w:rFonts w:hint="eastAsia"/>
+              </w:rPr>
+              <w:t>发车时间</w:t>
+            </w:r>
+          </w:p>
+        </w:tc>
+        <w:tc>
+          <w:tcPr>
+            <w:tcW w:w="1607" w:type="pct"/>
+            <w:noWrap/>
+          </w:tcPr>
+          <w:p>
+            <w:r>
+              <w:t>TIME_DEPART_TD</w:t>
+            </w:r>
+          </w:p>
+        </w:tc>
+        <w:tc>
+          <w:tcPr>
+            <w:tcW w:w="1786" w:type="pct"/>
+            <w:noWrap/>
+          </w:tcPr>
+          <w:p>
+            <w:r>
+              <w:t>2014-09-13 20:40:00</w:t>
+            </w:r>
+          </w:p>
+        </w:tc>
+      </w:tr>
+      <w:tr>
+        <w:trPr>
+          <w:trHeight w:val="270"/>
+        </w:trPr>
+        <w:tc>
+          <w:tcPr>
+            <w:tcW w:w="1607" w:type="pct"/>
+          </w:tcPr>
+          <w:p>
+            <w:r>
+              <w:rPr>
+                <w:rFonts w:hint="eastAsia"/>
+              </w:rPr>
+              <w:t>CUR=1</w:t>
+            </w:r>
+            <w:r>
+              <w:rPr>
+                <w:rFonts w:hint="eastAsia"/>
+              </w:rPr>
+              <w:t>的则显示小列车图标</w:t>
+            </w:r>
+            <w:r>
+              <w:rPr>
+                <w:rFonts w:hint="eastAsia"/>
+              </w:rPr>
+              <w:t>,</w:t>
+            </w:r>
+            <w:r>
+              <w:rPr>
+                <w:rFonts w:hint="eastAsia"/>
+              </w:rPr>
+              <w:t>表示当前到站或即将到站</w:t>
+            </w:r>
+          </w:p>
+        </w:tc>
+        <w:tc>
+          <w:tcPr>
+            <w:tcW w:w="1607" w:type="pct"/>
+            <w:noWrap/>
+          </w:tcPr>
+          <w:p>
+            <w:r>
+              <w:t>CUR</w:t>
+            </w:r>
+          </w:p>
+        </w:tc>
+        <w:tc>
+          <w:tcPr>
+            <w:tcW w:w="1786" w:type="pct"/>
+            <w:noWrap/>
+          </w:tcPr>
+          <w:p>
+            <w:r>
+              <w:rPr>
+                <w:rFonts w:hint="eastAsia"/>
+              </w:rPr>
+              <w:t>0</w:t>
+            </w:r>
+          </w:p>
+        </w:tc>
+      </w:tr>
+      <w:tr>
+        <w:trPr>
+          <w:trHeight w:val="270"/>
+        </w:trPr>
+        <w:tc>
+          <w:tcPr>
+            <w:tcW w:w="1607" w:type="pct"/>
+          </w:tcPr>
+          <w:p>
+            <w:r>
+              <w:rPr>
+                <w:rFonts w:hint="eastAsia"/>
+              </w:rPr>
+              <w:t>到达该站时正晚点信息</w:t>
+            </w:r>
+          </w:p>
+          <w:p>
+            <w:r>
+              <w:t>-1</w:t>
+            </w:r>
+            <w:r>
+              <w:t>提前</w:t>
+            </w:r>
+          </w:p>
+          <w:p>
+            <w:r>
+              <w:rPr>
+                <w:rFonts w:hint="eastAsia"/>
+              </w:rPr>
+              <w:t>0</w:t>
+            </w:r>
+            <w:r>
+              <w:rPr>
+                <w:rFonts w:hint="eastAsia"/>
+              </w:rPr>
+              <w:t>正点</w:t>
+            </w:r>
+          </w:p>
+          <w:p>
+            <w:r>
+              <w:rPr>
+                <w:rFonts w:hint="eastAsia"/>
+              </w:rPr>
+              <w:t>1</w:t>
+            </w:r>
+            <w:r>
+              <w:rPr>
+                <w:rFonts w:hint="eastAsia"/>
+              </w:rPr>
+              <w:t>晚点</w:t>
+            </w:r>
+          </w:p>
+        </w:tc>
+        <w:tc>
+          <w:tcPr>
+            <w:tcW w:w="1607" w:type="pct"/>
+            <w:noWrap/>
+          </w:tcPr>
+          <w:p>
+            <w:r>
+              <w:t>ON_TIME</w:t>
+            </w:r>
+          </w:p>
+        </w:tc>
+        <w:tc>
+          <w:tcPr>
+            <w:tcW w:w="1786" w:type="pct"/>
+            <w:noWrap/>
+          </w:tcPr>
+          <w:p>
+            <w:r>
+              <w:rPr>
+                <w:rFonts w:hint="eastAsia"/>
+              </w:rPr>
+              <w:t>1</w:t>
+            </w:r>
+          </w:p>
+        </w:tc>
+      </w:tr>
+      <w:tr>
+        <w:trPr>
+          <w:trHeight w:val="270"/>
+        </w:trPr>
+        <w:tc>
+          <w:tcPr>
+            <w:tcW w:w="1607" w:type="pct"/>
+          </w:tcPr>
+          <w:p>
+            <w:r>
+              <w:rPr>
+                <w:rFonts w:hint="eastAsia"/>
+              </w:rPr>
+              <w:t>已经过此站</w:t>
+            </w:r>
+            <w:r>
+              <w:rPr>
+                <w:rFonts w:hint="eastAsia"/>
+              </w:rPr>
+              <w:t>(</w:t>
+            </w:r>
+            <w:r>
+              <w:t>0/1)</w:t>
+            </w:r>
+          </w:p>
+        </w:tc>
+        <w:tc>
+          <w:tcPr>
+            <w:tcW w:w="1607" w:type="pct"/>
+            <w:noWrap/>
+          </w:tcPr>
+          <w:p>
+            <w:r>
+              <w:t>PASSED</w:t>
+            </w:r>
+          </w:p>
+        </w:tc>
+        <w:tc>
+          <w:tcPr>
+            <w:tcW w:w="1786" w:type="pct"/>
+            <w:noWrap/>
+          </w:tcPr>
+          <w:p>
+            <w:r>
+              <w:rPr>
+                <w:rFonts w:hint="eastAsia"/>
+              </w:rPr>
+              <w:t>1</w:t>
+            </w:r>
+          </w:p>
+        </w:tc>
+      </w:tr>
+      <w:tr>
+        <w:trPr>
+          <w:trHeight w:val="270"/>
+        </w:trPr>
+        <w:tc>
+          <w:tcPr>
+            <w:tcW w:w="1607" w:type="pct"/>
+          </w:tcPr>
+          <w:p>
+            <w:r>
+              <w:rPr>
+                <w:rFonts w:hint="eastAsia"/>
+              </w:rPr>
+              <w:t>当前站的上一个</w:t>
+            </w:r>
+            <w:proofErr w:type="gramStart"/>
+            <w:r>
+              <w:rPr>
+                <w:rFonts w:hint="eastAsia"/>
+              </w:rPr>
+              <w:t>站是否</w:t>
+            </w:r>
+            <w:proofErr w:type="gramEnd"/>
+            <w:r>
+              <w:rPr>
+                <w:rFonts w:hint="eastAsia"/>
+              </w:rPr>
+              <w:t>已经过</w:t>
+            </w:r>
+          </w:p>
+        </w:tc>
+        <w:tc>
+          <w:tcPr>
+            <w:tcW w:w="1607" w:type="pct"/>
+            <w:noWrap/>
+          </w:tcPr>
+          <w:p>
+            <w:r>
+              <w:t>PRE_PASSED</w:t>
+            </w:r>
+          </w:p>
+        </w:tc>
+        <w:tc>
+          <w:tcPr>
+            <w:tcW w:w="1786" w:type="pct"/>
+            <w:noWrap/>
+          </w:tcPr>
+          <w:p>
+            <w:r>
+              <w:rPr>
+                <w:rFonts w:hint="eastAsia"/>
+              </w:rPr>
+              <w:t>1</w:t>
+            </w:r>
+          </w:p>
+        </w:tc>
+      </w:tr>
+      <w:tr>
+        <w:trPr>
+          <w:trHeight w:val="270"/>
+        </w:trPr>
+        <w:tc>
+          <w:tcPr>
+            <w:tcW w:w="1607" w:type="pct"/>
+          </w:tcPr>
+          <w:p>
+            <w:r>
+              <w:rPr>
+                <w:rFonts w:hint="eastAsia"/>
+              </w:rPr>
+              <w:t>当前站的下一个</w:t>
+            </w:r>
+            <w:proofErr w:type="gramStart"/>
+            <w:r>
+              <w:rPr>
+                <w:rFonts w:hint="eastAsia"/>
+              </w:rPr>
+              <w:t>站是否</w:t>
+            </w:r>
+            <w:proofErr w:type="gramEnd"/>
+            <w:r>
+              <w:rPr>
+                <w:rFonts w:hint="eastAsia"/>
+              </w:rPr>
+              <w:t>已经过</w:t>
+            </w:r>
+          </w:p>
+        </w:tc>
+        <w:tc>
+          <w:tcPr>
+            <w:tcW w:w="1607" w:type="pct"/>
+            <w:noWrap/>
+          </w:tcPr>
+          <w:p>
+            <w:r>
+              <w:t>NEXT_PASSED</w:t>
+            </w:r>
+          </w:p>
+        </w:tc>
+        <w:tc>
+          <w:tcPr>
+            <w:tcW w:w="1786" w:type="pct"/>
+            <w:noWrap/>
+          </w:tcPr>
+          <w:p>
+            <w:r>
+              <w:rPr>
+                <w:rFonts w:hint="eastAsia"/>
+              </w:rPr>
+              <w:t>1</w:t>
+            </w:r>
+          </w:p>
+        </w:tc>
+      </w:tr>
+    </w:tbl>
     <w:p/>
     <w:p>
       <w:r>
-        <w:t>参数为界面上的</w:t>
+        <w:t>返回数组的</w:t>
+      </w:r>
+      <w:r>
+        <w:rPr>
+          <w:rFonts w:hint="eastAsia"/>
+        </w:rPr>
+        <w:t>其中一行</w:t>
+      </w:r>
+      <w:r>
+        <w:t>内容样例</w:t>
+      </w:r>
+    </w:p>
+    <w:p>
+      <w:pPr>
+        <w:tabs>
+          <w:tab w:val="left" w:pos="4746"/>
+        </w:tabs>
+      </w:pPr>
+      <w:r>
+        <w:t>{</w:t>
+      </w:r>
+      <w:r>
+        <w:tab/>
+      </w:r>
+      <w:bookmarkStart w:id="0" w:name="_GoBack"/>
+      <w:bookmarkEnd w:id="0"/>
+    </w:p>
+    <w:p>
+      <w:r>
+        <w:tab/>
+      </w:r>
+      <w:r>
+        <w:tab/>
+        <w:t>"NEXT_PASSED": 1,</w:t>
+      </w:r>
+    </w:p>
+    <w:p>
+      <w:r>
+        <w:tab/>
+      </w:r>
+      <w:r>
+        <w:tab/>
+        <w:t>"PASSED": 1,</w:t>
+      </w:r>
+    </w:p>
+    <w:p>
+      <w:r>
+        <w:tab/>
+      </w:r>
+      <w:r>
+        <w:tab/>
+        <w:t>"TIME_DEPART_TD": "2014-09-13 20:40:00",</w:t>
+      </w:r>
+    </w:p>
+    <w:p>
+      <w:r>
+        <w:tab/>
+      </w:r>
+      <w:r>
+        <w:tab/>
+        <w:t>"TIME_ARRIVAL_TD": "2014-09-13 20:38:00",</w:t>
+      </w:r>
+    </w:p>
+    <w:p>
+      <w:r>
+        <w:tab/>
+      </w:r>
+      <w:r>
+        <w:tab/>
+        <w:t>"STATION_NO": "04",</w:t>
+      </w:r>
+    </w:p>
+    <w:p>
+      <w:r>
+        <w:tab/>
+      </w:r>
+      <w:r>
+        <w:tab/>
+        <w:t>"ON_TIME": 1,</w:t>
+      </w:r>
+    </w:p>
+    <w:p>
+      <w:r>
+        <w:tab/>
+      </w:r>
+      <w:r>
+        <w:tab/>
+        <w:t>"PRE_PASSED": 1</w:t>
+      </w:r>
+      <w:r>
+        <w:t>,</w:t>
+      </w:r>
+    </w:p>
+    <w:p>
+      <w:r>
+        <w:rPr>
+          <w:rFonts w:hint="eastAsia"/>
+        </w:rPr>
+        <w:tab/>
+      </w:r>
+      <w:r>
+        <w:rPr>
+          <w:rFonts w:hint="eastAsia"/>
+        </w:rPr>
+        <w:tab/>
+        <w:t>"STATION_NAME": "</w:t>
+      </w:r>
+      <w:r>
+        <w:rPr>
+          <w:rFonts w:hint="eastAsia"/>
+        </w:rPr>
+        <w:t>烟筒山</w:t>
+      </w:r>
+      <w:r>
+        <w:rPr>
+          <w:rFonts w:hint="eastAsia"/>
+        </w:rPr>
+        <w:t>",</w:t>
+      </w:r>
+    </w:p>
+    <w:p>
+      <w:r>
+        <w:tab/>
+      </w:r>
+      <w:r>
+        <w:tab/>
+        <w:t>"TIME_ARRIVAL": "2014-09-13 20:39:00",</w:t>
+      </w:r>
+    </w:p>
+    <w:p>
+      <w:r>
+        <w:tab/>
+      </w:r>
+      <w:r>
+        <w:tab/>
+        <w:t>"CUR": 0,</w:t>
+      </w:r>
+    </w:p>
+    <w:p>
+      <w:r>
+        <w:tab/>
+      </w:r>
+      <w:r>
+        <w:tab/>
+        <w:t>"TIME_DEPART": "2014-09-13 20:43:00"</w:t>
+      </w:r>
+    </w:p>
+    <w:p>
+      <w:r>
+        <w:tab/>
+        <w:t>},</w:t>
       </w:r>
     </w:p>
     <w:p/>
@@ -1830,7 +2901,23 @@
         <w:t>:</w:t>
       </w:r>
       <w:r>
-        <w:t>/keyworkAndRecord/getByTrainId/1.json</w:t>
+        <w:t>/</w:t>
+      </w:r>
+      <w:proofErr w:type="spellStart"/>
+      <w:r>
+        <w:t>keyworkAndRecord</w:t>
+      </w:r>
+      <w:proofErr w:type="spellEnd"/>
+      <w:r>
+        <w:t>/</w:t>
+      </w:r>
+      <w:proofErr w:type="spellStart"/>
+      <w:r>
+        <w:t>getByTrainId</w:t>
+      </w:r>
+      <w:proofErr w:type="spellEnd"/>
+      <w:r>
+        <w:t>/1.json</w:t>
       </w:r>
     </w:p>
     <w:tbl>
@@ -1857,6 +2944,7 @@
               <w:rPr>
                 <w:rFonts w:hint="eastAsia"/>
               </w:rPr>
+              <w:lastRenderedPageBreak/>
               <w:t>说明</w:t>
             </w:r>
           </w:p>
@@ -1916,6 +3004,7 @@
             <w:tcW w:w="2779" w:type="dxa"/>
           </w:tcPr>
           <w:p>
+            <w:proofErr w:type="spellStart"/>
             <w:r>
               <w:t>t</w:t>
             </w:r>
@@ -1934,6 +3023,7 @@
               </w:rPr>
               <w:t>d</w:t>
             </w:r>
+            <w:proofErr w:type="spellEnd"/>
           </w:p>
         </w:tc>
         <w:tc>
@@ -1996,9 +3086,11 @@
             <w:tcW w:w="2779" w:type="dxa"/>
           </w:tcPr>
           <w:p>
+            <w:proofErr w:type="spellStart"/>
             <w:r>
               <w:t>passenger_cnt</w:t>
             </w:r>
+            <w:proofErr w:type="spellEnd"/>
           </w:p>
         </w:tc>
         <w:tc>
@@ -2031,6 +3123,7 @@
             <w:tcW w:w="2779" w:type="dxa"/>
           </w:tcPr>
           <w:p>
+            <w:proofErr w:type="spellStart"/>
             <w:r>
               <w:t>p</w:t>
             </w:r>
@@ -2040,6 +3133,7 @@
             <w:r>
               <w:t>_cnt</w:t>
             </w:r>
+            <w:proofErr w:type="spellEnd"/>
           </w:p>
         </w:tc>
         <w:tc>
@@ -2075,6 +3169,7 @@
             <w:tcW w:w="2779" w:type="dxa"/>
           </w:tcPr>
           <w:p>
+            <w:proofErr w:type="spellStart"/>
             <w:r>
               <w:t>p</w:t>
             </w:r>
@@ -2084,6 +3179,7 @@
             <w:r>
               <w:t>_rcpt</w:t>
             </w:r>
+            <w:proofErr w:type="spellEnd"/>
           </w:p>
         </w:tc>
         <w:tc>
@@ -2122,6 +3218,7 @@
             <w:tcW w:w="2779" w:type="dxa"/>
           </w:tcPr>
           <w:p>
+            <w:proofErr w:type="spellStart"/>
             <w:r>
               <w:t>c</w:t>
             </w:r>
@@ -2131,6 +3228,7 @@
             <w:r>
               <w:t>_rcpt</w:t>
             </w:r>
+            <w:proofErr w:type="spellEnd"/>
           </w:p>
         </w:tc>
         <w:tc>
@@ -2166,9 +3264,11 @@
             <w:tcW w:w="2779" w:type="dxa"/>
           </w:tcPr>
           <w:p>
+            <w:proofErr w:type="spellStart"/>
             <w:r>
               <w:t>passenger_miss</w:t>
             </w:r>
+            <w:proofErr w:type="spellEnd"/>
           </w:p>
         </w:tc>
         <w:tc>
@@ -2204,9 +3304,11 @@
             <w:tcW w:w="2779" w:type="dxa"/>
           </w:tcPr>
           <w:p>
+            <w:proofErr w:type="spellStart"/>
             <w:r>
               <w:t>receipts_miss</w:t>
             </w:r>
+            <w:proofErr w:type="spellEnd"/>
           </w:p>
         </w:tc>
         <w:tc>
@@ -2242,9 +3344,11 @@
             <w:tcW w:w="2779" w:type="dxa"/>
           </w:tcPr>
           <w:p>
+            <w:proofErr w:type="spellStart"/>
             <w:r>
               <w:t>worker_miss</w:t>
             </w:r>
+            <w:proofErr w:type="spellEnd"/>
           </w:p>
         </w:tc>
         <w:tc>
@@ -2292,13 +3396,7 @@
           <w:tcPr>
             <w:tcW w:w="2781" w:type="dxa"/>
           </w:tcPr>
-          <w:p>
-            <w:pPr>
-              <w:rPr>
-                <w:rFonts w:hint="eastAsia"/>
-              </w:rPr>
-            </w:pPr>
-          </w:p>
+          <w:p/>
         </w:tc>
       </w:tr>
     </w:tbl>
@@ -2321,7 +3419,15 @@
         <w:t>行车记事</w:t>
       </w:r>
       <w:r>
-        <w:t>","deleted":0,"catering_rcpt":9999.0},"keywork":{"context":"</w:t>
+        <w:t>","deleted":0,"catering_rcpt":9999.0},"</w:t>
+      </w:r>
+      <w:proofErr w:type="spellStart"/>
+      <w:r>
+        <w:t>keywork</w:t>
+      </w:r>
+      <w:proofErr w:type="spellEnd"/>
+      <w:r>
+        <w:t>":{"context":"</w:t>
       </w:r>
       <w:r>
         <w:t>重点工作</w:t>
@@ -2359,8 +3465,21 @@
         <w:t>:</w:t>
       </w:r>
       <w:r>
-        <w:t>/keyworkAndRecord/save.json</w:t>
-      </w:r>
+        <w:t>/</w:t>
+      </w:r>
+      <w:proofErr w:type="spellStart"/>
+      <w:r>
+        <w:t>keyworkAndRecord</w:t>
+      </w:r>
+      <w:proofErr w:type="spellEnd"/>
+      <w:r>
+        <w:t>/</w:t>
+      </w:r>
+      <w:proofErr w:type="spellStart"/>
+      <w:r>
+        <w:t>save.json</w:t>
+      </w:r>
+      <w:proofErr w:type="spellEnd"/>
     </w:p>
     <w:p>
       <w:r>
@@ -2378,12 +3497,14 @@
         </w:rPr>
         <w:t xml:space="preserve"> </w:t>
       </w:r>
+      <w:proofErr w:type="spellStart"/>
       <w:r>
         <w:rPr>
           <w:rFonts w:hint="eastAsia"/>
         </w:rPr>
         <w:t>trainId</w:t>
       </w:r>
+      <w:proofErr w:type="spellEnd"/>
       <w:r>
         <w:rPr>
           <w:rFonts w:hint="eastAsia"/>
@@ -2411,9 +3532,11 @@
         </w:rPr>
         <w:t xml:space="preserve">, </w:t>
       </w:r>
+      <w:proofErr w:type="spellStart"/>
       <w:r>
         <w:t>passengerCount</w:t>
       </w:r>
+      <w:proofErr w:type="spellEnd"/>
       <w:r>
         <w:t>运送旅客人数</w:t>
       </w:r>
@@ -2423,9 +3546,11 @@
         </w:rPr>
         <w:t xml:space="preserve">, </w:t>
       </w:r>
+      <w:proofErr w:type="spellStart"/>
       <w:r>
         <w:t>packetCount</w:t>
       </w:r>
+      <w:proofErr w:type="spellEnd"/>
       <w:r>
         <w:t>运送行包件数</w:t>
       </w:r>
@@ -2435,9 +3560,11 @@
         </w:rPr>
         <w:t xml:space="preserve">, </w:t>
       </w:r>
+      <w:proofErr w:type="spellStart"/>
       <w:r>
         <w:t>passengerReceipts</w:t>
       </w:r>
+      <w:proofErr w:type="spellEnd"/>
       <w:r>
         <w:t>客票进款</w:t>
       </w:r>
@@ -2447,9 +3574,11 @@
         </w:rPr>
         <w:t xml:space="preserve">, </w:t>
       </w:r>
+      <w:proofErr w:type="spellStart"/>
       <w:r>
         <w:t>cateringReceipts</w:t>
       </w:r>
+      <w:proofErr w:type="spellEnd"/>
       <w:r>
         <w:t>餐营进款</w:t>
       </w:r>
@@ -2459,9 +3588,11 @@
         </w:rPr>
         <w:t xml:space="preserve">, </w:t>
       </w:r>
+      <w:proofErr w:type="spellStart"/>
       <w:r>
         <w:t>passengerMiss</w:t>
       </w:r>
+      <w:proofErr w:type="spellEnd"/>
       <w:r>
         <w:t>旅客伤亡</w:t>
       </w:r>
@@ -2471,9 +3602,11 @@
         </w:rPr>
         <w:t xml:space="preserve">, </w:t>
       </w:r>
+      <w:proofErr w:type="spellStart"/>
       <w:r>
         <w:t>receiptsMiss</w:t>
       </w:r>
+      <w:proofErr w:type="spellEnd"/>
       <w:r>
         <w:t>票款丢失</w:t>
       </w:r>
@@ -2483,9 +3616,11 @@
         </w:rPr>
         <w:t xml:space="preserve">, </w:t>
       </w:r>
+      <w:proofErr w:type="spellStart"/>
       <w:r>
         <w:t>workerMiss</w:t>
       </w:r>
+      <w:proofErr w:type="spellEnd"/>
       <w:r>
         <w:t>职工伤亡</w:t>
       </w:r>
@@ -2578,8 +3713,6 @@
       <w:r>
         <w:t>"</w:t>
       </w:r>
-      <w:bookmarkStart w:id="0" w:name="_GoBack"/>
-      <w:bookmarkEnd w:id="0"/>
       <w:r>
         <w:t>},"keywork":{"context":"test","train_id":3,"deleted":0}}</w:t>
       </w:r>
@@ -2607,7 +3740,15 @@
         <w:t>:</w:t>
       </w:r>
       <w:r>
-        <w:t>/review/getByTrainId/1.json</w:t>
+        <w:t>/review/</w:t>
+      </w:r>
+      <w:proofErr w:type="spellStart"/>
+      <w:r>
+        <w:t>getByTrainId</w:t>
+      </w:r>
+      <w:proofErr w:type="spellEnd"/>
+      <w:r>
+        <w:t>/1.json</w:t>
       </w:r>
     </w:p>
     <w:tbl>
@@ -2672,7 +3813,6 @@
               <w:rPr>
                 <w:rFonts w:hint="eastAsia"/>
               </w:rPr>
-              <w:lastRenderedPageBreak/>
               <w:t>列车</w:t>
             </w:r>
             <w:r>
@@ -2688,9 +3828,11 @@
             <w:tcW w:w="2765" w:type="dxa"/>
           </w:tcPr>
           <w:p>
+            <w:proofErr w:type="spellStart"/>
             <w:r>
               <w:t>train_id</w:t>
             </w:r>
+            <w:proofErr w:type="spellEnd"/>
           </w:p>
         </w:tc>
         <w:tc>
@@ -2722,9 +3864,11 @@
             <w:tcW w:w="2765" w:type="dxa"/>
           </w:tcPr>
           <w:p>
+            <w:proofErr w:type="spellStart"/>
             <w:r>
               <w:t>user_id</w:t>
             </w:r>
+            <w:proofErr w:type="spellEnd"/>
           </w:p>
         </w:tc>
         <w:tc>
@@ -2813,6 +3957,7 @@
               <w:rPr>
                 <w:rFonts w:hint="eastAsia"/>
               </w:rPr>
+              <w:lastRenderedPageBreak/>
               <w:t>已阅</w:t>
             </w:r>
           </w:p>
@@ -2825,8 +3970,13 @@
               </w:numPr>
               <w:ind w:firstLineChars="0"/>
             </w:pPr>
-            <w:r>
-              <w:t>已阅且有审阅意见</w:t>
+            <w:proofErr w:type="gramStart"/>
+            <w:r>
+              <w:t>已阅且有</w:t>
+            </w:r>
+            <w:proofErr w:type="gramEnd"/>
+            <w:r>
+              <w:t>审阅意见</w:t>
             </w:r>
           </w:p>
           <w:p>
@@ -2852,6 +4002,7 @@
               <w:rPr>
                 <w:rFonts w:hint="eastAsia"/>
               </w:rPr>
+              <w:lastRenderedPageBreak/>
               <w:t>type</w:t>
             </w:r>
           </w:p>
@@ -2870,6 +4021,7 @@
           </w:tcPr>
           <w:p>
             <w:r>
+              <w:lastRenderedPageBreak/>
               <w:t>创建时间</w:t>
             </w:r>
           </w:p>
@@ -2879,9 +4031,11 @@
             <w:tcW w:w="2765" w:type="dxa"/>
           </w:tcPr>
           <w:p>
+            <w:proofErr w:type="spellStart"/>
             <w:r>
               <w:t>create_time</w:t>
             </w:r>
+            <w:proofErr w:type="spellEnd"/>
           </w:p>
         </w:tc>
         <w:tc>
@@ -2976,8 +4130,13 @@
         <w:t>/review</w:t>
       </w:r>
       <w:r>
-        <w:t>/save.json</w:t>
-      </w:r>
+        <w:t>/</w:t>
+      </w:r>
+      <w:proofErr w:type="spellStart"/>
+      <w:r>
+        <w:t>save.json</w:t>
+      </w:r>
+      <w:proofErr w:type="spellEnd"/>
     </w:p>
     <w:p>
       <w:r>
@@ -2989,9 +4148,11 @@
         </w:rPr>
         <w:t xml:space="preserve">: </w:t>
       </w:r>
+      <w:proofErr w:type="spellStart"/>
       <w:r>
         <w:t>trainId</w:t>
       </w:r>
+      <w:proofErr w:type="spellEnd"/>
       <w:r>
         <w:t xml:space="preserve"> </w:t>
       </w:r>
@@ -3004,9 +4165,11 @@
         </w:rPr>
         <w:t xml:space="preserve">ID, </w:t>
       </w:r>
+      <w:proofErr w:type="spellStart"/>
       <w:r>
         <w:t>userId</w:t>
       </w:r>
+      <w:proofErr w:type="spellEnd"/>
       <w:r>
         <w:t>用户</w:t>
       </w:r>
@@ -3091,8 +4254,13 @@
       <w:r>
         <w:t>2</w:t>
       </w:r>
-      <w:r>
-        <w:t>已阅且有审阅意见</w:t>
+      <w:proofErr w:type="gramStart"/>
+      <w:r>
+        <w:t>已阅且有</w:t>
+      </w:r>
+      <w:proofErr w:type="gramEnd"/>
+      <w:r>
+        <w:t>审阅意见</w:t>
       </w:r>
       <w:r>
         <w:t>,3</w:t>
@@ -3109,9 +4277,11 @@
         </w:rPr>
         <w:t xml:space="preserve">, </w:t>
       </w:r>
+      <w:proofErr w:type="spellStart"/>
       <w:r>
         <w:t>createTime</w:t>
       </w:r>
+      <w:proofErr w:type="spellEnd"/>
       <w:r>
         <w:t>创建时间</w:t>
       </w:r>
@@ -3192,12 +4362,14 @@
       <w:r>
         <w:t>:/train/</w:t>
       </w:r>
+      <w:proofErr w:type="spellStart"/>
       <w:r>
         <w:t>getTrainCoachList</w:t>
       </w:r>
       <w:r>
         <w:t>.json</w:t>
       </w:r>
+      <w:proofErr w:type="spellEnd"/>
     </w:p>
     <w:p>
       <w:r>
@@ -3225,8 +4397,13 @@
       </w:r>
     </w:p>
     <w:p>
-      <w:r>
-        <w:t>trainCode:</w:t>
+      <w:proofErr w:type="spellStart"/>
+      <w:r>
+        <w:t>trainCode</w:t>
+      </w:r>
+      <w:proofErr w:type="spellEnd"/>
+      <w:r>
+        <w:t>:</w:t>
       </w:r>
       <w:r>
         <w:rPr>
@@ -3236,11 +4413,19 @@
       </w:r>
     </w:p>
     <w:p>
-      <w:r>
-        <w:rPr>
-          <w:rFonts w:hint="eastAsia"/>
-        </w:rPr>
-        <w:t>trainDate:</w:t>
+      <w:proofErr w:type="spellStart"/>
+      <w:r>
+        <w:rPr>
+          <w:rFonts w:hint="eastAsia"/>
+        </w:rPr>
+        <w:t>trainDate</w:t>
+      </w:r>
+      <w:proofErr w:type="spellEnd"/>
+      <w:r>
+        <w:rPr>
+          <w:rFonts w:hint="eastAsia"/>
+        </w:rPr>
+        <w:t>:</w:t>
       </w:r>
       <w:r>
         <w:rPr>
@@ -3280,8 +4465,13 @@
       </w:r>
     </w:p>
     <w:p>
-      <w:r>
-        <w:t>coachList:</w:t>
+      <w:proofErr w:type="spellStart"/>
+      <w:r>
+        <w:t>coachList</w:t>
+      </w:r>
+      <w:proofErr w:type="spellEnd"/>
+      <w:r>
+        <w:t>:</w:t>
       </w:r>
       <w:r>
         <w:t>车厢列表</w:t>
@@ -3306,9 +4496,9 @@
         <w:tblLook w:val="04A0" w:firstRow="1" w:lastRow="0" w:firstColumn="1" w:lastColumn="0" w:noHBand="0" w:noVBand="1"/>
       </w:tblPr>
       <w:tblGrid>
-        <w:gridCol w:w="2667"/>
-        <w:gridCol w:w="2666"/>
-        <w:gridCol w:w="2963"/>
+        <w:gridCol w:w="2739"/>
+        <w:gridCol w:w="2739"/>
+        <w:gridCol w:w="3044"/>
       </w:tblGrid>
       <w:tr>
         <w:trPr>
@@ -3388,9 +4578,11 @@
             <w:noWrap/>
           </w:tcPr>
           <w:p>
+            <w:proofErr w:type="spellStart"/>
             <w:r>
               <w:t>coach_no</w:t>
             </w:r>
+            <w:proofErr w:type="spellEnd"/>
           </w:p>
         </w:tc>
         <w:tc>
@@ -3420,12 +4612,14 @@
             <w:tcW w:w="1607" w:type="pct"/>
           </w:tcPr>
           <w:p>
+            <w:proofErr w:type="gramStart"/>
             <w:r>
               <w:rPr>
                 <w:rFonts w:hint="eastAsia"/>
               </w:rPr>
               <w:t>全车辆号</w:t>
             </w:r>
+            <w:proofErr w:type="gramEnd"/>
           </w:p>
         </w:tc>
         <w:tc>
@@ -3434,9 +4628,11 @@
             <w:noWrap/>
           </w:tcPr>
           <w:p>
+            <w:proofErr w:type="spellStart"/>
             <w:r>
               <w:t>train_no</w:t>
             </w:r>
+            <w:proofErr w:type="spellEnd"/>
           </w:p>
         </w:tc>
         <w:tc>
@@ -3474,9 +4670,11 @@
             <w:noWrap/>
           </w:tcPr>
           <w:p>
+            <w:proofErr w:type="spellStart"/>
             <w:r>
               <w:t>coach_type</w:t>
             </w:r>
+            <w:proofErr w:type="spellEnd"/>
           </w:p>
         </w:tc>
         <w:tc>
@@ -3549,8 +4747,11 @@
     </w:p>
     <w:p>
       <w:r>
+        <w:t>{"trainCode":"G8012","trainDate":"20140906","coachList":[{"coach_no":"01","stop_date":"20300331","coach_type":"RZ1","limit2":0,"limit1":33,"start_date":"20140701","train_no":"11000G801204"},{"coach_no":"02","stop_date":"20300331","coach_type":"RZ2","limit2":0,"limit1":85,"start_date":"20140701","train_no":"11000G801204"},{"coach_no":"03","stop_date":"20300331","coach_type":"RZ2","limit2":0,"limit1":85,"start_date":"20140701","train_no":"11000G801204"},{"</w:t>
+      </w:r>
+      <w:r>
         <w:lastRenderedPageBreak/>
-        <w:t>{"trainCode":"G8012","trainDate":"20140906","coachList":[{"coach_no":"01","stop_date":"20300331","coach_type":"RZ1","limit2":0,"limit1":33,"start_date":"20140701","train_no":"11000G801204"},{"coach_no":"02","stop_date":"20300331","coach_type":"RZ2","limit2":0,"limit1":85,"start_date":"20140701","train_no":"11000G801204"},{"coach_no":"03","stop_date":"20300331","coach_type":"RZ2","limit2":0,"limit1":85,"start_date":"20140701","train_no":"11000G801204"},{"coach_no":"04","stop_date":"20300331","coach_type":"RZ2","limit2":0,"limit1":75,"start_date":"20140701","train_no":"11000G801204"},{"coach_no":"05","stop_date":"20300331","coach_type":"CA","limit2":0,"limit1":63,"start_date":"20140701","train_no":"11000G801204"},{"coach_no":"06","stop_date":"20300331","coach_type":"RZ2","limit2":0,"limit1":85,"start_date":"20140701","train_no":"11000G801204"},{"coach_no":"07","stop_date":"20300331","coach_type":"RZ2","limit2":0,"limit1":85,"start_date":"20140701","train_no":"11000G801204"},{"coach_no":"08","stop_date":"20300331","coach_type":"RZ2","limit2":0,"limit1":45,"start_date":"20140701","train_no":"11000G801204"}]}</w:t>
+        <w:t>coach_no":"04","stop_date":"20300331","coach_type":"RZ2","limit2":0,"limit1":75,"start_date":"20140701","train_no":"11000G801204"},{"coach_no":"05","stop_date":"20300331","coach_type":"CA","limit2":0,"limit1":63,"start_date":"20140701","train_no":"11000G801204"},{"coach_no":"06","stop_date":"20300331","coach_type":"RZ2","limit2":0,"limit1":85,"start_date":"20140701","train_no":"11000G801204"},{"coach_no":"07","stop_date":"20300331","coach_type":"RZ2","limit2":0,"limit1":85,"start_date":"20140701","train_no":"11000G801204"},{"coach_no":"08","stop_date":"20300331","coach_type":"RZ2","limit2":0,"limit1":45,"start_date":"20140701","train_no":"11000G801204"}]}</w:t>
       </w:r>
     </w:p>
     <w:p/>
@@ -3575,12 +4776,14 @@
       <w:r>
         <w:t>:/train/</w:t>
       </w:r>
+      <w:proofErr w:type="spellStart"/>
       <w:r>
         <w:t>getSeatInfo</w:t>
       </w:r>
       <w:r>
         <w:t>.json</w:t>
       </w:r>
+      <w:proofErr w:type="spellEnd"/>
     </w:p>
     <w:p>
       <w:r>
@@ -3594,8 +4797,13 @@
       </w:r>
     </w:p>
     <w:p>
-      <w:r>
-        <w:t>trainCode:</w:t>
+      <w:proofErr w:type="spellStart"/>
+      <w:r>
+        <w:t>trainCode</w:t>
+      </w:r>
+      <w:proofErr w:type="spellEnd"/>
+      <w:r>
+        <w:t>:</w:t>
       </w:r>
       <w:r>
         <w:rPr>
@@ -3613,8 +4821,16 @@
         <w:rPr>
           <w:rFonts w:hint="eastAsia"/>
         </w:rPr>
-        <w:t>可从上个编组情况页获得</w:t>
-      </w:r>
+        <w:t>可从上个编组情况</w:t>
+      </w:r>
+      <w:proofErr w:type="gramStart"/>
+      <w:r>
+        <w:rPr>
+          <w:rFonts w:hint="eastAsia"/>
+        </w:rPr>
+        <w:t>页获得</w:t>
+      </w:r>
+      <w:proofErr w:type="gramEnd"/>
       <w:r>
         <w:rPr>
           <w:rFonts w:hint="eastAsia"/>
@@ -3623,11 +4839,19 @@
       </w:r>
     </w:p>
     <w:p>
-      <w:r>
-        <w:rPr>
-          <w:rFonts w:hint="eastAsia"/>
-        </w:rPr>
-        <w:t>trainDate:</w:t>
+      <w:proofErr w:type="spellStart"/>
+      <w:r>
+        <w:rPr>
+          <w:rFonts w:hint="eastAsia"/>
+        </w:rPr>
+        <w:t>trainDate</w:t>
+      </w:r>
+      <w:proofErr w:type="spellEnd"/>
+      <w:r>
+        <w:rPr>
+          <w:rFonts w:hint="eastAsia"/>
+        </w:rPr>
+        <w:t>:</w:t>
       </w:r>
       <w:r>
         <w:rPr>
@@ -3645,8 +4869,16 @@
         <w:rPr>
           <w:rFonts w:hint="eastAsia"/>
         </w:rPr>
-        <w:t>可从上个编组情况页获得</w:t>
-      </w:r>
+        <w:t>可从上个编组情况</w:t>
+      </w:r>
+      <w:proofErr w:type="gramStart"/>
+      <w:r>
+        <w:rPr>
+          <w:rFonts w:hint="eastAsia"/>
+        </w:rPr>
+        <w:t>页获得</w:t>
+      </w:r>
+      <w:proofErr w:type="gramEnd"/>
       <w:r>
         <w:rPr>
           <w:rFonts w:hint="eastAsia"/>
@@ -3655,11 +4887,19 @@
       </w:r>
     </w:p>
     <w:p>
-      <w:r>
-        <w:rPr>
-          <w:rFonts w:hint="eastAsia"/>
-        </w:rPr>
-        <w:t>coachNo:</w:t>
+      <w:proofErr w:type="spellStart"/>
+      <w:r>
+        <w:rPr>
+          <w:rFonts w:hint="eastAsia"/>
+        </w:rPr>
+        <w:t>coachNo</w:t>
+      </w:r>
+      <w:proofErr w:type="spellEnd"/>
+      <w:r>
+        <w:rPr>
+          <w:rFonts w:hint="eastAsia"/>
+        </w:rPr>
+        <w:t>:</w:t>
       </w:r>
       <w:r>
         <w:rPr>
@@ -3677,8 +4917,16 @@
         <w:rPr>
           <w:rFonts w:hint="eastAsia"/>
         </w:rPr>
-        <w:t>可从上个编组情况页获得</w:t>
-      </w:r>
+        <w:t>可从上个编组情况</w:t>
+      </w:r>
+      <w:proofErr w:type="gramStart"/>
+      <w:r>
+        <w:rPr>
+          <w:rFonts w:hint="eastAsia"/>
+        </w:rPr>
+        <w:t>页获得</w:t>
+      </w:r>
+      <w:proofErr w:type="gramEnd"/>
       <w:r>
         <w:rPr>
           <w:rFonts w:hint="eastAsia"/>
@@ -3745,9 +4993,9 @@
         <w:tblLook w:val="04A0" w:firstRow="1" w:lastRow="0" w:firstColumn="1" w:lastColumn="0" w:noHBand="0" w:noVBand="1"/>
       </w:tblPr>
       <w:tblGrid>
-        <w:gridCol w:w="2042"/>
-        <w:gridCol w:w="2086"/>
-        <w:gridCol w:w="1948"/>
+        <w:gridCol w:w="2097"/>
+        <w:gridCol w:w="2144"/>
+        <w:gridCol w:w="2001"/>
       </w:tblGrid>
       <w:tr>
         <w:trPr>
@@ -3827,6 +5075,7 @@
                 <w:sz w:val="22"/>
               </w:rPr>
             </w:pPr>
+            <w:proofErr w:type="spellStart"/>
             <w:r>
               <w:rPr>
                 <w:rFonts w:ascii="宋体" w:eastAsia="宋体" w:hAnsi="宋体" w:cs="宋体" w:hint="eastAsia"/>
@@ -3836,6 +5085,7 @@
               </w:rPr>
               <w:t>ticket_type</w:t>
             </w:r>
+            <w:proofErr w:type="spellEnd"/>
           </w:p>
         </w:tc>
         <w:tc>
@@ -3912,6 +5162,7 @@
                 <w:sz w:val="22"/>
               </w:rPr>
             </w:pPr>
+            <w:proofErr w:type="spellStart"/>
             <w:r>
               <w:rPr>
                 <w:rFonts w:ascii="宋体" w:eastAsia="宋体" w:hAnsi="宋体" w:cs="宋体" w:hint="eastAsia"/>
@@ -3921,6 +5172,7 @@
               </w:rPr>
               <w:t>coach_no</w:t>
             </w:r>
+            <w:proofErr w:type="spellEnd"/>
           </w:p>
         </w:tc>
         <w:tc>
@@ -3997,6 +5249,7 @@
                 <w:sz w:val="22"/>
               </w:rPr>
             </w:pPr>
+            <w:proofErr w:type="spellStart"/>
             <w:r>
               <w:rPr>
                 <w:rFonts w:ascii="宋体" w:eastAsia="宋体" w:hAnsi="宋体" w:cs="宋体" w:hint="eastAsia"/>
@@ -4006,6 +5259,7 @@
               </w:rPr>
               <w:t>sale_mode</w:t>
             </w:r>
+            <w:proofErr w:type="spellEnd"/>
           </w:p>
         </w:tc>
         <w:tc>
@@ -4082,6 +5336,7 @@
                 <w:sz w:val="22"/>
               </w:rPr>
             </w:pPr>
+            <w:proofErr w:type="spellStart"/>
             <w:r>
               <w:rPr>
                 <w:rFonts w:ascii="宋体" w:eastAsia="宋体" w:hAnsi="宋体" w:cs="宋体" w:hint="eastAsia"/>
@@ -4091,6 +5346,7 @@
               </w:rPr>
               <w:t>to_tele_code</w:t>
             </w:r>
+            <w:proofErr w:type="spellEnd"/>
           </w:p>
         </w:tc>
         <w:tc>
@@ -4167,6 +5423,7 @@
                 <w:sz w:val="22"/>
               </w:rPr>
             </w:pPr>
+            <w:proofErr w:type="spellStart"/>
             <w:r>
               <w:rPr>
                 <w:rFonts w:ascii="宋体" w:eastAsia="宋体" w:hAnsi="宋体" w:cs="宋体" w:hint="eastAsia"/>
@@ -4176,6 +5433,7 @@
               </w:rPr>
               <w:t>office_no</w:t>
             </w:r>
+            <w:proofErr w:type="spellEnd"/>
           </w:p>
         </w:tc>
         <w:tc>
@@ -4252,6 +5510,7 @@
                 <w:sz w:val="22"/>
               </w:rPr>
             </w:pPr>
+            <w:proofErr w:type="spellStart"/>
             <w:r>
               <w:rPr>
                 <w:rFonts w:ascii="宋体" w:eastAsia="宋体" w:hAnsi="宋体" w:cs="宋体" w:hint="eastAsia"/>
@@ -4261,6 +5520,7 @@
               </w:rPr>
               <w:t>board_train_code</w:t>
             </w:r>
+            <w:proofErr w:type="spellEnd"/>
           </w:p>
         </w:tc>
         <w:tc>
@@ -4337,6 +5597,7 @@
                 <w:sz w:val="22"/>
               </w:rPr>
             </w:pPr>
+            <w:proofErr w:type="spellStart"/>
             <w:r>
               <w:rPr>
                 <w:rFonts w:ascii="宋体" w:eastAsia="宋体" w:hAnsi="宋体" w:cs="宋体" w:hint="eastAsia"/>
@@ -4346,6 +5607,7 @@
               </w:rPr>
               <w:t>seat_type_code</w:t>
             </w:r>
+            <w:proofErr w:type="spellEnd"/>
           </w:p>
         </w:tc>
         <w:tc>
@@ -4422,6 +5684,7 @@
                 <w:sz w:val="22"/>
               </w:rPr>
             </w:pPr>
+            <w:proofErr w:type="spellStart"/>
             <w:r>
               <w:rPr>
                 <w:rFonts w:ascii="宋体" w:eastAsia="宋体" w:hAnsi="宋体" w:cs="宋体" w:hint="eastAsia"/>
@@ -4431,6 +5694,7 @@
               </w:rPr>
               <w:t>seat_no</w:t>
             </w:r>
+            <w:proofErr w:type="spellEnd"/>
           </w:p>
         </w:tc>
         <w:tc>
@@ -4507,6 +5771,7 @@
                 <w:sz w:val="22"/>
               </w:rPr>
             </w:pPr>
+            <w:proofErr w:type="spellStart"/>
             <w:r>
               <w:rPr>
                 <w:rFonts w:ascii="宋体" w:eastAsia="宋体" w:hAnsi="宋体" w:cs="宋体" w:hint="eastAsia"/>
@@ -4516,6 +5781,7 @@
               </w:rPr>
               <w:t>from_station_name</w:t>
             </w:r>
+            <w:proofErr w:type="spellEnd"/>
           </w:p>
         </w:tc>
         <w:tc>
@@ -4601,6 +5867,7 @@
                 <w:sz w:val="22"/>
               </w:rPr>
             </w:pPr>
+            <w:proofErr w:type="spellStart"/>
             <w:r>
               <w:rPr>
                 <w:rFonts w:ascii="宋体" w:eastAsia="宋体" w:hAnsi="宋体" w:cs="宋体" w:hint="eastAsia"/>
@@ -4610,6 +5877,7 @@
               </w:rPr>
               <w:t>statistics_date</w:t>
             </w:r>
+            <w:proofErr w:type="spellEnd"/>
           </w:p>
         </w:tc>
         <w:tc>
@@ -4686,6 +5954,7 @@
                 <w:sz w:val="22"/>
               </w:rPr>
             </w:pPr>
+            <w:proofErr w:type="spellStart"/>
             <w:r>
               <w:rPr>
                 <w:rFonts w:ascii="宋体" w:eastAsia="宋体" w:hAnsi="宋体" w:cs="宋体" w:hint="eastAsia"/>
@@ -4695,6 +5964,7 @@
               </w:rPr>
               <w:t>to_station_name</w:t>
             </w:r>
+            <w:proofErr w:type="spellEnd"/>
           </w:p>
         </w:tc>
         <w:tc>
@@ -4780,6 +6050,7 @@
                 <w:sz w:val="22"/>
               </w:rPr>
             </w:pPr>
+            <w:proofErr w:type="spellStart"/>
             <w:r>
               <w:rPr>
                 <w:rFonts w:ascii="宋体" w:eastAsia="宋体" w:hAnsi="宋体" w:cs="宋体" w:hint="eastAsia"/>
@@ -4789,6 +6060,7 @@
               </w:rPr>
               <w:t>ticket_source</w:t>
             </w:r>
+            <w:proofErr w:type="spellEnd"/>
           </w:p>
         </w:tc>
         <w:tc>
@@ -4865,6 +6137,7 @@
                 <w:sz w:val="22"/>
               </w:rPr>
             </w:pPr>
+            <w:proofErr w:type="spellStart"/>
             <w:r>
               <w:rPr>
                 <w:rFonts w:ascii="宋体" w:eastAsia="宋体" w:hAnsi="宋体" w:cs="宋体" w:hint="eastAsia"/>
@@ -4874,6 +6147,7 @@
               </w:rPr>
               <w:t>from_tele_code</w:t>
             </w:r>
+            <w:proofErr w:type="spellEnd"/>
           </w:p>
         </w:tc>
         <w:tc>
@@ -4950,6 +6224,7 @@
                 <w:sz w:val="22"/>
               </w:rPr>
             </w:pPr>
+            <w:proofErr w:type="spellStart"/>
             <w:r>
               <w:rPr>
                 <w:rFonts w:ascii="宋体" w:eastAsia="宋体" w:hAnsi="宋体" w:cs="宋体" w:hint="eastAsia"/>
@@ -4959,6 +6234,7 @@
               </w:rPr>
               <w:t>train_date</w:t>
             </w:r>
+            <w:proofErr w:type="spellEnd"/>
           </w:p>
         </w:tc>
         <w:tc>
@@ -5035,6 +6311,7 @@
                 <w:sz w:val="22"/>
               </w:rPr>
             </w:pPr>
+            <w:proofErr w:type="spellStart"/>
             <w:r>
               <w:rPr>
                 <w:rFonts w:ascii="宋体" w:eastAsia="宋体" w:hAnsi="宋体" w:cs="宋体" w:hint="eastAsia"/>
@@ -5044,6 +6321,7 @@
               </w:rPr>
               <w:t>window_no</w:t>
             </w:r>
+            <w:proofErr w:type="spellEnd"/>
           </w:p>
         </w:tc>
         <w:tc>
@@ -5100,7 +6378,6 @@
                 <w:kern w:val="0"/>
                 <w:sz w:val="22"/>
               </w:rPr>
-              <w:lastRenderedPageBreak/>
               <w:t>票价</w:t>
             </w:r>
           </w:p>
@@ -5121,6 +6398,7 @@
                 <w:sz w:val="22"/>
               </w:rPr>
             </w:pPr>
+            <w:proofErr w:type="spellStart"/>
             <w:r>
               <w:rPr>
                 <w:rFonts w:ascii="宋体" w:eastAsia="宋体" w:hAnsi="宋体" w:cs="宋体" w:hint="eastAsia"/>
@@ -5130,6 +6408,7 @@
               </w:rPr>
               <w:t>ticket_price</w:t>
             </w:r>
+            <w:proofErr w:type="spellEnd"/>
           </w:p>
         </w:tc>
         <w:tc>
@@ -5206,6 +6485,7 @@
                 <w:sz w:val="22"/>
               </w:rPr>
             </w:pPr>
+            <w:proofErr w:type="spellStart"/>
             <w:r>
               <w:rPr>
                 <w:rFonts w:ascii="宋体" w:eastAsia="宋体" w:hAnsi="宋体" w:cs="宋体" w:hint="eastAsia"/>
@@ -5215,6 +6495,7 @@
               </w:rPr>
               <w:t>ticket_no</w:t>
             </w:r>
+            <w:proofErr w:type="spellEnd"/>
           </w:p>
         </w:tc>
         <w:tc>
@@ -5291,6 +6572,7 @@
                 <w:sz w:val="22"/>
               </w:rPr>
             </w:pPr>
+            <w:proofErr w:type="spellStart"/>
             <w:r>
               <w:rPr>
                 <w:rFonts w:ascii="宋体" w:eastAsia="宋体" w:hAnsi="宋体" w:cs="宋体" w:hint="eastAsia"/>
@@ -5300,6 +6582,7 @@
               </w:rPr>
               <w:t>inner_code</w:t>
             </w:r>
+            <w:proofErr w:type="spellEnd"/>
           </w:p>
         </w:tc>
         <w:tc>
@@ -5376,6 +6659,7 @@
                 <w:sz w:val="22"/>
               </w:rPr>
             </w:pPr>
+            <w:proofErr w:type="spellStart"/>
             <w:r>
               <w:rPr>
                 <w:rFonts w:ascii="宋体" w:eastAsia="宋体" w:hAnsi="宋体" w:cs="宋体" w:hint="eastAsia"/>
@@ -5385,6 +6669,7 @@
               </w:rPr>
               <w:t>train_no</w:t>
             </w:r>
+            <w:proofErr w:type="spellEnd"/>
           </w:p>
         </w:tc>
         <w:tc>
@@ -5431,6 +6716,7 @@
       <w:r>
         <w:t xml:space="preserve"> </w:t>
       </w:r>
+      <w:proofErr w:type="spellStart"/>
       <w:r>
         <w:rPr>
           <w:rFonts w:hint="eastAsia"/>
@@ -5444,7 +6730,14 @@
         <w:rPr>
           <w:rFonts w:hint="eastAsia"/>
         </w:rPr>
-        <w:t>.seat.</w:t>
+        <w:t>.seat</w:t>
+      </w:r>
+      <w:proofErr w:type="spellEnd"/>
+      <w:r>
+        <w:rPr>
+          <w:rFonts w:hint="eastAsia"/>
+        </w:rPr>
+        <w:t>.</w:t>
       </w:r>
       <w:r>
         <w:rPr>
@@ -5470,7 +6763,7 @@
 </file>
 
 <file path=word/endnotes.xml><?xml version="1.0" encoding="utf-8"?>
-<w:endnotes xmlns:wpc="http://schemas.microsoft.com/office/word/2010/wordprocessingCanvas" xmlns:mc="http://schemas.openxmlformats.org/markup-compatibility/2006" xmlns:o="urn:schemas-microsoft-com:office:office" xmlns:r="http://schemas.openxmlformats.org/officeDocument/2006/relationships" xmlns:m="http://schemas.openxmlformats.org/officeDocument/2006/math" xmlns:v="urn:schemas-microsoft-com:vml" xmlns:wp14="http://schemas.microsoft.com/office/word/2010/wordprocessingDrawing" xmlns:wp="http://schemas.openxmlformats.org/drawingml/2006/wordprocessingDrawing" xmlns:w10="urn:schemas-microsoft-com:office:word" xmlns:w="http://schemas.openxmlformats.org/wordprocessingml/2006/main" xmlns:w14="http://schemas.microsoft.com/office/word/2010/wordml" xmlns:w15="http://schemas.microsoft.com/office/word/2012/wordml" xmlns:wpg="http://schemas.microsoft.com/office/word/2010/wordprocessingGroup" xmlns:wpi="http://schemas.microsoft.com/office/word/2010/wordprocessingInk" xmlns:wne="http://schemas.microsoft.com/office/word/2006/wordml" xmlns:wps="http://schemas.microsoft.com/office/word/2010/wordprocessingShape" mc:Ignorable="w14 w15 wp14">
+<w:endnotes xmlns:wpc="http://schemas.microsoft.com/office/word/2010/wordprocessingCanvas" xmlns:mc="http://schemas.openxmlformats.org/markup-compatibility/2006" xmlns:o="urn:schemas-microsoft-com:office:office" xmlns:r="http://schemas.openxmlformats.org/officeDocument/2006/relationships" xmlns:m="http://schemas.openxmlformats.org/officeDocument/2006/math" xmlns:v="urn:schemas-microsoft-com:vml" xmlns:wp14="http://schemas.microsoft.com/office/word/2010/wordprocessingDrawing" xmlns:wp="http://schemas.openxmlformats.org/drawingml/2006/wordprocessingDrawing" xmlns:w10="urn:schemas-microsoft-com:office:word" xmlns:w="http://schemas.openxmlformats.org/wordprocessingml/2006/main" xmlns:w14="http://schemas.microsoft.com/office/word/2010/wordml" xmlns:wpg="http://schemas.microsoft.com/office/word/2010/wordprocessingGroup" xmlns:wpi="http://schemas.microsoft.com/office/word/2010/wordprocessingInk" xmlns:wne="http://schemas.microsoft.com/office/word/2006/wordml" xmlns:wps="http://schemas.microsoft.com/office/word/2010/wordprocessingShape" mc:Ignorable="w14 wp14">
   <w:endnote w:type="separator" w:id="-1">
     <w:p>
       <w:r>
@@ -5489,7 +6782,7 @@
 </file>
 
 <file path=word/footnotes.xml><?xml version="1.0" encoding="utf-8"?>
-<w:footnotes xmlns:wpc="http://schemas.microsoft.com/office/word/2010/wordprocessingCanvas" xmlns:mc="http://schemas.openxmlformats.org/markup-compatibility/2006" xmlns:o="urn:schemas-microsoft-com:office:office" xmlns:r="http://schemas.openxmlformats.org/officeDocument/2006/relationships" xmlns:m="http://schemas.openxmlformats.org/officeDocument/2006/math" xmlns:v="urn:schemas-microsoft-com:vml" xmlns:wp14="http://schemas.microsoft.com/office/word/2010/wordprocessingDrawing" xmlns:wp="http://schemas.openxmlformats.org/drawingml/2006/wordprocessingDrawing" xmlns:w10="urn:schemas-microsoft-com:office:word" xmlns:w="http://schemas.openxmlformats.org/wordprocessingml/2006/main" xmlns:w14="http://schemas.microsoft.com/office/word/2010/wordml" xmlns:w15="http://schemas.microsoft.com/office/word/2012/wordml" xmlns:wpg="http://schemas.microsoft.com/office/word/2010/wordprocessingGroup" xmlns:wpi="http://schemas.microsoft.com/office/word/2010/wordprocessingInk" xmlns:wne="http://schemas.microsoft.com/office/word/2006/wordml" xmlns:wps="http://schemas.microsoft.com/office/word/2010/wordprocessingShape" mc:Ignorable="w14 w15 wp14">
+<w:footnotes xmlns:wpc="http://schemas.microsoft.com/office/word/2010/wordprocessingCanvas" xmlns:mc="http://schemas.openxmlformats.org/markup-compatibility/2006" xmlns:o="urn:schemas-microsoft-com:office:office" xmlns:r="http://schemas.openxmlformats.org/officeDocument/2006/relationships" xmlns:m="http://schemas.openxmlformats.org/officeDocument/2006/math" xmlns:v="urn:schemas-microsoft-com:vml" xmlns:wp14="http://schemas.microsoft.com/office/word/2010/wordprocessingDrawing" xmlns:wp="http://schemas.openxmlformats.org/drawingml/2006/wordprocessingDrawing" xmlns:w10="urn:schemas-microsoft-com:office:word" xmlns:w="http://schemas.openxmlformats.org/wordprocessingml/2006/main" xmlns:w14="http://schemas.microsoft.com/office/word/2010/wordml" xmlns:wpg="http://schemas.microsoft.com/office/word/2010/wordprocessingGroup" xmlns:wpi="http://schemas.microsoft.com/office/word/2010/wordprocessingInk" xmlns:wne="http://schemas.microsoft.com/office/word/2006/wordml" xmlns:wps="http://schemas.microsoft.com/office/word/2010/wordprocessingShape" mc:Ignorable="w14 wp14">
   <w:footnote w:type="separator" w:id="-1">
     <w:p>
       <w:r>
@@ -5508,7 +6801,7 @@
 </file>
 
 <file path=word/numbering.xml><?xml version="1.0" encoding="utf-8"?>
-<w:numbering xmlns:wpc="http://schemas.microsoft.com/office/word/2010/wordprocessingCanvas" xmlns:mc="http://schemas.openxmlformats.org/markup-compatibility/2006" xmlns:o="urn:schemas-microsoft-com:office:office" xmlns:r="http://schemas.openxmlformats.org/officeDocument/2006/relationships" xmlns:m="http://schemas.openxmlformats.org/officeDocument/2006/math" xmlns:v="urn:schemas-microsoft-com:vml" xmlns:wp14="http://schemas.microsoft.com/office/word/2010/wordprocessingDrawing" xmlns:wp="http://schemas.openxmlformats.org/drawingml/2006/wordprocessingDrawing" xmlns:w10="urn:schemas-microsoft-com:office:word" xmlns:w="http://schemas.openxmlformats.org/wordprocessingml/2006/main" xmlns:w14="http://schemas.microsoft.com/office/word/2010/wordml" xmlns:w15="http://schemas.microsoft.com/office/word/2012/wordml" xmlns:wpg="http://schemas.microsoft.com/office/word/2010/wordprocessingGroup" xmlns:wpi="http://schemas.microsoft.com/office/word/2010/wordprocessingInk" xmlns:wne="http://schemas.microsoft.com/office/word/2006/wordml" xmlns:wps="http://schemas.microsoft.com/office/word/2010/wordprocessingShape" mc:Ignorable="w14 w15 wp14">
+<w:numbering xmlns:wpc="http://schemas.microsoft.com/office/word/2010/wordprocessingCanvas" xmlns:mc="http://schemas.openxmlformats.org/markup-compatibility/2006" xmlns:o="urn:schemas-microsoft-com:office:office" xmlns:r="http://schemas.openxmlformats.org/officeDocument/2006/relationships" xmlns:m="http://schemas.openxmlformats.org/officeDocument/2006/math" xmlns:v="urn:schemas-microsoft-com:vml" xmlns:wp14="http://schemas.microsoft.com/office/word/2010/wordprocessingDrawing" xmlns:wp="http://schemas.openxmlformats.org/drawingml/2006/wordprocessingDrawing" xmlns:w10="urn:schemas-microsoft-com:office:word" xmlns:w="http://schemas.openxmlformats.org/wordprocessingml/2006/main" xmlns:w14="http://schemas.microsoft.com/office/word/2010/wordml" xmlns:wpg="http://schemas.microsoft.com/office/word/2010/wordprocessingGroup" xmlns:wpi="http://schemas.microsoft.com/office/word/2010/wordprocessingInk" xmlns:wne="http://schemas.microsoft.com/office/word/2006/wordml" xmlns:wps="http://schemas.microsoft.com/office/word/2010/wordprocessingShape" mc:Ignorable="w14 wp14">
   <w:abstractNum w:abstractNumId="0">
     <w:nsid w:val="4A4D262E"/>
     <w:multiLevelType w:val="hybridMultilevel"/>
@@ -5605,7 +6898,7 @@
 </file>
 
 <file path=word/styles.xml><?xml version="1.0" encoding="utf-8"?>
-<w:styles xmlns:mc="http://schemas.openxmlformats.org/markup-compatibility/2006" xmlns:r="http://schemas.openxmlformats.org/officeDocument/2006/relationships" xmlns:w="http://schemas.openxmlformats.org/wordprocessingml/2006/main" xmlns:w14="http://schemas.microsoft.com/office/word/2010/wordml" xmlns:w15="http://schemas.microsoft.com/office/word/2012/wordml" mc:Ignorable="w14 w15">
+<w:styles xmlns:mc="http://schemas.openxmlformats.org/markup-compatibility/2006" xmlns:r="http://schemas.openxmlformats.org/officeDocument/2006/relationships" xmlns:w="http://schemas.openxmlformats.org/wordprocessingml/2006/main" xmlns:w14="http://schemas.microsoft.com/office/word/2010/wordml" mc:Ignorable="w14">
   <w:docDefaults>
     <w:rPrDefault>
       <w:rPr>
@@ -5618,378 +6911,144 @@
     </w:rPrDefault>
     <w:pPrDefault/>
   </w:docDefaults>
-  <w:latentStyles w:defLockedState="0" w:defUIPriority="99" w:defSemiHidden="0" w:defUnhideWhenUsed="0" w:defQFormat="0" w:count="371">
-    <w:lsdException w:name="Normal" w:uiPriority="0" w:qFormat="1"/>
-    <w:lsdException w:name="heading 1" w:uiPriority="9" w:qFormat="1"/>
-    <w:lsdException w:name="heading 2" w:semiHidden="1" w:uiPriority="9" w:unhideWhenUsed="1" w:qFormat="1"/>
-    <w:lsdException w:name="heading 3" w:semiHidden="1" w:uiPriority="9" w:unhideWhenUsed="1" w:qFormat="1"/>
-    <w:lsdException w:name="heading 4" w:semiHidden="1" w:uiPriority="9" w:unhideWhenUsed="1" w:qFormat="1"/>
-    <w:lsdException w:name="heading 5" w:semiHidden="1" w:uiPriority="9" w:unhideWhenUsed="1" w:qFormat="1"/>
-    <w:lsdException w:name="heading 6" w:semiHidden="1" w:uiPriority="9" w:unhideWhenUsed="1" w:qFormat="1"/>
-    <w:lsdException w:name="heading 7" w:semiHidden="1" w:uiPriority="9" w:unhideWhenUsed="1" w:qFormat="1"/>
-    <w:lsdException w:name="heading 8" w:semiHidden="1" w:uiPriority="9" w:unhideWhenUsed="1" w:qFormat="1"/>
-    <w:lsdException w:name="heading 9" w:semiHidden="1" w:uiPriority="9" w:unhideWhenUsed="1" w:qFormat="1"/>
-    <w:lsdException w:name="index 1" w:semiHidden="1" w:unhideWhenUsed="1"/>
-    <w:lsdException w:name="index 2" w:semiHidden="1" w:unhideWhenUsed="1"/>
-    <w:lsdException w:name="index 3" w:semiHidden="1" w:unhideWhenUsed="1"/>
-    <w:lsdException w:name="index 4" w:semiHidden="1" w:unhideWhenUsed="1"/>
-    <w:lsdException w:name="index 5" w:semiHidden="1" w:unhideWhenUsed="1"/>
-    <w:lsdException w:name="index 6" w:semiHidden="1" w:unhideWhenUsed="1"/>
-    <w:lsdException w:name="index 7" w:semiHidden="1" w:unhideWhenUsed="1"/>
-    <w:lsdException w:name="index 8" w:semiHidden="1" w:unhideWhenUsed="1"/>
-    <w:lsdException w:name="index 9" w:semiHidden="1" w:unhideWhenUsed="1"/>
-    <w:lsdException w:name="toc 1" w:semiHidden="1" w:uiPriority="39" w:unhideWhenUsed="1"/>
-    <w:lsdException w:name="toc 2" w:semiHidden="1" w:uiPriority="39" w:unhideWhenUsed="1"/>
-    <w:lsdException w:name="toc 3" w:semiHidden="1" w:uiPriority="39" w:unhideWhenUsed="1"/>
-    <w:lsdException w:name="toc 4" w:semiHidden="1" w:uiPriority="39" w:unhideWhenUsed="1"/>
-    <w:lsdException w:name="toc 5" w:semiHidden="1" w:uiPriority="39" w:unhideWhenUsed="1"/>
-    <w:lsdException w:name="toc 6" w:semiHidden="1" w:uiPriority="39" w:unhideWhenUsed="1"/>
-    <w:lsdException w:name="toc 7" w:semiHidden="1" w:uiPriority="39" w:unhideWhenUsed="1"/>
-    <w:lsdException w:name="toc 8" w:semiHidden="1" w:uiPriority="39" w:unhideWhenUsed="1"/>
-    <w:lsdException w:name="toc 9" w:semiHidden="1" w:uiPriority="39" w:unhideWhenUsed="1"/>
-    <w:lsdException w:name="Normal Indent" w:semiHidden="1" w:unhideWhenUsed="1"/>
-    <w:lsdException w:name="footnote text" w:semiHidden="1" w:unhideWhenUsed="1"/>
-    <w:lsdException w:name="annotation text" w:semiHidden="1" w:unhideWhenUsed="1"/>
-    <w:lsdException w:name="header" w:semiHidden="1" w:unhideWhenUsed="1"/>
-    <w:lsdException w:name="footer" w:semiHidden="1" w:unhideWhenUsed="1"/>
-    <w:lsdException w:name="index heading" w:semiHidden="1" w:unhideWhenUsed="1"/>
-    <w:lsdException w:name="caption" w:semiHidden="1" w:uiPriority="35" w:unhideWhenUsed="1" w:qFormat="1"/>
-    <w:lsdException w:name="table of figures" w:semiHidden="1" w:unhideWhenUsed="1"/>
-    <w:lsdException w:name="envelope address" w:semiHidden="1" w:unhideWhenUsed="1"/>
-    <w:lsdException w:name="envelope return" w:semiHidden="1" w:unhideWhenUsed="1"/>
-    <w:lsdException w:name="footnote reference" w:semiHidden="1" w:unhideWhenUsed="1"/>
-    <w:lsdException w:name="annotation reference" w:semiHidden="1" w:unhideWhenUsed="1"/>
-    <w:lsdException w:name="line number" w:semiHidden="1" w:unhideWhenUsed="1"/>
-    <w:lsdException w:name="page number" w:semiHidden="1" w:unhideWhenUsed="1"/>
-    <w:lsdException w:name="endnote reference" w:semiHidden="1" w:unhideWhenUsed="1"/>
-    <w:lsdException w:name="endnote text" w:semiHidden="1" w:unhideWhenUsed="1"/>
-    <w:lsdException w:name="table of authorities" w:semiHidden="1" w:unhideWhenUsed="1"/>
-    <w:lsdException w:name="macro" w:semiHidden="1" w:unhideWhenUsed="1"/>
-    <w:lsdException w:name="toa heading" w:semiHidden="1" w:unhideWhenUsed="1"/>
-    <w:lsdException w:name="List" w:semiHidden="1" w:unhideWhenUsed="1"/>
-    <w:lsdException w:name="List Bullet" w:semiHidden="1" w:unhideWhenUsed="1"/>
-    <w:lsdException w:name="List Number" w:semiHidden="1" w:unhideWhenUsed="1"/>
-    <w:lsdException w:name="List 2" w:semiHidden="1" w:unhideWhenUsed="1"/>
-    <w:lsdException w:name="List 3" w:semiHidden="1" w:unhideWhenUsed="1"/>
-    <w:lsdException w:name="List 4" w:semiHidden="1" w:unhideWhenUsed="1"/>
-    <w:lsdException w:name="List 5" w:semiHidden="1" w:unhideWhenUsed="1"/>
-    <w:lsdException w:name="List Bullet 2" w:semiHidden="1" w:unhideWhenUsed="1"/>
-    <w:lsdException w:name="List Bullet 3" w:semiHidden="1" w:unhideWhenUsed="1"/>
-    <w:lsdException w:name="List Bullet 4" w:semiHidden="1" w:unhideWhenUsed="1"/>
-    <w:lsdException w:name="List Bullet 5" w:semiHidden="1" w:unhideWhenUsed="1"/>
-    <w:lsdException w:name="List Number 2" w:semiHidden="1" w:unhideWhenUsed="1"/>
-    <w:lsdException w:name="List Number 3" w:semiHidden="1" w:unhideWhenUsed="1"/>
-    <w:lsdException w:name="List Number 4" w:semiHidden="1" w:unhideWhenUsed="1"/>
-    <w:lsdException w:name="List Number 5" w:semiHidden="1" w:unhideWhenUsed="1"/>
-    <w:lsdException w:name="Title" w:uiPriority="10" w:qFormat="1"/>
-    <w:lsdException w:name="Closing" w:semiHidden="1" w:unhideWhenUsed="1"/>
-    <w:lsdException w:name="Signature" w:semiHidden="1" w:unhideWhenUsed="1"/>
-    <w:lsdException w:name="Default Paragraph Font" w:semiHidden="1" w:uiPriority="1" w:unhideWhenUsed="1"/>
-    <w:lsdException w:name="Body Text" w:semiHidden="1" w:unhideWhenUsed="1"/>
-    <w:lsdException w:name="Body Text Indent" w:semiHidden="1" w:unhideWhenUsed="1"/>
-    <w:lsdException w:name="List Continue" w:semiHidden="1" w:unhideWhenUsed="1"/>
-    <w:lsdException w:name="List Continue 2" w:semiHidden="1" w:unhideWhenUsed="1"/>
-    <w:lsdException w:name="List Continue 3" w:semiHidden="1" w:unhideWhenUsed="1"/>
-    <w:lsdException w:name="List Continue 4" w:semiHidden="1" w:unhideWhenUsed="1"/>
-    <w:lsdException w:name="List Continue 5" w:semiHidden="1" w:unhideWhenUsed="1"/>
-    <w:lsdException w:name="Message Header" w:semiHidden="1" w:unhideWhenUsed="1"/>
-    <w:lsdException w:name="Subtitle" w:uiPriority="11" w:qFormat="1"/>
-    <w:lsdException w:name="Salutation" w:semiHidden="1" w:unhideWhenUsed="1"/>
-    <w:lsdException w:name="Date" w:semiHidden="1" w:unhideWhenUsed="1"/>
-    <w:lsdException w:name="Body Text First Indent" w:semiHidden="1" w:unhideWhenUsed="1"/>
-    <w:lsdException w:name="Body Text First Indent 2" w:semiHidden="1" w:unhideWhenUsed="1"/>
-    <w:lsdException w:name="Note Heading" w:semiHidden="1" w:unhideWhenUsed="1"/>
-    <w:lsdException w:name="Body Text 2" w:semiHidden="1" w:unhideWhenUsed="1"/>
-    <w:lsdException w:name="Body Text 3" w:semiHidden="1" w:unhideWhenUsed="1"/>
-    <w:lsdException w:name="Body Text Indent 2" w:semiHidden="1" w:unhideWhenUsed="1"/>
-    <w:lsdException w:name="Body Text Indent 3" w:semiHidden="1" w:unhideWhenUsed="1"/>
-    <w:lsdException w:name="Block Text" w:semiHidden="1" w:unhideWhenUsed="1"/>
-    <w:lsdException w:name="Hyperlink" w:semiHidden="1" w:unhideWhenUsed="1"/>
-    <w:lsdException w:name="FollowedHyperlink" w:semiHidden="1" w:unhideWhenUsed="1"/>
-    <w:lsdException w:name="Strong" w:uiPriority="22" w:qFormat="1"/>
-    <w:lsdException w:name="Emphasis" w:uiPriority="20" w:qFormat="1"/>
-    <w:lsdException w:name="Document Map" w:semiHidden="1" w:unhideWhenUsed="1"/>
-    <w:lsdException w:name="Plain Text" w:semiHidden="1" w:unhideWhenUsed="1"/>
-    <w:lsdException w:name="E-mail Signature" w:semiHidden="1" w:unhideWhenUsed="1"/>
-    <w:lsdException w:name="HTML Top of Form" w:semiHidden="1" w:unhideWhenUsed="1"/>
-    <w:lsdException w:name="HTML Bottom of Form" w:semiHidden="1" w:unhideWhenUsed="1"/>
-    <w:lsdException w:name="Normal (Web)" w:semiHidden="1" w:unhideWhenUsed="1"/>
-    <w:lsdException w:name="HTML Acronym" w:semiHidden="1" w:unhideWhenUsed="1"/>
-    <w:lsdException w:name="HTML Address" w:semiHidden="1" w:unhideWhenUsed="1"/>
-    <w:lsdException w:name="HTML Cite" w:semiHidden="1" w:unhideWhenUsed="1"/>
-    <w:lsdException w:name="HTML Code" w:semiHidden="1" w:unhideWhenUsed="1"/>
-    <w:lsdException w:name="HTML Definition" w:semiHidden="1" w:unhideWhenUsed="1"/>
-    <w:lsdException w:name="HTML Keyboard" w:semiHidden="1" w:unhideWhenUsed="1"/>
-    <w:lsdException w:name="HTML Preformatted" w:semiHidden="1" w:unhideWhenUsed="1"/>
-    <w:lsdException w:name="HTML Sample" w:semiHidden="1" w:unhideWhenUsed="1"/>
-    <w:lsdException w:name="HTML Typewriter" w:semiHidden="1" w:unhideWhenUsed="1"/>
-    <w:lsdException w:name="HTML Variable" w:semiHidden="1" w:unhideWhenUsed="1"/>
-    <w:lsdException w:name="Normal Table" w:semiHidden="1" w:unhideWhenUsed="1"/>
-    <w:lsdException w:name="annotation subject" w:semiHidden="1" w:unhideWhenUsed="1"/>
-    <w:lsdException w:name="No List" w:semiHidden="1" w:unhideWhenUsed="1"/>
-    <w:lsdException w:name="Outline List 1" w:semiHidden="1" w:unhideWhenUsed="1"/>
-    <w:lsdException w:name="Outline List 2" w:semiHidden="1" w:unhideWhenUsed="1"/>
-    <w:lsdException w:name="Outline List 3" w:semiHidden="1" w:unhideWhenUsed="1"/>
-    <w:lsdException w:name="Table Simple 1" w:semiHidden="1" w:unhideWhenUsed="1"/>
-    <w:lsdException w:name="Table Simple 2" w:semiHidden="1" w:unhideWhenUsed="1"/>
-    <w:lsdException w:name="Table Simple 3" w:semiHidden="1" w:unhideWhenUsed="1"/>
-    <w:lsdException w:name="Table Classic 1" w:semiHidden="1" w:unhideWhenUsed="1"/>
-    <w:lsdException w:name="Table Classic 2" w:semiHidden="1" w:unhideWhenUsed="1"/>
-    <w:lsdException w:name="Table Classic 3" w:semiHidden="1" w:unhideWhenUsed="1"/>
-    <w:lsdException w:name="Table Classic 4" w:semiHidden="1" w:unhideWhenUsed="1"/>
-    <w:lsdException w:name="Table Colorful 1" w:semiHidden="1" w:unhideWhenUsed="1"/>
-    <w:lsdException w:name="Table Colorful 2" w:semiHidden="1" w:unhideWhenUsed="1"/>
-    <w:lsdException w:name="Table Colorful 3" w:semiHidden="1" w:unhideWhenUsed="1"/>
-    <w:lsdException w:name="Table Columns 1" w:semiHidden="1" w:unhideWhenUsed="1"/>
-    <w:lsdException w:name="Table Columns 2" w:semiHidden="1" w:unhideWhenUsed="1"/>
-    <w:lsdException w:name="Table Columns 3" w:semiHidden="1" w:unhideWhenUsed="1"/>
-    <w:lsdException w:name="Table Columns 4" w:semiHidden="1" w:unhideWhenUsed="1"/>
-    <w:lsdException w:name="Table Columns 5" w:semiHidden="1" w:unhideWhenUsed="1"/>
-    <w:lsdException w:name="Table Grid 1" w:semiHidden="1" w:unhideWhenUsed="1"/>
-    <w:lsdException w:name="Table Grid 2" w:semiHidden="1" w:unhideWhenUsed="1"/>
-    <w:lsdException w:name="Table Grid 3" w:semiHidden="1" w:unhideWhenUsed="1"/>
-    <w:lsdException w:name="Table Grid 4" w:semiHidden="1" w:unhideWhenUsed="1"/>
-    <w:lsdException w:name="Table Grid 5" w:semiHidden="1" w:unhideWhenUsed="1"/>
-    <w:lsdException w:name="Table Grid 6" w:semiHidden="1" w:unhideWhenUsed="1"/>
-    <w:lsdException w:name="Table Grid 7" w:semiHidden="1" w:unhideWhenUsed="1"/>
-    <w:lsdException w:name="Table Grid 8" w:semiHidden="1" w:unhideWhenUsed="1"/>
-    <w:lsdException w:name="Table List 1" w:semiHidden="1" w:unhideWhenUsed="1"/>
-    <w:lsdException w:name="Table List 2" w:semiHidden="1" w:unhideWhenUsed="1"/>
-    <w:lsdException w:name="Table List 3" w:semiHidden="1" w:unhideWhenUsed="1"/>
-    <w:lsdException w:name="Table List 4" w:semiHidden="1" w:unhideWhenUsed="1"/>
-    <w:lsdException w:name="Table List 5" w:semiHidden="1" w:unhideWhenUsed="1"/>
-    <w:lsdException w:name="Table List 6" w:semiHidden="1" w:unhideWhenUsed="1"/>
-    <w:lsdException w:name="Table List 7" w:semiHidden="1" w:unhideWhenUsed="1"/>
-    <w:lsdException w:name="Table List 8" w:semiHidden="1" w:unhideWhenUsed="1"/>
-    <w:lsdException w:name="Table 3D effects 1" w:semiHidden="1" w:unhideWhenUsed="1"/>
-    <w:lsdException w:name="Table 3D effects 2" w:semiHidden="1" w:unhideWhenUsed="1"/>
-    <w:lsdException w:name="Table 3D effects 3" w:semiHidden="1" w:unhideWhenUsed="1"/>
-    <w:lsdException w:name="Table Contemporary" w:semiHidden="1" w:unhideWhenUsed="1"/>
-    <w:lsdException w:name="Table Elegant" w:semiHidden="1" w:unhideWhenUsed="1"/>
-    <w:lsdException w:name="Table Professional" w:semiHidden="1" w:unhideWhenUsed="1"/>
-    <w:lsdException w:name="Table Subtle 1" w:semiHidden="1" w:unhideWhenUsed="1"/>
-    <w:lsdException w:name="Table Subtle 2" w:semiHidden="1" w:unhideWhenUsed="1"/>
-    <w:lsdException w:name="Table Web 1" w:semiHidden="1" w:unhideWhenUsed="1"/>
-    <w:lsdException w:name="Table Web 2" w:semiHidden="1" w:unhideWhenUsed="1"/>
-    <w:lsdException w:name="Table Web 3" w:semiHidden="1" w:unhideWhenUsed="1"/>
-    <w:lsdException w:name="Balloon Text" w:semiHidden="1" w:unhideWhenUsed="1"/>
-    <w:lsdException w:name="Table Grid" w:uiPriority="39"/>
-    <w:lsdException w:name="Table Theme" w:semiHidden="1" w:unhideWhenUsed="1"/>
-    <w:lsdException w:name="Placeholder Text" w:semiHidden="1"/>
-    <w:lsdException w:name="No Spacing" w:uiPriority="1" w:qFormat="1"/>
-    <w:lsdException w:name="Light Shading" w:uiPriority="60"/>
-    <w:lsdException w:name="Light List" w:uiPriority="61"/>
-    <w:lsdException w:name="Light Grid" w:uiPriority="62"/>
-    <w:lsdException w:name="Medium Shading 1" w:uiPriority="63"/>
-    <w:lsdException w:name="Medium Shading 2" w:uiPriority="64"/>
-    <w:lsdException w:name="Medium List 1" w:uiPriority="65"/>
-    <w:lsdException w:name="Medium List 2" w:uiPriority="66"/>
-    <w:lsdException w:name="Medium Grid 1" w:uiPriority="67"/>
-    <w:lsdException w:name="Medium Grid 2" w:uiPriority="68"/>
-    <w:lsdException w:name="Medium Grid 3" w:uiPriority="69"/>
-    <w:lsdException w:name="Dark List" w:uiPriority="70"/>
-    <w:lsdException w:name="Colorful Shading" w:uiPriority="71"/>
-    <w:lsdException w:name="Colorful List" w:uiPriority="72"/>
-    <w:lsdException w:name="Colorful Grid" w:uiPriority="73"/>
-    <w:lsdException w:name="Light Shading Accent 1" w:uiPriority="60"/>
-    <w:lsdException w:name="Light List Accent 1" w:uiPriority="61"/>
-    <w:lsdException w:name="Light Grid Accent 1" w:uiPriority="62"/>
-    <w:lsdException w:name="Medium Shading 1 Accent 1" w:uiPriority="63"/>
-    <w:lsdException w:name="Medium Shading 2 Accent 1" w:uiPriority="64"/>
-    <w:lsdException w:name="Medium List 1 Accent 1" w:uiPriority="65"/>
-    <w:lsdException w:name="Revision" w:semiHidden="1"/>
-    <w:lsdException w:name="List Paragraph" w:uiPriority="34" w:qFormat="1"/>
-    <w:lsdException w:name="Quote" w:uiPriority="29" w:qFormat="1"/>
-    <w:lsdException w:name="Intense Quote" w:uiPriority="30" w:qFormat="1"/>
-    <w:lsdException w:name="Medium List 2 Accent 1" w:uiPriority="66"/>
-    <w:lsdException w:name="Medium Grid 1 Accent 1" w:uiPriority="67"/>
-    <w:lsdException w:name="Medium Grid 2 Accent 1" w:uiPriority="68"/>
-    <w:lsdException w:name="Medium Grid 3 Accent 1" w:uiPriority="69"/>
-    <w:lsdException w:name="Dark List Accent 1" w:uiPriority="70"/>
-    <w:lsdException w:name="Colorful Shading Accent 1" w:uiPriority="71"/>
-    <w:lsdException w:name="Colorful List Accent 1" w:uiPriority="72"/>
-    <w:lsdException w:name="Colorful Grid Accent 1" w:uiPriority="73"/>
-    <w:lsdException w:name="Light Shading Accent 2" w:uiPriority="60"/>
-    <w:lsdException w:name="Light List Accent 2" w:uiPriority="61"/>
-    <w:lsdException w:name="Light Grid Accent 2" w:uiPriority="62"/>
-    <w:lsdException w:name="Medium Shading 1 Accent 2" w:uiPriority="63"/>
-    <w:lsdException w:name="Medium Shading 2 Accent 2" w:uiPriority="64"/>
-    <w:lsdException w:name="Medium List 1 Accent 2" w:uiPriority="65"/>
-    <w:lsdException w:name="Medium List 2 Accent 2" w:uiPriority="66"/>
-    <w:lsdException w:name="Medium Grid 1 Accent 2" w:uiPriority="67"/>
-    <w:lsdException w:name="Medium Grid 2 Accent 2" w:uiPriority="68"/>
-    <w:lsdException w:name="Medium Grid 3 Accent 2" w:uiPriority="69"/>
-    <w:lsdException w:name="Dark List Accent 2" w:uiPriority="70"/>
-    <w:lsdException w:name="Colorful Shading Accent 2" w:uiPriority="71"/>
-    <w:lsdException w:name="Colorful List Accent 2" w:uiPriority="72"/>
-    <w:lsdException w:name="Colorful Grid Accent 2" w:uiPriority="73"/>
-    <w:lsdException w:name="Light Shading Accent 3" w:uiPriority="60"/>
-    <w:lsdException w:name="Light List Accent 3" w:uiPriority="61"/>
-    <w:lsdException w:name="Light Grid Accent 3" w:uiPriority="62"/>
-    <w:lsdException w:name="Medium Shading 1 Accent 3" w:uiPriority="63"/>
-    <w:lsdException w:name="Medium Shading 2 Accent 3" w:uiPriority="64"/>
-    <w:lsdException w:name="Medium List 1 Accent 3" w:uiPriority="65"/>
-    <w:lsdException w:name="Medium List 2 Accent 3" w:uiPriority="66"/>
-    <w:lsdException w:name="Medium Grid 1 Accent 3" w:uiPriority="67"/>
-    <w:lsdException w:name="Medium Grid 2 Accent 3" w:uiPriority="68"/>
-    <w:lsdException w:name="Medium Grid 3 Accent 3" w:uiPriority="69"/>
-    <w:lsdException w:name="Dark List Accent 3" w:uiPriority="70"/>
-    <w:lsdException w:name="Colorful Shading Accent 3" w:uiPriority="71"/>
-    <w:lsdException w:name="Colorful List Accent 3" w:uiPriority="72"/>
-    <w:lsdException w:name="Colorful Grid Accent 3" w:uiPriority="73"/>
-    <w:lsdException w:name="Light Shading Accent 4" w:uiPriority="60"/>
-    <w:lsdException w:name="Light List Accent 4" w:uiPriority="61"/>
-    <w:lsdException w:name="Light Grid Accent 4" w:uiPriority="62"/>
-    <w:lsdException w:name="Medium Shading 1 Accent 4" w:uiPriority="63"/>
-    <w:lsdException w:name="Medium Shading 2 Accent 4" w:uiPriority="64"/>
-    <w:lsdException w:name="Medium List 1 Accent 4" w:uiPriority="65"/>
-    <w:lsdException w:name="Medium List 2 Accent 4" w:uiPriority="66"/>
-    <w:lsdException w:name="Medium Grid 1 Accent 4" w:uiPriority="67"/>
-    <w:lsdException w:name="Medium Grid 2 Accent 4" w:uiPriority="68"/>
-    <w:lsdException w:name="Medium Grid 3 Accent 4" w:uiPriority="69"/>
-    <w:lsdException w:name="Dark List Accent 4" w:uiPriority="70"/>
-    <w:lsdException w:name="Colorful Shading Accent 4" w:uiPriority="71"/>
-    <w:lsdException w:name="Colorful List Accent 4" w:uiPriority="72"/>
-    <w:lsdException w:name="Colorful Grid Accent 4" w:uiPriority="73"/>
-    <w:lsdException w:name="Light Shading Accent 5" w:uiPriority="60"/>
-    <w:lsdException w:name="Light List Accent 5" w:uiPriority="61"/>
-    <w:lsdException w:name="Light Grid Accent 5" w:uiPriority="62"/>
-    <w:lsdException w:name="Medium Shading 1 Accent 5" w:uiPriority="63"/>
-    <w:lsdException w:name="Medium Shading 2 Accent 5" w:uiPriority="64"/>
-    <w:lsdException w:name="Medium List 1 Accent 5" w:uiPriority="65"/>
-    <w:lsdException w:name="Medium List 2 Accent 5" w:uiPriority="66"/>
-    <w:lsdException w:name="Medium Grid 1 Accent 5" w:uiPriority="67"/>
-    <w:lsdException w:name="Medium Grid 2 Accent 5" w:uiPriority="68"/>
-    <w:lsdException w:name="Medium Grid 3 Accent 5" w:uiPriority="69"/>
-    <w:lsdException w:name="Dark List Accent 5" w:uiPriority="70"/>
-    <w:lsdException w:name="Colorful Shading Accent 5" w:uiPriority="71"/>
-    <w:lsdException w:name="Colorful List Accent 5" w:uiPriority="72"/>
-    <w:lsdException w:name="Colorful Grid Accent 5" w:uiPriority="73"/>
-    <w:lsdException w:name="Light Shading Accent 6" w:uiPriority="60"/>
-    <w:lsdException w:name="Light List Accent 6" w:uiPriority="61"/>
-    <w:lsdException w:name="Light Grid Accent 6" w:uiPriority="62"/>
-    <w:lsdException w:name="Medium Shading 1 Accent 6" w:uiPriority="63"/>
-    <w:lsdException w:name="Medium Shading 2 Accent 6" w:uiPriority="64"/>
-    <w:lsdException w:name="Medium List 1 Accent 6" w:uiPriority="65"/>
-    <w:lsdException w:name="Medium List 2 Accent 6" w:uiPriority="66"/>
-    <w:lsdException w:name="Medium Grid 1 Accent 6" w:uiPriority="67"/>
-    <w:lsdException w:name="Medium Grid 2 Accent 6" w:uiPriority="68"/>
-    <w:lsdException w:name="Medium Grid 3 Accent 6" w:uiPriority="69"/>
-    <w:lsdException w:name="Dark List Accent 6" w:uiPriority="70"/>
-    <w:lsdException w:name="Colorful Shading Accent 6" w:uiPriority="71"/>
-    <w:lsdException w:name="Colorful List Accent 6" w:uiPriority="72"/>
-    <w:lsdException w:name="Colorful Grid Accent 6" w:uiPriority="73"/>
-    <w:lsdException w:name="Subtle Emphasis" w:uiPriority="19" w:qFormat="1"/>
-    <w:lsdException w:name="Intense Emphasis" w:uiPriority="21" w:qFormat="1"/>
-    <w:lsdException w:name="Subtle Reference" w:uiPriority="31" w:qFormat="1"/>
-    <w:lsdException w:name="Intense Reference" w:uiPriority="32" w:qFormat="1"/>
-    <w:lsdException w:name="Book Title" w:uiPriority="33" w:qFormat="1"/>
-    <w:lsdException w:name="Bibliography" w:semiHidden="1" w:uiPriority="37" w:unhideWhenUsed="1"/>
-    <w:lsdException w:name="TOC Heading" w:semiHidden="1" w:uiPriority="39" w:unhideWhenUsed="1" w:qFormat="1"/>
-    <w:lsdException w:name="Plain Table 1" w:uiPriority="41"/>
-    <w:lsdException w:name="Plain Table 2" w:uiPriority="42"/>
-    <w:lsdException w:name="Plain Table 3" w:uiPriority="43"/>
-    <w:lsdException w:name="Plain Table 4" w:uiPriority="44"/>
-    <w:lsdException w:name="Plain Table 5" w:uiPriority="45"/>
-    <w:lsdException w:name="Grid Table Light" w:uiPriority="40"/>
-    <w:lsdException w:name="Grid Table 1 Light" w:uiPriority="46"/>
-    <w:lsdException w:name="Grid Table 2" w:uiPriority="47"/>
-    <w:lsdException w:name="Grid Table 3" w:uiPriority="48"/>
-    <w:lsdException w:name="Grid Table 4" w:uiPriority="49"/>
-    <w:lsdException w:name="Grid Table 5 Dark" w:uiPriority="50"/>
-    <w:lsdException w:name="Grid Table 6 Colorful" w:uiPriority="51"/>
-    <w:lsdException w:name="Grid Table 7 Colorful" w:uiPriority="52"/>
-    <w:lsdException w:name="Grid Table 1 Light Accent 1" w:uiPriority="46"/>
-    <w:lsdException w:name="Grid Table 2 Accent 1" w:uiPriority="47"/>
-    <w:lsdException w:name="Grid Table 3 Accent 1" w:uiPriority="48"/>
-    <w:lsdException w:name="Grid Table 4 Accent 1" w:uiPriority="49"/>
-    <w:lsdException w:name="Grid Table 5 Dark Accent 1" w:uiPriority="50"/>
-    <w:lsdException w:name="Grid Table 6 Colorful Accent 1" w:uiPriority="51"/>
-    <w:lsdException w:name="Grid Table 7 Colorful Accent 1" w:uiPriority="52"/>
-    <w:lsdException w:name="Grid Table 1 Light Accent 2" w:uiPriority="46"/>
-    <w:lsdException w:name="Grid Table 2 Accent 2" w:uiPriority="47"/>
-    <w:lsdException w:name="Grid Table 3 Accent 2" w:uiPriority="48"/>
-    <w:lsdException w:name="Grid Table 4 Accent 2" w:uiPriority="49"/>
-    <w:lsdException w:name="Grid Table 5 Dark Accent 2" w:uiPriority="50"/>
-    <w:lsdException w:name="Grid Table 6 Colorful Accent 2" w:uiPriority="51"/>
-    <w:lsdException w:name="Grid Table 7 Colorful Accent 2" w:uiPriority="52"/>
-    <w:lsdException w:name="Grid Table 1 Light Accent 3" w:uiPriority="46"/>
-    <w:lsdException w:name="Grid Table 2 Accent 3" w:uiPriority="47"/>
-    <w:lsdException w:name="Grid Table 3 Accent 3" w:uiPriority="48"/>
-    <w:lsdException w:name="Grid Table 4 Accent 3" w:uiPriority="49"/>
-    <w:lsdException w:name="Grid Table 5 Dark Accent 3" w:uiPriority="50"/>
-    <w:lsdException w:name="Grid Table 6 Colorful Accent 3" w:uiPriority="51"/>
-    <w:lsdException w:name="Grid Table 7 Colorful Accent 3" w:uiPriority="52"/>
-    <w:lsdException w:name="Grid Table 1 Light Accent 4" w:uiPriority="46"/>
-    <w:lsdException w:name="Grid Table 2 Accent 4" w:uiPriority="47"/>
-    <w:lsdException w:name="Grid Table 3 Accent 4" w:uiPriority="48"/>
-    <w:lsdException w:name="Grid Table 4 Accent 4" w:uiPriority="49"/>
-    <w:lsdException w:name="Grid Table 5 Dark Accent 4" w:uiPriority="50"/>
-    <w:lsdException w:name="Grid Table 6 Colorful Accent 4" w:uiPriority="51"/>
-    <w:lsdException w:name="Grid Table 7 Colorful Accent 4" w:uiPriority="52"/>
-    <w:lsdException w:name="Grid Table 1 Light Accent 5" w:uiPriority="46"/>
-    <w:lsdException w:name="Grid Table 2 Accent 5" w:uiPriority="47"/>
-    <w:lsdException w:name="Grid Table 3 Accent 5" w:uiPriority="48"/>
-    <w:lsdException w:name="Grid Table 4 Accent 5" w:uiPriority="49"/>
-    <w:lsdException w:name="Grid Table 5 Dark Accent 5" w:uiPriority="50"/>
-    <w:lsdException w:name="Grid Table 6 Colorful Accent 5" w:uiPriority="51"/>
-    <w:lsdException w:name="Grid Table 7 Colorful Accent 5" w:uiPriority="52"/>
-    <w:lsdException w:name="Grid Table 1 Light Accent 6" w:uiPriority="46"/>
-    <w:lsdException w:name="Grid Table 2 Accent 6" w:uiPriority="47"/>
-    <w:lsdException w:name="Grid Table 3 Accent 6" w:uiPriority="48"/>
-    <w:lsdException w:name="Grid Table 4 Accent 6" w:uiPriority="49"/>
-    <w:lsdException w:name="Grid Table 5 Dark Accent 6" w:uiPriority="50"/>
-    <w:lsdException w:name="Grid Table 6 Colorful Accent 6" w:uiPriority="51"/>
-    <w:lsdException w:name="Grid Table 7 Colorful Accent 6" w:uiPriority="52"/>
-    <w:lsdException w:name="List Table 1 Light" w:uiPriority="46"/>
-    <w:lsdException w:name="List Table 2" w:uiPriority="47"/>
-    <w:lsdException w:name="List Table 3" w:uiPriority="48"/>
-    <w:lsdException w:name="List Table 4" w:uiPriority="49"/>
-    <w:lsdException w:name="List Table 5 Dark" w:uiPriority="50"/>
-    <w:lsdException w:name="List Table 6 Colorful" w:uiPriority="51"/>
-    <w:lsdException w:name="List Table 7 Colorful" w:uiPriority="52"/>
-    <w:lsdException w:name="List Table 1 Light Accent 1" w:uiPriority="46"/>
-    <w:lsdException w:name="List Table 2 Accent 1" w:uiPriority="47"/>
-    <w:lsdException w:name="List Table 3 Accent 1" w:uiPriority="48"/>
-    <w:lsdException w:name="List Table 4 Accent 1" w:uiPriority="49"/>
-    <w:lsdException w:name="List Table 5 Dark Accent 1" w:uiPriority="50"/>
-    <w:lsdException w:name="List Table 6 Colorful Accent 1" w:uiPriority="51"/>
-    <w:lsdException w:name="List Table 7 Colorful Accent 1" w:uiPriority="52"/>
-    <w:lsdException w:name="List Table 1 Light Accent 2" w:uiPriority="46"/>
-    <w:lsdException w:name="List Table 2 Accent 2" w:uiPriority="47"/>
-    <w:lsdException w:name="List Table 3 Accent 2" w:uiPriority="48"/>
-    <w:lsdException w:name="List Table 4 Accent 2" w:uiPriority="49"/>
-    <w:lsdException w:name="List Table 5 Dark Accent 2" w:uiPriority="50"/>
-    <w:lsdException w:name="List Table 6 Colorful Accent 2" w:uiPriority="51"/>
-    <w:lsdException w:name="List Table 7 Colorful Accent 2" w:uiPriority="52"/>
-    <w:lsdException w:name="List Table 1 Light Accent 3" w:uiPriority="46"/>
-    <w:lsdException w:name="List Table 2 Accent 3" w:uiPriority="47"/>
-    <w:lsdException w:name="List Table 3 Accent 3" w:uiPriority="48"/>
-    <w:lsdException w:name="List Table 4 Accent 3" w:uiPriority="49"/>
-    <w:lsdException w:name="List Table 5 Dark Accent 3" w:uiPriority="50"/>
-    <w:lsdException w:name="List Table 6 Colorful Accent 3" w:uiPriority="51"/>
-    <w:lsdException w:name="List Table 7 Colorful Accent 3" w:uiPriority="52"/>
-    <w:lsdException w:name="List Table 1 Light Accent 4" w:uiPriority="46"/>
-    <w:lsdException w:name="List Table 2 Accent 4" w:uiPriority="47"/>
-    <w:lsdException w:name="List Table 3 Accent 4" w:uiPriority="48"/>
-    <w:lsdException w:name="List Table 4 Accent 4" w:uiPriority="49"/>
-    <w:lsdException w:name="List Table 5 Dark Accent 4" w:uiPriority="50"/>
-    <w:lsdException w:name="List Table 6 Colorful Accent 4" w:uiPriority="51"/>
-    <w:lsdException w:name="List Table 7 Colorful Accent 4" w:uiPriority="52"/>
-    <w:lsdException w:name="List Table 1 Light Accent 5" w:uiPriority="46"/>
-    <w:lsdException w:name="List Table 2 Accent 5" w:uiPriority="47"/>
-    <w:lsdException w:name="List Table 3 Accent 5" w:uiPriority="48"/>
-    <w:lsdException w:name="List Table 4 Accent 5" w:uiPriority="49"/>
-    <w:lsdException w:name="List Table 5 Dark Accent 5" w:uiPriority="50"/>
-    <w:lsdException w:name="List Table 6 Colorful Accent 5" w:uiPriority="51"/>
-    <w:lsdException w:name="List Table 7 Colorful Accent 5" w:uiPriority="52"/>
-    <w:lsdException w:name="List Table 1 Light Accent 6" w:uiPriority="46"/>
-    <w:lsdException w:name="List Table 2 Accent 6" w:uiPriority="47"/>
-    <w:lsdException w:name="List Table 3 Accent 6" w:uiPriority="48"/>
-    <w:lsdException w:name="List Table 4 Accent 6" w:uiPriority="49"/>
-    <w:lsdException w:name="List Table 5 Dark Accent 6" w:uiPriority="50"/>
-    <w:lsdException w:name="List Table 6 Colorful Accent 6" w:uiPriority="51"/>
-    <w:lsdException w:name="List Table 7 Colorful Accent 6" w:uiPriority="52"/>
+  <w:latentStyles w:defLockedState="0" w:defUIPriority="99" w:defSemiHidden="1" w:defUnhideWhenUsed="1" w:defQFormat="0" w:count="267">
+    <w:lsdException w:name="Normal" w:semiHidden="0" w:uiPriority="0" w:unhideWhenUsed="0" w:qFormat="1"/>
+    <w:lsdException w:name="heading 1" w:semiHidden="0" w:uiPriority="9" w:unhideWhenUsed="0" w:qFormat="1"/>
+    <w:lsdException w:name="heading 2" w:uiPriority="9" w:qFormat="1"/>
+    <w:lsdException w:name="heading 3" w:uiPriority="9" w:qFormat="1"/>
+    <w:lsdException w:name="heading 4" w:uiPriority="9" w:qFormat="1"/>
+    <w:lsdException w:name="heading 5" w:uiPriority="9" w:qFormat="1"/>
+    <w:lsdException w:name="heading 6" w:uiPriority="9" w:qFormat="1"/>
+    <w:lsdException w:name="heading 7" w:uiPriority="9" w:qFormat="1"/>
+    <w:lsdException w:name="heading 8" w:uiPriority="9" w:qFormat="1"/>
+    <w:lsdException w:name="heading 9" w:uiPriority="9" w:qFormat="1"/>
+    <w:lsdException w:name="toc 1" w:uiPriority="39"/>
+    <w:lsdException w:name="toc 2" w:uiPriority="39"/>
+    <w:lsdException w:name="toc 3" w:uiPriority="39"/>
+    <w:lsdException w:name="toc 4" w:uiPriority="39"/>
+    <w:lsdException w:name="toc 5" w:uiPriority="39"/>
+    <w:lsdException w:name="toc 6" w:uiPriority="39"/>
+    <w:lsdException w:name="toc 7" w:uiPriority="39"/>
+    <w:lsdException w:name="toc 8" w:uiPriority="39"/>
+    <w:lsdException w:name="toc 9" w:uiPriority="39"/>
+    <w:lsdException w:name="caption" w:uiPriority="35" w:qFormat="1"/>
+    <w:lsdException w:name="Title" w:semiHidden="0" w:uiPriority="10" w:unhideWhenUsed="0" w:qFormat="1"/>
+    <w:lsdException w:name="Default Paragraph Font" w:uiPriority="1"/>
+    <w:lsdException w:name="Subtitle" w:semiHidden="0" w:uiPriority="11" w:unhideWhenUsed="0" w:qFormat="1"/>
+    <w:lsdException w:name="Strong" w:semiHidden="0" w:uiPriority="22" w:unhideWhenUsed="0" w:qFormat="1"/>
+    <w:lsdException w:name="Emphasis" w:semiHidden="0" w:uiPriority="20" w:unhideWhenUsed="0" w:qFormat="1"/>
+    <w:lsdException w:name="Table Grid" w:semiHidden="0" w:uiPriority="39" w:unhideWhenUsed="0"/>
+    <w:lsdException w:name="Placeholder Text" w:unhideWhenUsed="0"/>
+    <w:lsdException w:name="No Spacing" w:semiHidden="0" w:uiPriority="1" w:unhideWhenUsed="0" w:qFormat="1"/>
+    <w:lsdException w:name="Light Shading" w:semiHidden="0" w:uiPriority="60" w:unhideWhenUsed="0"/>
+    <w:lsdException w:name="Light List" w:semiHidden="0" w:uiPriority="61" w:unhideWhenUsed="0"/>
+    <w:lsdException w:name="Light Grid" w:semiHidden="0" w:uiPriority="62" w:unhideWhenUsed="0"/>
+    <w:lsdException w:name="Medium Shading 1" w:semiHidden="0" w:uiPriority="63" w:unhideWhenUsed="0"/>
+    <w:lsdException w:name="Medium Shading 2" w:semiHidden="0" w:uiPriority="64" w:unhideWhenUsed="0"/>
+    <w:lsdException w:name="Medium List 1" w:semiHidden="0" w:uiPriority="65" w:unhideWhenUsed="0"/>
+    <w:lsdException w:name="Medium List 2" w:semiHidden="0" w:uiPriority="66" w:unhideWhenUsed="0"/>
+    <w:lsdException w:name="Medium Grid 1" w:semiHidden="0" w:uiPriority="67" w:unhideWhenUsed="0"/>
+    <w:lsdException w:name="Medium Grid 2" w:semiHidden="0" w:uiPriority="68" w:unhideWhenUsed="0"/>
+    <w:lsdException w:name="Medium Grid 3" w:semiHidden="0" w:uiPriority="69" w:unhideWhenUsed="0"/>
+    <w:lsdException w:name="Dark List" w:semiHidden="0" w:uiPriority="70" w:unhideWhenUsed="0"/>
+    <w:lsdException w:name="Colorful Shading" w:semiHidden="0" w:uiPriority="71" w:unhideWhenUsed="0"/>
+    <w:lsdException w:name="Colorful List" w:semiHidden="0" w:uiPriority="72" w:unhideWhenUsed="0"/>
+    <w:lsdException w:name="Colorful Grid" w:semiHidden="0" w:uiPriority="73" w:unhideWhenUsed="0"/>
+    <w:lsdException w:name="Light Shading Accent 1" w:semiHidden="0" w:uiPriority="60" w:unhideWhenUsed="0"/>
+    <w:lsdException w:name="Light List Accent 1" w:semiHidden="0" w:uiPriority="61" w:unhideWhenUsed="0"/>
+    <w:lsdException w:name="Light Grid Accent 1" w:semiHidden="0" w:uiPriority="62" w:unhideWhenUsed="0"/>
+    <w:lsdException w:name="Medium Shading 1 Accent 1" w:semiHidden="0" w:uiPriority="63" w:unhideWhenUsed="0"/>
+    <w:lsdException w:name="Medium Shading 2 Accent 1" w:semiHidden="0" w:uiPriority="64" w:unhideWhenUsed="0"/>
+    <w:lsdException w:name="Medium List 1 Accent 1" w:semiHidden="0" w:uiPriority="65" w:unhideWhenUsed="0"/>
+    <w:lsdException w:name="Revision" w:unhideWhenUsed="0"/>
+    <w:lsdException w:name="List Paragraph" w:semiHidden="0" w:uiPriority="34" w:unhideWhenUsed="0" w:qFormat="1"/>
+    <w:lsdException w:name="Quote" w:semiHidden="0" w:uiPriority="29" w:unhideWhenUsed="0" w:qFormat="1"/>
+    <w:lsdException w:name="Intense Quote" w:semiHidden="0" w:uiPriority="30" w:unhideWhenUsed="0" w:qFormat="1"/>
+    <w:lsdException w:name="Medium List 2 Accent 1" w:semiHidden="0" w:uiPriority="66" w:unhideWhenUsed="0"/>
+    <w:lsdException w:name="Medium Grid 1 Accent 1" w:semiHidden="0" w:uiPriority="67" w:unhideWhenUsed="0"/>
+    <w:lsdException w:name="Medium Grid 2 Accent 1" w:semiHidden="0" w:uiPriority="68" w:unhideWhenUsed="0"/>
+    <w:lsdException w:name="Medium Grid 3 Accent 1" w:semiHidden="0" w:uiPriority="69" w:unhideWhenUsed="0"/>
+    <w:lsdException w:name="Dark List Accent 1" w:semiHidden="0" w:uiPriority="70" w:unhideWhenUsed="0"/>
+    <w:lsdException w:name="Colorful Shading Accent 1" w:semiHidden="0" w:uiPriority="71" w:unhideWhenUsed="0"/>
+    <w:lsdException w:name="Colorful List Accent 1" w:semiHidden="0" w:uiPriority="72" w:unhideWhenUsed="0"/>
+    <w:lsdException w:name="Colorful Grid Accent 1" w:semiHidden="0" w:uiPriority="73" w:unhideWhenUsed="0"/>
+    <w:lsdException w:name="Light Shading Accent 2" w:semiHidden="0" w:uiPriority="60" w:unhideWhenUsed="0"/>
+    <w:lsdException w:name="Light List Accent 2" w:semiHidden="0" w:uiPriority="61" w:unhideWhenUsed="0"/>
+    <w:lsdException w:name="Light Grid Accent 2" w:semiHidden="0" w:uiPriority="62" w:unhideWhenUsed="0"/>
+    <w:lsdException w:name="Medium Shading 1 Accent 2" w:semiHidden="0" w:uiPriority="63" w:unhideWhenUsed="0"/>
+    <w:lsdException w:name="Medium Shading 2 Accent 2" w:semiHidden="0" w:uiPriority="64" w:unhideWhenUsed="0"/>
+    <w:lsdException w:name="Medium List 1 Accent 2" w:semiHidden="0" w:uiPriority="65" w:unhideWhenUsed="0"/>
+    <w:lsdException w:name="Medium List 2 Accent 2" w:semiHidden="0" w:uiPriority="66" w:unhideWhenUsed="0"/>
+    <w:lsdException w:name="Medium Grid 1 Accent 2" w:semiHidden="0" w:uiPriority="67" w:unhideWhenUsed="0"/>
+    <w:lsdException w:name="Medium Grid 2 Accent 2" w:semiHidden="0" w:uiPriority="68" w:unhideWhenUsed="0"/>
+    <w:lsdException w:name="Medium Grid 3 Accent 2" w:semiHidden="0" w:uiPriority="69" w:unhideWhenUsed="0"/>
+    <w:lsdException w:name="Dark List Accent 2" w:semiHidden="0" w:uiPriority="70" w:unhideWhenUsed="0"/>
+    <w:lsdException w:name="Colorful Shading Accent 2" w:semiHidden="0" w:uiPriority="71" w:unhideWhenUsed="0"/>
+    <w:lsdException w:name="Colorful List Accent 2" w:semiHidden="0" w:uiPriority="72" w:unhideWhenUsed="0"/>
+    <w:lsdException w:name="Colorful Grid Accent 2" w:semiHidden="0" w:uiPriority="73" w:unhideWhenUsed="0"/>
+    <w:lsdException w:name="Light Shading Accent 3" w:semiHidden="0" w:uiPriority="60" w:unhideWhenUsed="0"/>
+    <w:lsdException w:name="Light List Accent 3" w:semiHidden="0" w:uiPriority="61" w:unhideWhenUsed="0"/>
+    <w:lsdException w:name="Light Grid Accent 3" w:semiHidden="0" w:uiPriority="62" w:unhideWhenUsed="0"/>
+    <w:lsdException w:name="Medium Shading 1 Accent 3" w:semiHidden="0" w:uiPriority="63" w:unhideWhenUsed="0"/>
+    <w:lsdException w:name="Medium Shading 2 Accent 3" w:semiHidden="0" w:uiPriority="64" w:unhideWhenUsed="0"/>
+    <w:lsdException w:name="Medium List 1 Accent 3" w:semiHidden="0" w:uiPriority="65" w:unhideWhenUsed="0"/>
+    <w:lsdException w:name="Medium List 2 Accent 3" w:semiHidden="0" w:uiPriority="66" w:unhideWhenUsed="0"/>
+    <w:lsdException w:name="Medium Grid 1 Accent 3" w:semiHidden="0" w:uiPriority="67" w:unhideWhenUsed="0"/>
+    <w:lsdException w:name="Medium Grid 2 Accent 3" w:semiHidden="0" w:uiPriority="68" w:unhideWhenUsed="0"/>
+    <w:lsdException w:name="Medium Grid 3 Accent 3" w:semiHidden="0" w:uiPriority="69" w:unhideWhenUsed="0"/>
+    <w:lsdException w:name="Dark List Accent 3" w:semiHidden="0" w:uiPriority="70" w:unhideWhenUsed="0"/>
+    <w:lsdException w:name="Colorful Shading Accent 3" w:semiHidden="0" w:uiPriority="71" w:unhideWhenUsed="0"/>
+    <w:lsdException w:name="Colorful List Accent 3" w:semiHidden="0" w:uiPriority="72" w:unhideWhenUsed="0"/>
+    <w:lsdException w:name="Colorful Grid Accent 3" w:semiHidden="0" w:uiPriority="73" w:unhideWhenUsed="0"/>
+    <w:lsdException w:name="Light Shading Accent 4" w:semiHidden="0" w:uiPriority="60" w:unhideWhenUsed="0"/>
+    <w:lsdException w:name="Light List Accent 4" w:semiHidden="0" w:uiPriority="61" w:unhideWhenUsed="0"/>
+    <w:lsdException w:name="Light Grid Accent 4" w:semiHidden="0" w:uiPriority="62" w:unhideWhenUsed="0"/>
+    <w:lsdException w:name="Medium Shading 1 Accent 4" w:semiHidden="0" w:uiPriority="63" w:unhideWhenUsed="0"/>
+    <w:lsdException w:name="Medium Shading 2 Accent 4" w:semiHidden="0" w:uiPriority="64" w:unhideWhenUsed="0"/>
+    <w:lsdException w:name="Medium List 1 Accent 4" w:semiHidden="0" w:uiPriority="65" w:unhideWhenUsed="0"/>
+    <w:lsdException w:name="Medium List 2 Accent 4" w:semiHidden="0" w:uiPriority="66" w:unhideWhenUsed="0"/>
+    <w:lsdException w:name="Medium Grid 1 Accent 4" w:semiHidden="0" w:uiPriority="67" w:unhideWhenUsed="0"/>
+    <w:lsdException w:name="Medium Grid 2 Accent 4" w:semiHidden="0" w:uiPriority="68" w:unhideWhenUsed="0"/>
+    <w:lsdException w:name="Medium Grid 3 Accent 4" w:semiHidden="0" w:uiPriority="69" w:unhideWhenUsed="0"/>
+    <w:lsdException w:name="Dark List Accent 4" w:semiHidden="0" w:uiPriority="70" w:unhideWhenUsed="0"/>
+    <w:lsdException w:name="Colorful Shading Accent 4" w:semiHidden="0" w:uiPriority="71" w:unhideWhenUsed="0"/>
+    <w:lsdException w:name="Colorful List Accent 4" w:semiHidden="0" w:uiPriority="72" w:unhideWhenUsed="0"/>
+    <w:lsdException w:name="Colorful Grid Accent 4" w:semiHidden="0" w:uiPriority="73" w:unhideWhenUsed="0"/>
+    <w:lsdException w:name="Light Shading Accent 5" w:semiHidden="0" w:uiPriority="60" w:unhideWhenUsed="0"/>
+    <w:lsdException w:name="Light List Accent 5" w:semiHidden="0" w:uiPriority="61" w:unhideWhenUsed="0"/>
+    <w:lsdException w:name="Light Grid Accent 5" w:semiHidden="0" w:uiPriority="62" w:unhideWhenUsed="0"/>
+    <w:lsdException w:name="Medium Shading 1 Accent 5" w:semiHidden="0" w:uiPriority="63" w:unhideWhenUsed="0"/>
+    <w:lsdException w:name="Medium Shading 2 Accent 5" w:semiHidden="0" w:uiPriority="64" w:unhideWhenUsed="0"/>
+    <w:lsdException w:name="Medium List 1 Accent 5" w:semiHidden="0" w:uiPriority="65" w:unhideWhenUsed="0"/>
+    <w:lsdException w:name="Medium List 2 Accent 5" w:semiHidden="0" w:uiPriority="66" w:unhideWhenUsed="0"/>
+    <w:lsdException w:name="Medium Grid 1 Accent 5" w:semiHidden="0" w:uiPriority="67" w:unhideWhenUsed="0"/>
+    <w:lsdException w:name="Medium Grid 2 Accent 5" w:semiHidden="0" w:uiPriority="68" w:unhideWhenUsed="0"/>
+    <w:lsdException w:name="Medium Grid 3 Accent 5" w:semiHidden="0" w:uiPriority="69" w:unhideWhenUsed="0"/>
+    <w:lsdException w:name="Dark List Accent 5" w:semiHidden="0" w:uiPriority="70" w:unhideWhenUsed="0"/>
+    <w:lsdException w:name="Colorful Shading Accent 5" w:semiHidden="0" w:uiPriority="71" w:unhideWhenUsed="0"/>
+    <w:lsdException w:name="Colorful List Accent 5" w:semiHidden="0" w:uiPriority="72" w:unhideWhenUsed="0"/>
+    <w:lsdException w:name="Colorful Grid Accent 5" w:semiHidden="0" w:uiPriority="73" w:unhideWhenUsed="0"/>
+    <w:lsdException w:name="Light Shading Accent 6" w:semiHidden="0" w:uiPriority="60" w:unhideWhenUsed="0"/>
+    <w:lsdException w:name="Light List Accent 6" w:semiHidden="0" w:uiPriority="61" w:unhideWhenUsed="0"/>
+    <w:lsdException w:name="Light Grid Accent 6" w:semiHidden="0" w:uiPriority="62" w:unhideWhenUsed="0"/>
+    <w:lsdException w:name="Medium Shading 1 Accent 6" w:semiHidden="0" w:uiPriority="63" w:unhideWhenUsed="0"/>
+    <w:lsdException w:name="Medium Shading 2 Accent 6" w:semiHidden="0" w:uiPriority="64" w:unhideWhenUsed="0"/>
+    <w:lsdException w:name="Medium List 1 Accent 6" w:semiHidden="0" w:uiPriority="65" w:unhideWhenUsed="0"/>
+    <w:lsdException w:name="Medium List 2 Accent 6" w:semiHidden="0" w:uiPriority="66" w:unhideWhenUsed="0"/>
+    <w:lsdException w:name="Medium Grid 1 Accent 6" w:semiHidden="0" w:uiPriority="67" w:unhideWhenUsed="0"/>
+    <w:lsdException w:name="Medium Grid 2 Accent 6" w:semiHidden="0" w:uiPriority="68" w:unhideWhenUsed="0"/>
+    <w:lsdException w:name="Medium Grid 3 Accent 6" w:semiHidden="0" w:uiPriority="69" w:unhideWhenUsed="0"/>
+    <w:lsdException w:name="Dark List Accent 6" w:semiHidden="0" w:uiPriority="70" w:unhideWhenUsed="0"/>
+    <w:lsdException w:name="Colorful Shading Accent 6" w:semiHidden="0" w:uiPriority="71" w:unhideWhenUsed="0"/>
+    <w:lsdException w:name="Colorful List Accent 6" w:semiHidden="0" w:uiPriority="72" w:unhideWhenUsed="0"/>
+    <w:lsdException w:name="Colorful Grid Accent 6" w:semiHidden="0" w:uiPriority="73" w:unhideWhenUsed="0"/>
+    <w:lsdException w:name="Subtle Emphasis" w:semiHidden="0" w:uiPriority="19" w:unhideWhenUsed="0" w:qFormat="1"/>
+    <w:lsdException w:name="Intense Emphasis" w:semiHidden="0" w:uiPriority="21" w:unhideWhenUsed="0" w:qFormat="1"/>
+    <w:lsdException w:name="Subtle Reference" w:semiHidden="0" w:uiPriority="31" w:unhideWhenUsed="0" w:qFormat="1"/>
+    <w:lsdException w:name="Intense Reference" w:semiHidden="0" w:uiPriority="32" w:unhideWhenUsed="0" w:qFormat="1"/>
+    <w:lsdException w:name="Book Title" w:semiHidden="0" w:uiPriority="33" w:unhideWhenUsed="0" w:qFormat="1"/>
+    <w:lsdException w:name="Bibliography" w:uiPriority="37"/>
+    <w:lsdException w:name="TOC Heading" w:uiPriority="39" w:qFormat="1"/>
   </w:latentStyles>
   <w:style w:type="paragraph" w:default="1" w:styleId="a">
     <w:name w:val="Normal"/>
@@ -6133,7 +7192,6 @@
     <w:uiPriority w:val="39"/>
     <w:rsid w:val="004577C2"/>
     <w:tblPr>
-      <w:tblInd w:w="0" w:type="dxa"/>
       <w:tblBorders>
         <w:top w:val="single" w:sz="4" w:space="0" w:color="auto"/>
         <w:left w:val="single" w:sz="4" w:space="0" w:color="auto"/>
@@ -6142,12 +7200,375 @@
         <w:insideH w:val="single" w:sz="4" w:space="0" w:color="auto"/>
         <w:insideV w:val="single" w:sz="4" w:space="0" w:color="auto"/>
       </w:tblBorders>
+    </w:tblPr>
+  </w:style>
+  <w:style w:type="paragraph" w:styleId="HTML">
+    <w:name w:val="HTML Preformatted"/>
+    <w:basedOn w:val="a"/>
+    <w:link w:val="HTMLChar"/>
+    <w:uiPriority w:val="99"/>
+    <w:semiHidden/>
+    <w:unhideWhenUsed/>
+    <w:rsid w:val="00376847"/>
+    <w:pPr>
+      <w:widowControl/>
+      <w:tabs>
+        <w:tab w:val="left" w:pos="916"/>
+        <w:tab w:val="left" w:pos="1832"/>
+        <w:tab w:val="left" w:pos="2748"/>
+        <w:tab w:val="left" w:pos="3664"/>
+        <w:tab w:val="left" w:pos="4580"/>
+        <w:tab w:val="left" w:pos="5496"/>
+        <w:tab w:val="left" w:pos="6412"/>
+        <w:tab w:val="left" w:pos="7328"/>
+        <w:tab w:val="left" w:pos="8244"/>
+        <w:tab w:val="left" w:pos="9160"/>
+        <w:tab w:val="left" w:pos="10076"/>
+        <w:tab w:val="left" w:pos="10992"/>
+        <w:tab w:val="left" w:pos="11908"/>
+        <w:tab w:val="left" w:pos="12824"/>
+        <w:tab w:val="left" w:pos="13740"/>
+        <w:tab w:val="left" w:pos="14656"/>
+      </w:tabs>
+      <w:jc w:val="left"/>
+    </w:pPr>
+    <w:rPr>
+      <w:rFonts w:ascii="宋体" w:eastAsia="宋体" w:hAnsi="宋体" w:cs="宋体"/>
+      <w:kern w:val="0"/>
+      <w:sz w:val="24"/>
+      <w:szCs w:val="24"/>
+    </w:rPr>
+  </w:style>
+  <w:style w:type="character" w:customStyle="1" w:styleId="HTMLChar">
+    <w:name w:val="HTML 预设格式 Char"/>
+    <w:basedOn w:val="a0"/>
+    <w:link w:val="HTML"/>
+    <w:uiPriority w:val="99"/>
+    <w:semiHidden/>
+    <w:rsid w:val="00376847"/>
+    <w:rPr>
+      <w:rFonts w:ascii="宋体" w:eastAsia="宋体" w:hAnsi="宋体" w:cs="宋体"/>
+      <w:kern w:val="0"/>
+      <w:sz w:val="24"/>
+      <w:szCs w:val="24"/>
+    </w:rPr>
+  </w:style>
+  <w:style w:type="paragraph" w:styleId="a6">
+    <w:name w:val="List Paragraph"/>
+    <w:basedOn w:val="a"/>
+    <w:uiPriority w:val="34"/>
+    <w:qFormat/>
+    <w:rsid w:val="00DC63C0"/>
+    <w:pPr>
+      <w:ind w:firstLineChars="200" w:firstLine="420"/>
+    </w:pPr>
+  </w:style>
+</w:styles>
+</file>
+
+<file path=word/stylesWithEffects.xml><?xml version="1.0" encoding="utf-8"?>
+<w:styles xmlns:wpc="http://schemas.microsoft.com/office/word/2010/wordprocessingCanvas" xmlns:mc="http://schemas.openxmlformats.org/markup-compatibility/2006" xmlns:o="urn:schemas-microsoft-com:office:office" xmlns:r="http://schemas.openxmlformats.org/officeDocument/2006/relationships" xmlns:m="http://schemas.openxmlformats.org/officeDocument/2006/math" xmlns:v="urn:schemas-microsoft-com:vml" xmlns:wp14="http://schemas.microsoft.com/office/word/2010/wordprocessingDrawing" xmlns:wp="http://schemas.openxmlformats.org/drawingml/2006/wordprocessingDrawing" xmlns:w10="urn:schemas-microsoft-com:office:word" xmlns:w="http://schemas.openxmlformats.org/wordprocessingml/2006/main" xmlns:w14="http://schemas.microsoft.com/office/word/2010/wordml" xmlns:wpg="http://schemas.microsoft.com/office/word/2010/wordprocessingGroup" xmlns:wpi="http://schemas.microsoft.com/office/word/2010/wordprocessingInk" xmlns:wne="http://schemas.microsoft.com/office/word/2006/wordml" xmlns:wps="http://schemas.microsoft.com/office/word/2010/wordprocessingShape" mc:Ignorable="w14 wp14">
+  <w:docDefaults>
+    <w:rPrDefault>
+      <w:rPr>
+        <w:rFonts w:asciiTheme="minorHAnsi" w:eastAsiaTheme="minorEastAsia" w:hAnsiTheme="minorHAnsi" w:cstheme="minorBidi"/>
+        <w:kern w:val="2"/>
+        <w:sz w:val="21"/>
+        <w:szCs w:val="22"/>
+        <w:lang w:val="en-US" w:eastAsia="zh-CN" w:bidi="ar-SA"/>
+      </w:rPr>
+    </w:rPrDefault>
+    <w:pPrDefault/>
+  </w:docDefaults>
+  <w:latentStyles w:defLockedState="0" w:defUIPriority="99" w:defSemiHidden="1" w:defUnhideWhenUsed="1" w:defQFormat="0" w:count="267">
+    <w:lsdException w:name="Normal" w:semiHidden="0" w:uiPriority="0" w:unhideWhenUsed="0" w:qFormat="1"/>
+    <w:lsdException w:name="heading 1" w:semiHidden="0" w:uiPriority="9" w:unhideWhenUsed="0" w:qFormat="1"/>
+    <w:lsdException w:name="heading 2" w:uiPriority="9" w:qFormat="1"/>
+    <w:lsdException w:name="heading 3" w:uiPriority="9" w:qFormat="1"/>
+    <w:lsdException w:name="heading 4" w:uiPriority="9" w:qFormat="1"/>
+    <w:lsdException w:name="heading 5" w:uiPriority="9" w:qFormat="1"/>
+    <w:lsdException w:name="heading 6" w:uiPriority="9" w:qFormat="1"/>
+    <w:lsdException w:name="heading 7" w:uiPriority="9" w:qFormat="1"/>
+    <w:lsdException w:name="heading 8" w:uiPriority="9" w:qFormat="1"/>
+    <w:lsdException w:name="heading 9" w:uiPriority="9" w:qFormat="1"/>
+    <w:lsdException w:name="toc 1" w:uiPriority="39"/>
+    <w:lsdException w:name="toc 2" w:uiPriority="39"/>
+    <w:lsdException w:name="toc 3" w:uiPriority="39"/>
+    <w:lsdException w:name="toc 4" w:uiPriority="39"/>
+    <w:lsdException w:name="toc 5" w:uiPriority="39"/>
+    <w:lsdException w:name="toc 6" w:uiPriority="39"/>
+    <w:lsdException w:name="toc 7" w:uiPriority="39"/>
+    <w:lsdException w:name="toc 8" w:uiPriority="39"/>
+    <w:lsdException w:name="toc 9" w:uiPriority="39"/>
+    <w:lsdException w:name="caption" w:uiPriority="35" w:qFormat="1"/>
+    <w:lsdException w:name="Title" w:semiHidden="0" w:uiPriority="10" w:unhideWhenUsed="0" w:qFormat="1"/>
+    <w:lsdException w:name="Default Paragraph Font" w:uiPriority="1"/>
+    <w:lsdException w:name="Subtitle" w:semiHidden="0" w:uiPriority="11" w:unhideWhenUsed="0" w:qFormat="1"/>
+    <w:lsdException w:name="Strong" w:semiHidden="0" w:uiPriority="22" w:unhideWhenUsed="0" w:qFormat="1"/>
+    <w:lsdException w:name="Emphasis" w:semiHidden="0" w:uiPriority="20" w:unhideWhenUsed="0" w:qFormat="1"/>
+    <w:lsdException w:name="Table Grid" w:semiHidden="0" w:uiPriority="39" w:unhideWhenUsed="0"/>
+    <w:lsdException w:name="Placeholder Text" w:unhideWhenUsed="0"/>
+    <w:lsdException w:name="No Spacing" w:semiHidden="0" w:uiPriority="1" w:unhideWhenUsed="0" w:qFormat="1"/>
+    <w:lsdException w:name="Light Shading" w:semiHidden="0" w:uiPriority="60" w:unhideWhenUsed="0"/>
+    <w:lsdException w:name="Light List" w:semiHidden="0" w:uiPriority="61" w:unhideWhenUsed="0"/>
+    <w:lsdException w:name="Light Grid" w:semiHidden="0" w:uiPriority="62" w:unhideWhenUsed="0"/>
+    <w:lsdException w:name="Medium Shading 1" w:semiHidden="0" w:uiPriority="63" w:unhideWhenUsed="0"/>
+    <w:lsdException w:name="Medium Shading 2" w:semiHidden="0" w:uiPriority="64" w:unhideWhenUsed="0"/>
+    <w:lsdException w:name="Medium List 1" w:semiHidden="0" w:uiPriority="65" w:unhideWhenUsed="0"/>
+    <w:lsdException w:name="Medium List 2" w:semiHidden="0" w:uiPriority="66" w:unhideWhenUsed="0"/>
+    <w:lsdException w:name="Medium Grid 1" w:semiHidden="0" w:uiPriority="67" w:unhideWhenUsed="0"/>
+    <w:lsdException w:name="Medium Grid 2" w:semiHidden="0" w:uiPriority="68" w:unhideWhenUsed="0"/>
+    <w:lsdException w:name="Medium Grid 3" w:semiHidden="0" w:uiPriority="69" w:unhideWhenUsed="0"/>
+    <w:lsdException w:name="Dark List" w:semiHidden="0" w:uiPriority="70" w:unhideWhenUsed="0"/>
+    <w:lsdException w:name="Colorful Shading" w:semiHidden="0" w:uiPriority="71" w:unhideWhenUsed="0"/>
+    <w:lsdException w:name="Colorful List" w:semiHidden="0" w:uiPriority="72" w:unhideWhenUsed="0"/>
+    <w:lsdException w:name="Colorful Grid" w:semiHidden="0" w:uiPriority="73" w:unhideWhenUsed="0"/>
+    <w:lsdException w:name="Light Shading Accent 1" w:semiHidden="0" w:uiPriority="60" w:unhideWhenUsed="0"/>
+    <w:lsdException w:name="Light List Accent 1" w:semiHidden="0" w:uiPriority="61" w:unhideWhenUsed="0"/>
+    <w:lsdException w:name="Light Grid Accent 1" w:semiHidden="0" w:uiPriority="62" w:unhideWhenUsed="0"/>
+    <w:lsdException w:name="Medium Shading 1 Accent 1" w:semiHidden="0" w:uiPriority="63" w:unhideWhenUsed="0"/>
+    <w:lsdException w:name="Medium Shading 2 Accent 1" w:semiHidden="0" w:uiPriority="64" w:unhideWhenUsed="0"/>
+    <w:lsdException w:name="Medium List 1 Accent 1" w:semiHidden="0" w:uiPriority="65" w:unhideWhenUsed="0"/>
+    <w:lsdException w:name="Revision" w:unhideWhenUsed="0"/>
+    <w:lsdException w:name="List Paragraph" w:semiHidden="0" w:uiPriority="34" w:unhideWhenUsed="0" w:qFormat="1"/>
+    <w:lsdException w:name="Quote" w:semiHidden="0" w:uiPriority="29" w:unhideWhenUsed="0" w:qFormat="1"/>
+    <w:lsdException w:name="Intense Quote" w:semiHidden="0" w:uiPriority="30" w:unhideWhenUsed="0" w:qFormat="1"/>
+    <w:lsdException w:name="Medium List 2 Accent 1" w:semiHidden="0" w:uiPriority="66" w:unhideWhenUsed="0"/>
+    <w:lsdException w:name="Medium Grid 1 Accent 1" w:semiHidden="0" w:uiPriority="67" w:unhideWhenUsed="0"/>
+    <w:lsdException w:name="Medium Grid 2 Accent 1" w:semiHidden="0" w:uiPriority="68" w:unhideWhenUsed="0"/>
+    <w:lsdException w:name="Medium Grid 3 Accent 1" w:semiHidden="0" w:uiPriority="69" w:unhideWhenUsed="0"/>
+    <w:lsdException w:name="Dark List Accent 1" w:semiHidden="0" w:uiPriority="70" w:unhideWhenUsed="0"/>
+    <w:lsdException w:name="Colorful Shading Accent 1" w:semiHidden="0" w:uiPriority="71" w:unhideWhenUsed="0"/>
+    <w:lsdException w:name="Colorful List Accent 1" w:semiHidden="0" w:uiPriority="72" w:unhideWhenUsed="0"/>
+    <w:lsdException w:name="Colorful Grid Accent 1" w:semiHidden="0" w:uiPriority="73" w:unhideWhenUsed="0"/>
+    <w:lsdException w:name="Light Shading Accent 2" w:semiHidden="0" w:uiPriority="60" w:unhideWhenUsed="0"/>
+    <w:lsdException w:name="Light List Accent 2" w:semiHidden="0" w:uiPriority="61" w:unhideWhenUsed="0"/>
+    <w:lsdException w:name="Light Grid Accent 2" w:semiHidden="0" w:uiPriority="62" w:unhideWhenUsed="0"/>
+    <w:lsdException w:name="Medium Shading 1 Accent 2" w:semiHidden="0" w:uiPriority="63" w:unhideWhenUsed="0"/>
+    <w:lsdException w:name="Medium Shading 2 Accent 2" w:semiHidden="0" w:uiPriority="64" w:unhideWhenUsed="0"/>
+    <w:lsdException w:name="Medium List 1 Accent 2" w:semiHidden="0" w:uiPriority="65" w:unhideWhenUsed="0"/>
+    <w:lsdException w:name="Medium List 2 Accent 2" w:semiHidden="0" w:uiPriority="66" w:unhideWhenUsed="0"/>
+    <w:lsdException w:name="Medium Grid 1 Accent 2" w:semiHidden="0" w:uiPriority="67" w:unhideWhenUsed="0"/>
+    <w:lsdException w:name="Medium Grid 2 Accent 2" w:semiHidden="0" w:uiPriority="68" w:unhideWhenUsed="0"/>
+    <w:lsdException w:name="Medium Grid 3 Accent 2" w:semiHidden="0" w:uiPriority="69" w:unhideWhenUsed="0"/>
+    <w:lsdException w:name="Dark List Accent 2" w:semiHidden="0" w:uiPriority="70" w:unhideWhenUsed="0"/>
+    <w:lsdException w:name="Colorful Shading Accent 2" w:semiHidden="0" w:uiPriority="71" w:unhideWhenUsed="0"/>
+    <w:lsdException w:name="Colorful List Accent 2" w:semiHidden="0" w:uiPriority="72" w:unhideWhenUsed="0"/>
+    <w:lsdException w:name="Colorful Grid Accent 2" w:semiHidden="0" w:uiPriority="73" w:unhideWhenUsed="0"/>
+    <w:lsdException w:name="Light Shading Accent 3" w:semiHidden="0" w:uiPriority="60" w:unhideWhenUsed="0"/>
+    <w:lsdException w:name="Light List Accent 3" w:semiHidden="0" w:uiPriority="61" w:unhideWhenUsed="0"/>
+    <w:lsdException w:name="Light Grid Accent 3" w:semiHidden="0" w:uiPriority="62" w:unhideWhenUsed="0"/>
+    <w:lsdException w:name="Medium Shading 1 Accent 3" w:semiHidden="0" w:uiPriority="63" w:unhideWhenUsed="0"/>
+    <w:lsdException w:name="Medium Shading 2 Accent 3" w:semiHidden="0" w:uiPriority="64" w:unhideWhenUsed="0"/>
+    <w:lsdException w:name="Medium List 1 Accent 3" w:semiHidden="0" w:uiPriority="65" w:unhideWhenUsed="0"/>
+    <w:lsdException w:name="Medium List 2 Accent 3" w:semiHidden="0" w:uiPriority="66" w:unhideWhenUsed="0"/>
+    <w:lsdException w:name="Medium Grid 1 Accent 3" w:semiHidden="0" w:uiPriority="67" w:unhideWhenUsed="0"/>
+    <w:lsdException w:name="Medium Grid 2 Accent 3" w:semiHidden="0" w:uiPriority="68" w:unhideWhenUsed="0"/>
+    <w:lsdException w:name="Medium Grid 3 Accent 3" w:semiHidden="0" w:uiPriority="69" w:unhideWhenUsed="0"/>
+    <w:lsdException w:name="Dark List Accent 3" w:semiHidden="0" w:uiPriority="70" w:unhideWhenUsed="0"/>
+    <w:lsdException w:name="Colorful Shading Accent 3" w:semiHidden="0" w:uiPriority="71" w:unhideWhenUsed="0"/>
+    <w:lsdException w:name="Colorful List Accent 3" w:semiHidden="0" w:uiPriority="72" w:unhideWhenUsed="0"/>
+    <w:lsdException w:name="Colorful Grid Accent 3" w:semiHidden="0" w:uiPriority="73" w:unhideWhenUsed="0"/>
+    <w:lsdException w:name="Light Shading Accent 4" w:semiHidden="0" w:uiPriority="60" w:unhideWhenUsed="0"/>
+    <w:lsdException w:name="Light List Accent 4" w:semiHidden="0" w:uiPriority="61" w:unhideWhenUsed="0"/>
+    <w:lsdException w:name="Light Grid Accent 4" w:semiHidden="0" w:uiPriority="62" w:unhideWhenUsed="0"/>
+    <w:lsdException w:name="Medium Shading 1 Accent 4" w:semiHidden="0" w:uiPriority="63" w:unhideWhenUsed="0"/>
+    <w:lsdException w:name="Medium Shading 2 Accent 4" w:semiHidden="0" w:uiPriority="64" w:unhideWhenUsed="0"/>
+    <w:lsdException w:name="Medium List 1 Accent 4" w:semiHidden="0" w:uiPriority="65" w:unhideWhenUsed="0"/>
+    <w:lsdException w:name="Medium List 2 Accent 4" w:semiHidden="0" w:uiPriority="66" w:unhideWhenUsed="0"/>
+    <w:lsdException w:name="Medium Grid 1 Accent 4" w:semiHidden="0" w:uiPriority="67" w:unhideWhenUsed="0"/>
+    <w:lsdException w:name="Medium Grid 2 Accent 4" w:semiHidden="0" w:uiPriority="68" w:unhideWhenUsed="0"/>
+    <w:lsdException w:name="Medium Grid 3 Accent 4" w:semiHidden="0" w:uiPriority="69" w:unhideWhenUsed="0"/>
+    <w:lsdException w:name="Dark List Accent 4" w:semiHidden="0" w:uiPriority="70" w:unhideWhenUsed="0"/>
+    <w:lsdException w:name="Colorful Shading Accent 4" w:semiHidden="0" w:uiPriority="71" w:unhideWhenUsed="0"/>
+    <w:lsdException w:name="Colorful List Accent 4" w:semiHidden="0" w:uiPriority="72" w:unhideWhenUsed="0"/>
+    <w:lsdException w:name="Colorful Grid Accent 4" w:semiHidden="0" w:uiPriority="73" w:unhideWhenUsed="0"/>
+    <w:lsdException w:name="Light Shading Accent 5" w:semiHidden="0" w:uiPriority="60" w:unhideWhenUsed="0"/>
+    <w:lsdException w:name="Light List Accent 5" w:semiHidden="0" w:uiPriority="61" w:unhideWhenUsed="0"/>
+    <w:lsdException w:name="Light Grid Accent 5" w:semiHidden="0" w:uiPriority="62" w:unhideWhenUsed="0"/>
+    <w:lsdException w:name="Medium Shading 1 Accent 5" w:semiHidden="0" w:uiPriority="63" w:unhideWhenUsed="0"/>
+    <w:lsdException w:name="Medium Shading 2 Accent 5" w:semiHidden="0" w:uiPriority="64" w:unhideWhenUsed="0"/>
+    <w:lsdException w:name="Medium List 1 Accent 5" w:semiHidden="0" w:uiPriority="65" w:unhideWhenUsed="0"/>
+    <w:lsdException w:name="Medium List 2 Accent 5" w:semiHidden="0" w:uiPriority="66" w:unhideWhenUsed="0"/>
+    <w:lsdException w:name="Medium Grid 1 Accent 5" w:semiHidden="0" w:uiPriority="67" w:unhideWhenUsed="0"/>
+    <w:lsdException w:name="Medium Grid 2 Accent 5" w:semiHidden="0" w:uiPriority="68" w:unhideWhenUsed="0"/>
+    <w:lsdException w:name="Medium Grid 3 Accent 5" w:semiHidden="0" w:uiPriority="69" w:unhideWhenUsed="0"/>
+    <w:lsdException w:name="Dark List Accent 5" w:semiHidden="0" w:uiPriority="70" w:unhideWhenUsed="0"/>
+    <w:lsdException w:name="Colorful Shading Accent 5" w:semiHidden="0" w:uiPriority="71" w:unhideWhenUsed="0"/>
+    <w:lsdException w:name="Colorful List Accent 5" w:semiHidden="0" w:uiPriority="72" w:unhideWhenUsed="0"/>
+    <w:lsdException w:name="Colorful Grid Accent 5" w:semiHidden="0" w:uiPriority="73" w:unhideWhenUsed="0"/>
+    <w:lsdException w:name="Light Shading Accent 6" w:semiHidden="0" w:uiPriority="60" w:unhideWhenUsed="0"/>
+    <w:lsdException w:name="Light List Accent 6" w:semiHidden="0" w:uiPriority="61" w:unhideWhenUsed="0"/>
+    <w:lsdException w:name="Light Grid Accent 6" w:semiHidden="0" w:uiPriority="62" w:unhideWhenUsed="0"/>
+    <w:lsdException w:name="Medium Shading 1 Accent 6" w:semiHidden="0" w:uiPriority="63" w:unhideWhenUsed="0"/>
+    <w:lsdException w:name="Medium Shading 2 Accent 6" w:semiHidden="0" w:uiPriority="64" w:unhideWhenUsed="0"/>
+    <w:lsdException w:name="Medium List 1 Accent 6" w:semiHidden="0" w:uiPriority="65" w:unhideWhenUsed="0"/>
+    <w:lsdException w:name="Medium List 2 Accent 6" w:semiHidden="0" w:uiPriority="66" w:unhideWhenUsed="0"/>
+    <w:lsdException w:name="Medium Grid 1 Accent 6" w:semiHidden="0" w:uiPriority="67" w:unhideWhenUsed="0"/>
+    <w:lsdException w:name="Medium Grid 2 Accent 6" w:semiHidden="0" w:uiPriority="68" w:unhideWhenUsed="0"/>
+    <w:lsdException w:name="Medium Grid 3 Accent 6" w:semiHidden="0" w:uiPriority="69" w:unhideWhenUsed="0"/>
+    <w:lsdException w:name="Dark List Accent 6" w:semiHidden="0" w:uiPriority="70" w:unhideWhenUsed="0"/>
+    <w:lsdException w:name="Colorful Shading Accent 6" w:semiHidden="0" w:uiPriority="71" w:unhideWhenUsed="0"/>
+    <w:lsdException w:name="Colorful List Accent 6" w:semiHidden="0" w:uiPriority="72" w:unhideWhenUsed="0"/>
+    <w:lsdException w:name="Colorful Grid Accent 6" w:semiHidden="0" w:uiPriority="73" w:unhideWhenUsed="0"/>
+    <w:lsdException w:name="Subtle Emphasis" w:semiHidden="0" w:uiPriority="19" w:unhideWhenUsed="0" w:qFormat="1"/>
+    <w:lsdException w:name="Intense Emphasis" w:semiHidden="0" w:uiPriority="21" w:unhideWhenUsed="0" w:qFormat="1"/>
+    <w:lsdException w:name="Subtle Reference" w:semiHidden="0" w:uiPriority="31" w:unhideWhenUsed="0" w:qFormat="1"/>
+    <w:lsdException w:name="Intense Reference" w:semiHidden="0" w:uiPriority="32" w:unhideWhenUsed="0" w:qFormat="1"/>
+    <w:lsdException w:name="Book Title" w:semiHidden="0" w:uiPriority="33" w:unhideWhenUsed="0" w:qFormat="1"/>
+    <w:lsdException w:name="Bibliography" w:uiPriority="37"/>
+    <w:lsdException w:name="TOC Heading" w:uiPriority="39" w:qFormat="1"/>
+  </w:latentStyles>
+  <w:style w:type="paragraph" w:default="1" w:styleId="a">
+    <w:name w:val="Normal"/>
+    <w:qFormat/>
+    <w:pPr>
+      <w:widowControl w:val="0"/>
+      <w:jc w:val="both"/>
+    </w:pPr>
+  </w:style>
+  <w:style w:type="paragraph" w:styleId="1">
+    <w:name w:val="heading 1"/>
+    <w:basedOn w:val="a"/>
+    <w:next w:val="a"/>
+    <w:link w:val="1Char"/>
+    <w:uiPriority w:val="9"/>
+    <w:qFormat/>
+    <w:rsid w:val="005F7D56"/>
+    <w:pPr>
+      <w:keepNext/>
+      <w:keepLines/>
+      <w:spacing w:before="340" w:after="330" w:line="578" w:lineRule="auto"/>
+      <w:outlineLvl w:val="0"/>
+    </w:pPr>
+    <w:rPr>
+      <w:b/>
+      <w:bCs/>
+      <w:kern w:val="44"/>
+      <w:sz w:val="44"/>
+      <w:szCs w:val="44"/>
+    </w:rPr>
+  </w:style>
+  <w:style w:type="character" w:default="1" w:styleId="a0">
+    <w:name w:val="Default Paragraph Font"/>
+    <w:uiPriority w:val="1"/>
+    <w:semiHidden/>
+    <w:unhideWhenUsed/>
+  </w:style>
+  <w:style w:type="table" w:default="1" w:styleId="a1">
+    <w:name w:val="Normal Table"/>
+    <w:uiPriority w:val="99"/>
+    <w:semiHidden/>
+    <w:unhideWhenUsed/>
+    <w:tblPr>
+      <w:tblInd w:w="0" w:type="dxa"/>
       <w:tblCellMar>
         <w:top w:w="0" w:type="dxa"/>
         <w:left w:w="108" w:type="dxa"/>
         <w:bottom w:w="0" w:type="dxa"/>
         <w:right w:w="108" w:type="dxa"/>
       </w:tblCellMar>
+    </w:tblPr>
+  </w:style>
+  <w:style w:type="numbering" w:default="1" w:styleId="a2">
+    <w:name w:val="No List"/>
+    <w:uiPriority w:val="99"/>
+    <w:semiHidden/>
+    <w:unhideWhenUsed/>
+  </w:style>
+  <w:style w:type="character" w:customStyle="1" w:styleId="1Char">
+    <w:name w:val="标题 1 Char"/>
+    <w:basedOn w:val="a0"/>
+    <w:link w:val="1"/>
+    <w:uiPriority w:val="9"/>
+    <w:rsid w:val="005F7D56"/>
+    <w:rPr>
+      <w:b/>
+      <w:bCs/>
+      <w:kern w:val="44"/>
+      <w:sz w:val="44"/>
+      <w:szCs w:val="44"/>
+    </w:rPr>
+  </w:style>
+  <w:style w:type="paragraph" w:styleId="a3">
+    <w:name w:val="header"/>
+    <w:basedOn w:val="a"/>
+    <w:link w:val="Char"/>
+    <w:uiPriority w:val="99"/>
+    <w:unhideWhenUsed/>
+    <w:rsid w:val="004577C2"/>
+    <w:pPr>
+      <w:pBdr>
+        <w:bottom w:val="single" w:sz="6" w:space="1" w:color="auto"/>
+      </w:pBdr>
+      <w:tabs>
+        <w:tab w:val="center" w:pos="4153"/>
+        <w:tab w:val="right" w:pos="8306"/>
+      </w:tabs>
+      <w:snapToGrid w:val="0"/>
+      <w:jc w:val="center"/>
+    </w:pPr>
+    <w:rPr>
+      <w:sz w:val="18"/>
+      <w:szCs w:val="18"/>
+    </w:rPr>
+  </w:style>
+  <w:style w:type="character" w:customStyle="1" w:styleId="Char">
+    <w:name w:val="页眉 Char"/>
+    <w:basedOn w:val="a0"/>
+    <w:link w:val="a3"/>
+    <w:uiPriority w:val="99"/>
+    <w:rsid w:val="004577C2"/>
+    <w:rPr>
+      <w:sz w:val="18"/>
+      <w:szCs w:val="18"/>
+    </w:rPr>
+  </w:style>
+  <w:style w:type="paragraph" w:styleId="a4">
+    <w:name w:val="footer"/>
+    <w:basedOn w:val="a"/>
+    <w:link w:val="Char0"/>
+    <w:uiPriority w:val="99"/>
+    <w:unhideWhenUsed/>
+    <w:rsid w:val="004577C2"/>
+    <w:pPr>
+      <w:tabs>
+        <w:tab w:val="center" w:pos="4153"/>
+        <w:tab w:val="right" w:pos="8306"/>
+      </w:tabs>
+      <w:snapToGrid w:val="0"/>
+      <w:jc w:val="left"/>
+    </w:pPr>
+    <w:rPr>
+      <w:sz w:val="18"/>
+      <w:szCs w:val="18"/>
+    </w:rPr>
+  </w:style>
+  <w:style w:type="character" w:customStyle="1" w:styleId="Char0">
+    <w:name w:val="页脚 Char"/>
+    <w:basedOn w:val="a0"/>
+    <w:link w:val="a4"/>
+    <w:uiPriority w:val="99"/>
+    <w:rsid w:val="004577C2"/>
+    <w:rPr>
+      <w:sz w:val="18"/>
+      <w:szCs w:val="18"/>
+    </w:rPr>
+  </w:style>
+  <w:style w:type="table" w:styleId="a5">
+    <w:name w:val="Table Grid"/>
+    <w:basedOn w:val="a1"/>
+    <w:uiPriority w:val="39"/>
+    <w:rsid w:val="004577C2"/>
+    <w:tblPr>
+      <w:tblBorders>
+        <w:top w:val="single" w:sz="4" w:space="0" w:color="auto"/>
+        <w:left w:val="single" w:sz="4" w:space="0" w:color="auto"/>
+        <w:bottom w:val="single" w:sz="4" w:space="0" w:color="auto"/>
+        <w:right w:val="single" w:sz="4" w:space="0" w:color="auto"/>
+        <w:insideH w:val="single" w:sz="4" w:space="0" w:color="auto"/>
+        <w:insideV w:val="single" w:sz="4" w:space="0" w:color="auto"/>
+      </w:tblBorders>
     </w:tblPr>
   </w:style>
   <w:style w:type="paragraph" w:styleId="HTML">
@@ -6469,7 +7890,7 @@
   <a:extraClrSchemeLst/>
   <a:extLst>
     <a:ext uri="{05A4C25C-085E-4340-85A3-A5531E510DB2}">
-      <thm15:themeFamily xmlns:thm15="http://schemas.microsoft.com/office/thememl/2012/main" name="Office Theme" id="{62F939B6-93AF-4DB8-9C6B-D6C7DFDC589F}" vid="{4A3C46E8-61CC-4603-A589-7422A47A8E4A}"/>
+      <thm15:themeFamily xmlns:thm15="http://schemas.microsoft.com/office/thememl/2012/main" xmlns="" name="Office Theme" id="{62F939B6-93AF-4DB8-9C6B-D6C7DFDC589F}" vid="{4A3C46E8-61CC-4603-A589-7422A47A8E4A}"/>
     </a:ext>
   </a:extLst>
 </a:theme>

--- a/列车动态接口.docx
+++ b/列车动态接口.docx
@@ -198,7 +198,11 @@
         <w:t>:</w:t>
       </w:r>
       <w:r>
-        <w:t xml:space="preserve"> /train/</w:t>
+        <w:t xml:space="preserve"> </w:t>
+      </w:r>
+      <w:bookmarkStart w:id="0" w:name="_GoBack"/>
+      <w:r>
+        <w:t>/train/</w:t>
       </w:r>
       <w:proofErr w:type="spellStart"/>
       <w:r>
@@ -207,6 +211,7 @@
       <w:r>
         <w:t>.json</w:t>
       </w:r>
+      <w:bookmarkEnd w:id="0"/>
       <w:proofErr w:type="spellEnd"/>
     </w:p>
     <w:p>
@@ -1921,7 +1926,19 @@
         <w:rPr>
           <w:rFonts w:hint="eastAsia"/>
         </w:rPr>
-        <w:t>已按站的顺序排序</w:t>
+        <w:t>已按站</w:t>
+      </w:r>
+      <w:r>
+        <w:rPr>
+          <w:rFonts w:hint="eastAsia"/>
+        </w:rPr>
+        <w:t xml:space="preserve"> </w:t>
+      </w:r>
+      <w:r>
+        <w:rPr>
+          <w:rFonts w:hint="eastAsia"/>
+        </w:rPr>
+        <w:t>的顺序排序</w:t>
       </w:r>
       <w:r>
         <w:rPr>
@@ -2740,8 +2757,6 @@
       <w:r>
         <w:tab/>
       </w:r>
-      <w:bookmarkStart w:id="0" w:name="_GoBack"/>
-      <w:bookmarkEnd w:id="0"/>
     </w:p>
     <w:p>
       <w:r>
